--- a/Математичний-модуль.docx
+++ b/Математичний-модуль.docx
@@ -5,6 +5,7 @@
     <w:p>
       <w:pPr>
         <w:pStyle w:val="1"/>
+        <w:spacing w:line="276" w:lineRule="auto"/>
       </w:pPr>
       <w:r>
         <w:t>Математичний модуль</w:t>
@@ -12,102 +13,190 @@
     </w:p>
     <w:p>
       <w:pPr>
+        <w:spacing w:line="276" w:lineRule="auto"/>
         <w:jc w:val="both"/>
+      </w:pPr>
+      <w:r>
+        <w:t xml:space="preserve">Останнім часом у світі проявляється тенденція використовувати мову програмування </w:t>
+      </w:r>
+      <w:r>
+        <w:rPr>
+          <w:rFonts w:ascii="Courier New" w:hAnsi="Courier New" w:cs="Courier New"/>
+          <w:lang w:val="en-US"/>
+        </w:rPr>
+        <w:t>python</w:t>
+      </w:r>
+      <w:r>
         <w:rPr>
           <w:lang w:val="ru-RU"/>
         </w:rPr>
+        <w:t xml:space="preserve"> </w:t>
+      </w:r>
+      <w:r>
+        <w:t>для розробки програмних модулів, що мають справу із складними математичними</w:t>
+      </w:r>
+      <w:r>
+        <w:t xml:space="preserve"> обчисленнями.</w:t>
+      </w:r>
+    </w:p>
+    <w:p>
+      <w:pPr>
+        <w:spacing w:line="276" w:lineRule="auto"/>
+        <w:jc w:val="both"/>
       </w:pPr>
       <w:r>
-        <w:t xml:space="preserve">Останнім часом у світі проявляється тенденція використовувати мову програмування </w:t>
-      </w:r>
-      <w:r>
-        <w:rPr>
-          <w:rFonts w:ascii="Courier New" w:hAnsi="Courier New" w:cs="Courier New"/>
-          <w:lang w:val="en-US"/>
-        </w:rPr>
-        <w:t>python</w:t>
+        <w:t>Це пов’язано із бажанням дослідників заощадити час на розробці власне програмного забезпечення і зосередитися на математичних проблемах, які вони розв’</w:t>
+      </w:r>
+      <w:r>
+        <w:t>язують.</w:t>
+      </w:r>
+    </w:p>
+    <w:p>
+      <w:pPr>
+        <w:spacing w:line="276" w:lineRule="auto"/>
+        <w:jc w:val="both"/>
+      </w:pPr>
+      <w:r>
+        <w:t xml:space="preserve">Такі заощадження досягаються за рахунок використання великої кількості вже готових програмних модулів, таких як </w:t>
+      </w:r>
+      <w:proofErr w:type="spellStart"/>
+      <w:r>
+        <w:rPr>
+          <w:rFonts w:ascii="Courier New" w:hAnsi="Courier New" w:cs="Courier New"/>
+          <w:lang w:val="en-US"/>
+        </w:rPr>
+        <w:t>numpy</w:t>
+      </w:r>
+      <w:proofErr w:type="spellEnd"/>
+      <w:r>
+        <w:rPr>
+          <w:rFonts w:ascii="Courier New" w:hAnsi="Courier New" w:cs="Courier New"/>
+        </w:rPr>
+        <w:t>.</w:t>
+      </w:r>
+      <w:proofErr w:type="spellStart"/>
+      <w:r>
+        <w:rPr>
+          <w:rFonts w:ascii="Courier New" w:hAnsi="Courier New" w:cs="Courier New"/>
+          <w:lang w:val="en-US"/>
+        </w:rPr>
+        <w:t>linalg</w:t>
+      </w:r>
+      <w:proofErr w:type="spellEnd"/>
+      <w:r>
+        <w:rPr>
+          <w:rFonts w:ascii="Courier New" w:hAnsi="Courier New" w:cs="Courier New"/>
+        </w:rPr>
+        <w:t xml:space="preserve"> </w:t>
+      </w:r>
+      <w:r>
+        <w:t xml:space="preserve">для роботи з лінійною алгеброю та </w:t>
+      </w:r>
+      <w:proofErr w:type="spellStart"/>
+      <w:r>
+        <w:rPr>
+          <w:rFonts w:ascii="Courier New" w:hAnsi="Courier New" w:cs="Courier New"/>
+          <w:lang w:val="en-US"/>
+        </w:rPr>
+        <w:t>scipy</w:t>
+      </w:r>
+      <w:proofErr w:type="spellEnd"/>
+      <w:r>
+        <w:rPr>
+          <w:rFonts w:ascii="Courier New" w:hAnsi="Courier New" w:cs="Courier New"/>
+        </w:rPr>
+        <w:t>.</w:t>
+      </w:r>
+      <w:r>
+        <w:rPr>
+          <w:rFonts w:ascii="Courier New" w:hAnsi="Courier New" w:cs="Courier New"/>
+          <w:lang w:val="en-US"/>
+        </w:rPr>
+        <w:t>integrate</w:t>
+      </w:r>
+      <w:r>
+        <w:t xml:space="preserve"> для чисельного інтегрування.</w:t>
+      </w:r>
+    </w:p>
+    <w:p>
+      <w:pPr>
+        <w:spacing w:line="276" w:lineRule="auto"/>
+        <w:jc w:val="both"/>
+      </w:pPr>
+      <w:r>
+        <w:t>У своєму модулі ми будемо опиратися на ці наробки минулих поколінь дослідників і використовувати їх у повній мірі.</w:t>
+      </w:r>
+    </w:p>
+    <w:p>
+      <w:pPr>
+        <w:spacing w:line="276" w:lineRule="auto"/>
+        <w:jc w:val="both"/>
+      </w:pPr>
+      <w:r>
+        <w:t xml:space="preserve">Ми робимо наш програмний модуль відкритим для громадськості.  Він доступний онлайн за </w:t>
+      </w:r>
+      <w:hyperlink r:id="rId8" w:history="1">
+        <w:r>
+          <w:rPr>
+            <w:rStyle w:val="a4"/>
+          </w:rPr>
+          <w:t>посиланням</w:t>
+        </w:r>
+      </w:hyperlink>
+      <w:r>
+        <w:t>.</w:t>
       </w:r>
       <w:r>
         <w:rPr>
           <w:lang w:val="ru-RU"/>
         </w:rPr>
-        <w:t xml:space="preserve"> </w:t>
-      </w:r>
-      <w:r>
-        <w:t xml:space="preserve">для розробки програмних модулів, що мають справу із складними математичними обчисленнями. Це пов’язано із бажанням дослідників заощадити час на розробці власне програмного забезпечення і зосередитися на математичних проблемах, які вони розв’язують. Такі заощадження досягаються за рахунок використання великої кількості вже готових програмних модулів, таких як </w:t>
+        <w:t xml:space="preserve"> Ми </w:t>
       </w:r>
       <w:proofErr w:type="spellStart"/>
       <w:r>
         <w:rPr>
-          <w:rFonts w:ascii="Courier New" w:hAnsi="Courier New" w:cs="Courier New"/>
-          <w:lang w:val="en-US"/>
-        </w:rPr>
-        <w:t>numpy</w:t>
+          <w:lang w:val="ru-RU"/>
+        </w:rPr>
+        <w:t>будемо</w:t>
       </w:r>
       <w:proofErr w:type="spellEnd"/>
       <w:r>
         <w:rPr>
-          <w:rFonts w:ascii="Courier New" w:hAnsi="Courier New" w:cs="Courier New"/>
-        </w:rPr>
-        <w:t>.</w:t>
-      </w:r>
-      <w:proofErr w:type="spellStart"/>
-      <w:r>
-        <w:rPr>
-          <w:rFonts w:ascii="Courier New" w:hAnsi="Courier New" w:cs="Courier New"/>
-          <w:lang w:val="en-US"/>
-        </w:rPr>
-        <w:t>linalg</w:t>
-      </w:r>
-      <w:proofErr w:type="spellEnd"/>
-      <w:r>
-        <w:rPr>
-          <w:rFonts w:ascii="Courier New" w:hAnsi="Courier New" w:cs="Courier New"/>
-        </w:rPr>
-        <w:t xml:space="preserve"> </w:t>
-      </w:r>
-      <w:r>
-        <w:t xml:space="preserve">для роботи з лінійною алгеброю та </w:t>
-      </w:r>
-      <w:proofErr w:type="spellStart"/>
-      <w:r>
-        <w:rPr>
-          <w:rFonts w:ascii="Courier New" w:hAnsi="Courier New" w:cs="Courier New"/>
-          <w:lang w:val="en-US"/>
-        </w:rPr>
-        <w:t>scipy</w:t>
-      </w:r>
-      <w:proofErr w:type="spellEnd"/>
-      <w:r>
-        <w:rPr>
-          <w:rFonts w:ascii="Courier New" w:hAnsi="Courier New" w:cs="Courier New"/>
-        </w:rPr>
-        <w:t>.</w:t>
-      </w:r>
-      <w:proofErr w:type="spellStart"/>
-      <w:r>
-        <w:rPr>
-          <w:rFonts w:ascii="Courier New" w:hAnsi="Courier New" w:cs="Courier New"/>
-          <w:lang w:val="en-US"/>
-        </w:rPr>
-        <w:t>integrate</w:t>
-      </w:r>
-      <w:proofErr w:type="spellEnd"/>
-      <w:r>
-        <w:t xml:space="preserve"> для чисельного інтегрування. У своєму модулі ми будемо опиратися на ці наробки минулих поколінь дослідників і використовувати їх у повній мірі.</w:t>
+          <w:lang w:val="ru-RU"/>
+        </w:rPr>
+        <w:t xml:space="preserve"> рад</w:t>
+      </w:r>
+      <w:r>
+        <w:t>і будь-яким змістовним доповненням до нього, а також виправленням помилок, якщо такі там раптом присутні.</w:t>
       </w:r>
     </w:p>
     <w:p>
       <w:pPr>
         <w:pStyle w:val="2"/>
+        <w:spacing w:line="276" w:lineRule="auto"/>
       </w:pPr>
       <w:r>
         <w:t>Власне програмний модуль</w:t>
       </w:r>
     </w:p>
     <w:p>
-      <w:r>
-        <w:t>Перелік функцій, реалізованих у програмному модулі:</w:t>
+      <w:pPr>
+        <w:spacing w:line="276" w:lineRule="auto"/>
+      </w:pPr>
+      <w:r>
+        <w:t xml:space="preserve">Перелік </w:t>
+      </w:r>
+      <w:r>
+        <w:t>процедур</w:t>
+      </w:r>
+      <w:r>
+        <w:t>, реалізованих у програмному модулі</w:t>
+      </w:r>
+      <w:r>
+        <w:t xml:space="preserve"> включно із коротким описом</w:t>
+      </w:r>
+      <w:r>
+        <w:t>:</w:t>
       </w:r>
     </w:p>
     <w:p>
@@ -117,22 +206,96 @@
           <w:ilvl w:val="0"/>
           <w:numId w:val="1"/>
         </w:numPr>
-        <w:rPr>
-          <w:rFonts w:ascii="Courier New" w:hAnsi="Courier New" w:cs="Courier New"/>
-          <w:sz w:val="16"/>
-          <w:lang w:val="en-US"/>
+        <w:spacing w:line="276" w:lineRule="auto"/>
+        <w:jc w:val="both"/>
+        <w:rPr>
+          <w:rFonts w:ascii="Courier New" w:hAnsi="Courier New" w:cs="Courier New"/>
+          <w:sz w:val="16"/>
         </w:rPr>
       </w:pPr>
-      <w:proofErr w:type="spellStart"/>
-      <w:r>
-        <w:rPr>
-          <w:rFonts w:ascii="Courier New" w:hAnsi="Courier New" w:cs="Courier New"/>
-          <w:sz w:val="16"/>
-          <w:lang w:val="en-US"/>
-        </w:rPr>
-        <w:t>solve_system</w:t>
-      </w:r>
-      <w:proofErr w:type="spellEnd"/>
+      <w:r>
+        <w:rPr>
+          <w:rFonts w:ascii="Courier New" w:hAnsi="Courier New" w:cs="Courier New"/>
+          <w:b/>
+          <w:sz w:val="16"/>
+          <w:lang w:val="en-US"/>
+        </w:rPr>
+        <w:t>solve</w:t>
+      </w:r>
+      <w:r>
+        <w:rPr>
+          <w:rFonts w:ascii="Courier New" w:hAnsi="Courier New" w:cs="Courier New"/>
+          <w:b/>
+          <w:sz w:val="16"/>
+        </w:rPr>
+        <w:t>_</w:t>
+      </w:r>
+      <w:r>
+        <w:rPr>
+          <w:rFonts w:ascii="Courier New" w:hAnsi="Courier New" w:cs="Courier New"/>
+          <w:b/>
+          <w:sz w:val="16"/>
+          <w:lang w:val="en-US"/>
+        </w:rPr>
+        <w:t>system</w:t>
+      </w:r>
+      <w:r>
+        <w:t xml:space="preserve"> </w:t>
+      </w:r>
+      <w:r>
+        <w:t>–</w:t>
+      </w:r>
+      <w:r>
+        <w:t xml:space="preserve"> </w:t>
+      </w:r>
+      <w:r>
+        <w:t xml:space="preserve">розв’язує (можливо несумісну) систему лінійних </w:t>
+      </w:r>
+      <w:r>
+        <w:t xml:space="preserve">алгебраїчних </w:t>
+      </w:r>
+      <w:r>
+        <w:t xml:space="preserve">рівнянь, тобто покриває підрозділ 1.1 посібника. </w:t>
+      </w:r>
+      <w:bookmarkStart w:id="0" w:name="_GoBack"/>
+      <w:bookmarkEnd w:id="0"/>
+      <w:r>
+        <w:t xml:space="preserve">Повна документація процедури доступна за </w:t>
+      </w:r>
+      <w:hyperlink r:id="rId9" w:anchor="L8" w:history="1">
+        <w:r>
+          <w:rPr>
+            <w:rStyle w:val="a4"/>
+          </w:rPr>
+          <w:t>посилан</w:t>
+        </w:r>
+        <w:r>
+          <w:rPr>
+            <w:rStyle w:val="a4"/>
+          </w:rPr>
+          <w:t>н</w:t>
+        </w:r>
+        <w:r>
+          <w:rPr>
+            <w:rStyle w:val="a4"/>
+          </w:rPr>
+          <w:t>ям</w:t>
+        </w:r>
+      </w:hyperlink>
+      <w:r>
+        <w:t>.</w:t>
+      </w:r>
+    </w:p>
+    <w:p>
+      <w:pPr>
+        <w:pStyle w:val="a3"/>
+        <w:spacing w:line="276" w:lineRule="auto"/>
+        <w:jc w:val="both"/>
+        <w:rPr>
+          <w:rFonts w:ascii="Courier New" w:hAnsi="Courier New" w:cs="Courier New"/>
+          <w:sz w:val="16"/>
+        </w:rPr>
+      </w:pPr>
     </w:p>
     <w:p>
       <w:pPr>
@@ -141,22 +304,82 @@
           <w:ilvl w:val="0"/>
           <w:numId w:val="1"/>
         </w:numPr>
-        <w:rPr>
-          <w:rFonts w:ascii="Courier New" w:hAnsi="Courier New" w:cs="Courier New"/>
-          <w:sz w:val="16"/>
-          <w:lang w:val="en-US"/>
+        <w:spacing w:line="276" w:lineRule="auto"/>
+        <w:jc w:val="both"/>
+        <w:rPr>
+          <w:rFonts w:ascii="Courier New" w:hAnsi="Courier New" w:cs="Courier New"/>
+          <w:sz w:val="16"/>
         </w:rPr>
       </w:pPr>
-      <w:proofErr w:type="spellStart"/>
-      <w:r>
-        <w:rPr>
-          <w:rFonts w:ascii="Courier New" w:hAnsi="Courier New" w:cs="Courier New"/>
-          <w:sz w:val="16"/>
-          <w:lang w:val="en-US"/>
-        </w:rPr>
-        <w:t>solve_summed_system</w:t>
-      </w:r>
-      <w:proofErr w:type="spellEnd"/>
+      <w:r>
+        <w:rPr>
+          <w:rFonts w:ascii="Courier New" w:hAnsi="Courier New" w:cs="Courier New"/>
+          <w:b/>
+          <w:sz w:val="16"/>
+          <w:lang w:val="en-US"/>
+        </w:rPr>
+        <w:t>solve</w:t>
+      </w:r>
+      <w:r>
+        <w:rPr>
+          <w:rFonts w:ascii="Courier New" w:hAnsi="Courier New" w:cs="Courier New"/>
+          <w:b/>
+          <w:sz w:val="16"/>
+        </w:rPr>
+        <w:t>_</w:t>
+      </w:r>
+      <w:r>
+        <w:rPr>
+          <w:rFonts w:ascii="Courier New" w:hAnsi="Courier New" w:cs="Courier New"/>
+          <w:b/>
+          <w:sz w:val="16"/>
+          <w:lang w:val="en-US"/>
+        </w:rPr>
+        <w:t>summed</w:t>
+      </w:r>
+      <w:r>
+        <w:rPr>
+          <w:rFonts w:ascii="Courier New" w:hAnsi="Courier New" w:cs="Courier New"/>
+          <w:b/>
+          <w:sz w:val="16"/>
+        </w:rPr>
+        <w:t>_</w:t>
+      </w:r>
+      <w:r>
+        <w:rPr>
+          <w:rFonts w:ascii="Courier New" w:hAnsi="Courier New" w:cs="Courier New"/>
+          <w:b/>
+          <w:sz w:val="16"/>
+          <w:lang w:val="en-US"/>
+        </w:rPr>
+        <w:t>system</w:t>
+      </w:r>
+      <w:r>
+        <w:t xml:space="preserve"> </w:t>
+      </w:r>
+      <w:r>
+        <w:t>–</w:t>
+      </w:r>
+      <w:r>
+        <w:t xml:space="preserve"> </w:t>
+      </w:r>
+      <w:r>
+        <w:t xml:space="preserve">розв’язує </w:t>
+      </w:r>
+      <w:r>
+        <w:t xml:space="preserve">лінійну дискретно-підсумовану систему рівнянь. Разом із наступною процедурою покриває підрозділ 1.2 посібника. Повна документація процедури доступна за </w:t>
+      </w:r>
+      <w:hyperlink r:id="rId10" w:anchor="L21" w:history="1">
+        <w:r>
+          <w:rPr>
+            <w:rStyle w:val="a4"/>
+          </w:rPr>
+          <w:t>посиланням</w:t>
+        </w:r>
+      </w:hyperlink>
+      <w:r>
+        <w:t>.</w:t>
+      </w:r>
     </w:p>
     <w:p>
       <w:pPr>
@@ -165,22 +388,111 @@
           <w:ilvl w:val="0"/>
           <w:numId w:val="1"/>
         </w:numPr>
-        <w:rPr>
-          <w:rFonts w:ascii="Courier New" w:hAnsi="Courier New" w:cs="Courier New"/>
-          <w:sz w:val="16"/>
-          <w:lang w:val="en-US"/>
+        <w:spacing w:line="276" w:lineRule="auto"/>
+        <w:jc w:val="both"/>
+        <w:rPr>
+          <w:rFonts w:ascii="Courier New" w:hAnsi="Courier New" w:cs="Courier New"/>
+          <w:sz w:val="16"/>
         </w:rPr>
       </w:pPr>
-      <w:proofErr w:type="spellStart"/>
-      <w:r>
-        <w:rPr>
-          <w:rFonts w:ascii="Courier New" w:hAnsi="Courier New" w:cs="Courier New"/>
-          <w:sz w:val="16"/>
-          <w:lang w:val="en-US"/>
-        </w:rPr>
-        <w:t>solve_time_summed_system</w:t>
-      </w:r>
-      <w:proofErr w:type="spellEnd"/>
+      <w:r>
+        <w:rPr>
+          <w:rFonts w:ascii="Courier New" w:hAnsi="Courier New" w:cs="Courier New"/>
+          <w:b/>
+          <w:sz w:val="16"/>
+          <w:lang w:val="en-US"/>
+        </w:rPr>
+        <w:lastRenderedPageBreak/>
+        <w:t>solve</w:t>
+      </w:r>
+      <w:r>
+        <w:rPr>
+          <w:rFonts w:ascii="Courier New" w:hAnsi="Courier New" w:cs="Courier New"/>
+          <w:b/>
+          <w:sz w:val="16"/>
+        </w:rPr>
+        <w:t>_</w:t>
+      </w:r>
+      <w:r>
+        <w:rPr>
+          <w:rFonts w:ascii="Courier New" w:hAnsi="Courier New" w:cs="Courier New"/>
+          <w:b/>
+          <w:sz w:val="16"/>
+          <w:lang w:val="en-US"/>
+        </w:rPr>
+        <w:t>time</w:t>
+      </w:r>
+      <w:r>
+        <w:rPr>
+          <w:rFonts w:ascii="Courier New" w:hAnsi="Courier New" w:cs="Courier New"/>
+          <w:b/>
+          <w:sz w:val="16"/>
+        </w:rPr>
+        <w:t>_</w:t>
+      </w:r>
+      <w:r>
+        <w:rPr>
+          <w:rFonts w:ascii="Courier New" w:hAnsi="Courier New" w:cs="Courier New"/>
+          <w:b/>
+          <w:sz w:val="16"/>
+          <w:lang w:val="en-US"/>
+        </w:rPr>
+        <w:t>summed</w:t>
+      </w:r>
+      <w:r>
+        <w:rPr>
+          <w:rFonts w:ascii="Courier New" w:hAnsi="Courier New" w:cs="Courier New"/>
+          <w:b/>
+          <w:sz w:val="16"/>
+        </w:rPr>
+        <w:t>_</w:t>
+      </w:r>
+      <w:r>
+        <w:rPr>
+          <w:rFonts w:ascii="Courier New" w:hAnsi="Courier New" w:cs="Courier New"/>
+          <w:b/>
+          <w:sz w:val="16"/>
+          <w:lang w:val="en-US"/>
+        </w:rPr>
+        <w:t>system</w:t>
+      </w:r>
+      <w:r>
+        <w:t xml:space="preserve"> </w:t>
+      </w:r>
+      <w:r>
+        <w:t>–</w:t>
+      </w:r>
+      <w:r>
+        <w:t xml:space="preserve"> </w:t>
+      </w:r>
+      <w:r>
+        <w:t>розв’язує</w:t>
+      </w:r>
+      <w:r>
+        <w:t xml:space="preserve"> лінійну дискретно-підсумовану систему рівнянь, де окремі значення трактуються як значення певної функції часової змінної у певні дискретні моменти часу. Разом із попередньою процедурою покриває підрозділ 1.2 посібника. Повна документація процедури доступна за </w:t>
+      </w:r>
+      <w:hyperlink r:id="rId11" w:anchor="L38" w:history="1">
+        <w:r>
+          <w:rPr>
+            <w:rStyle w:val="a4"/>
+          </w:rPr>
+          <w:t>посиланням</w:t>
+        </w:r>
+      </w:hyperlink>
+      <w:r>
+        <w:t>.</w:t>
+      </w:r>
+    </w:p>
+    <w:p>
+      <w:pPr>
+        <w:pStyle w:val="a3"/>
+        <w:spacing w:line="276" w:lineRule="auto"/>
+        <w:jc w:val="both"/>
+        <w:rPr>
+          <w:rFonts w:ascii="Courier New" w:hAnsi="Courier New" w:cs="Courier New"/>
+          <w:sz w:val="16"/>
+        </w:rPr>
+      </w:pPr>
     </w:p>
     <w:p>
       <w:pPr>
@@ -189,24 +501,82 @@
           <w:ilvl w:val="0"/>
           <w:numId w:val="1"/>
         </w:numPr>
-        <w:rPr>
-          <w:rFonts w:ascii="Courier New" w:hAnsi="Courier New" w:cs="Courier New"/>
-          <w:sz w:val="16"/>
-          <w:lang w:val="en-US"/>
+        <w:spacing w:line="276" w:lineRule="auto"/>
+        <w:jc w:val="both"/>
+        <w:rPr>
+          <w:rFonts w:ascii="Courier New" w:hAnsi="Courier New" w:cs="Courier New"/>
+          <w:sz w:val="16"/>
         </w:rPr>
       </w:pPr>
-      <w:proofErr w:type="spellStart"/>
-      <w:r>
-        <w:rPr>
-          <w:rFonts w:ascii="Courier New" w:hAnsi="Courier New" w:cs="Courier New"/>
-          <w:sz w:val="16"/>
-          <w:lang w:val="en-US"/>
-        </w:rPr>
-        <w:t>solve_distributed_system</w:t>
-      </w:r>
-      <w:bookmarkStart w:id="0" w:name="_GoBack"/>
-      <w:bookmarkEnd w:id="0"/>
-      <w:proofErr w:type="spellEnd"/>
+      <w:r>
+        <w:rPr>
+          <w:rFonts w:ascii="Courier New" w:hAnsi="Courier New" w:cs="Courier New"/>
+          <w:b/>
+          <w:sz w:val="16"/>
+          <w:lang w:val="en-US"/>
+        </w:rPr>
+        <w:t>solve</w:t>
+      </w:r>
+      <w:r>
+        <w:rPr>
+          <w:rFonts w:ascii="Courier New" w:hAnsi="Courier New" w:cs="Courier New"/>
+          <w:b/>
+          <w:sz w:val="16"/>
+        </w:rPr>
+        <w:t>_</w:t>
+      </w:r>
+      <w:r>
+        <w:rPr>
+          <w:rFonts w:ascii="Courier New" w:hAnsi="Courier New" w:cs="Courier New"/>
+          <w:b/>
+          <w:sz w:val="16"/>
+          <w:lang w:val="en-US"/>
+        </w:rPr>
+        <w:t>distributed</w:t>
+      </w:r>
+      <w:r>
+        <w:rPr>
+          <w:rFonts w:ascii="Courier New" w:hAnsi="Courier New" w:cs="Courier New"/>
+          <w:b/>
+          <w:sz w:val="16"/>
+        </w:rPr>
+        <w:t>_</w:t>
+      </w:r>
+      <w:r>
+        <w:rPr>
+          <w:rFonts w:ascii="Courier New" w:hAnsi="Courier New" w:cs="Courier New"/>
+          <w:b/>
+          <w:sz w:val="16"/>
+          <w:lang w:val="en-US"/>
+        </w:rPr>
+        <w:t>system</w:t>
+      </w:r>
+      <w:r>
+        <w:t xml:space="preserve"> </w:t>
+      </w:r>
+      <w:r>
+        <w:t>–</w:t>
+      </w:r>
+      <w:r>
+        <w:t xml:space="preserve"> </w:t>
+      </w:r>
+      <w:r>
+        <w:t>розв’язує</w:t>
+      </w:r>
+      <w:r>
+        <w:t xml:space="preserve"> лінійну дискретно-розподілену систему рівнянь. Разом із наступною процедурою покриває підрозділ 1.3 посібника. Повна документація процедури доступна за </w:t>
+      </w:r>
+      <w:hyperlink r:id="rId12" w:anchor="L58" w:history="1">
+        <w:r>
+          <w:rPr>
+            <w:rStyle w:val="a4"/>
+          </w:rPr>
+          <w:t>посиланням</w:t>
+        </w:r>
+      </w:hyperlink>
+      <w:r>
+        <w:t>.</w:t>
+      </w:r>
     </w:p>
     <w:p>
       <w:pPr>
@@ -215,22 +585,113 @@
           <w:ilvl w:val="0"/>
           <w:numId w:val="1"/>
         </w:numPr>
-        <w:rPr>
-          <w:rFonts w:ascii="Courier New" w:hAnsi="Courier New" w:cs="Courier New"/>
-          <w:sz w:val="16"/>
-          <w:lang w:val="en-US"/>
+        <w:spacing w:line="276" w:lineRule="auto"/>
+        <w:jc w:val="both"/>
+        <w:rPr>
+          <w:rFonts w:ascii="Courier New" w:hAnsi="Courier New" w:cs="Courier New"/>
+          <w:sz w:val="16"/>
         </w:rPr>
       </w:pPr>
-      <w:proofErr w:type="spellStart"/>
-      <w:r>
-        <w:rPr>
-          <w:rFonts w:ascii="Courier New" w:hAnsi="Courier New" w:cs="Courier New"/>
-          <w:sz w:val="16"/>
-          <w:lang w:val="en-US"/>
-        </w:rPr>
-        <w:t>solve_time_distributed_system</w:t>
-      </w:r>
-      <w:proofErr w:type="spellEnd"/>
+      <w:r>
+        <w:rPr>
+          <w:rFonts w:ascii="Courier New" w:hAnsi="Courier New" w:cs="Courier New"/>
+          <w:b/>
+          <w:sz w:val="16"/>
+          <w:lang w:val="en-US"/>
+        </w:rPr>
+        <w:t>solve</w:t>
+      </w:r>
+      <w:r>
+        <w:rPr>
+          <w:rFonts w:ascii="Courier New" w:hAnsi="Courier New" w:cs="Courier New"/>
+          <w:b/>
+          <w:sz w:val="16"/>
+        </w:rPr>
+        <w:t>_</w:t>
+      </w:r>
+      <w:r>
+        <w:rPr>
+          <w:rFonts w:ascii="Courier New" w:hAnsi="Courier New" w:cs="Courier New"/>
+          <w:b/>
+          <w:sz w:val="16"/>
+          <w:lang w:val="en-US"/>
+        </w:rPr>
+        <w:t>time</w:t>
+      </w:r>
+      <w:r>
+        <w:rPr>
+          <w:rFonts w:ascii="Courier New" w:hAnsi="Courier New" w:cs="Courier New"/>
+          <w:b/>
+          <w:sz w:val="16"/>
+        </w:rPr>
+        <w:t>_</w:t>
+      </w:r>
+      <w:r>
+        <w:rPr>
+          <w:rFonts w:ascii="Courier New" w:hAnsi="Courier New" w:cs="Courier New"/>
+          <w:b/>
+          <w:sz w:val="16"/>
+          <w:lang w:val="en-US"/>
+        </w:rPr>
+        <w:t>distributed</w:t>
+      </w:r>
+      <w:r>
+        <w:rPr>
+          <w:rFonts w:ascii="Courier New" w:hAnsi="Courier New" w:cs="Courier New"/>
+          <w:b/>
+          <w:sz w:val="16"/>
+        </w:rPr>
+        <w:t>_</w:t>
+      </w:r>
+      <w:r>
+        <w:rPr>
+          <w:rFonts w:ascii="Courier New" w:hAnsi="Courier New" w:cs="Courier New"/>
+          <w:b/>
+          <w:sz w:val="16"/>
+          <w:lang w:val="en-US"/>
+        </w:rPr>
+        <w:t>system</w:t>
+      </w:r>
+      <w:r>
+        <w:t xml:space="preserve"> </w:t>
+      </w:r>
+      <w:r>
+        <w:t>–</w:t>
+      </w:r>
+      <w:r>
+        <w:t xml:space="preserve"> </w:t>
+      </w:r>
+      <w:r>
+        <w:t>розв’язує</w:t>
+      </w:r>
+      <w:r>
+        <w:t xml:space="preserve"> </w:t>
+      </w:r>
+      <w:r>
+        <w:t xml:space="preserve">лінійну дискретно-розподілену систему рівнянь, де окремі значення трактуються як значення певної функції часової змінної у певні дискретні моменти часу. Разом із попередньою процедурою покриває підрозділ 1.3 посібника. Повна документація процедури доступна за </w:t>
+      </w:r>
+      <w:hyperlink r:id="rId13" w:anchor="L76" w:history="1">
+        <w:r>
+          <w:rPr>
+            <w:rStyle w:val="a4"/>
+          </w:rPr>
+          <w:t>посиланням</w:t>
+        </w:r>
+      </w:hyperlink>
+      <w:r>
+        <w:t>.</w:t>
+      </w:r>
+    </w:p>
+    <w:p>
+      <w:pPr>
+        <w:pStyle w:val="a3"/>
+        <w:spacing w:line="276" w:lineRule="auto"/>
+        <w:jc w:val="both"/>
+        <w:rPr>
+          <w:rFonts w:ascii="Courier New" w:hAnsi="Courier New" w:cs="Courier New"/>
+          <w:sz w:val="16"/>
+        </w:rPr>
+      </w:pPr>
     </w:p>
     <w:p>
       <w:pPr>
@@ -239,22 +700,82 @@
           <w:ilvl w:val="0"/>
           <w:numId w:val="1"/>
         </w:numPr>
-        <w:rPr>
-          <w:rFonts w:ascii="Courier New" w:hAnsi="Courier New" w:cs="Courier New"/>
-          <w:sz w:val="16"/>
-          <w:lang w:val="en-US"/>
+        <w:spacing w:line="276" w:lineRule="auto"/>
+        <w:jc w:val="both"/>
+        <w:rPr>
+          <w:rFonts w:ascii="Courier New" w:hAnsi="Courier New" w:cs="Courier New"/>
+          <w:sz w:val="16"/>
         </w:rPr>
       </w:pPr>
-      <w:proofErr w:type="spellStart"/>
-      <w:r>
-        <w:rPr>
-          <w:rFonts w:ascii="Courier New" w:hAnsi="Courier New" w:cs="Courier New"/>
-          <w:sz w:val="16"/>
-          <w:lang w:val="en-US"/>
-        </w:rPr>
-        <w:t>solve_integral_system</w:t>
-      </w:r>
-      <w:proofErr w:type="spellEnd"/>
+      <w:r>
+        <w:rPr>
+          <w:rFonts w:ascii="Courier New" w:hAnsi="Courier New" w:cs="Courier New"/>
+          <w:b/>
+          <w:sz w:val="16"/>
+          <w:lang w:val="en-US"/>
+        </w:rPr>
+        <w:t>solve</w:t>
+      </w:r>
+      <w:r>
+        <w:rPr>
+          <w:rFonts w:ascii="Courier New" w:hAnsi="Courier New" w:cs="Courier New"/>
+          <w:b/>
+          <w:sz w:val="16"/>
+        </w:rPr>
+        <w:t>_</w:t>
+      </w:r>
+      <w:r>
+        <w:rPr>
+          <w:rFonts w:ascii="Courier New" w:hAnsi="Courier New" w:cs="Courier New"/>
+          <w:b/>
+          <w:sz w:val="16"/>
+          <w:lang w:val="en-US"/>
+        </w:rPr>
+        <w:t>integral</w:t>
+      </w:r>
+      <w:r>
+        <w:rPr>
+          <w:rFonts w:ascii="Courier New" w:hAnsi="Courier New" w:cs="Courier New"/>
+          <w:b/>
+          <w:sz w:val="16"/>
+        </w:rPr>
+        <w:t>_</w:t>
+      </w:r>
+      <w:r>
+        <w:rPr>
+          <w:rFonts w:ascii="Courier New" w:hAnsi="Courier New" w:cs="Courier New"/>
+          <w:b/>
+          <w:sz w:val="16"/>
+          <w:lang w:val="en-US"/>
+        </w:rPr>
+        <w:t>system</w:t>
+      </w:r>
+      <w:r>
+        <w:t xml:space="preserve"> </w:t>
+      </w:r>
+      <w:r>
+        <w:t>–</w:t>
+      </w:r>
+      <w:r>
+        <w:t xml:space="preserve"> </w:t>
+      </w:r>
+      <w:r>
+        <w:t>розв’язує</w:t>
+      </w:r>
+      <w:r>
+        <w:t xml:space="preserve"> лінійну інтегрально-перетворювальну систему рівнянь. Разом із наступною процедурою повністю покриває розділ 1.4 посібника. Повна документація процедури доступна за </w:t>
+      </w:r>
+      <w:hyperlink r:id="rId14" w:anchor="L97" w:history="1">
+        <w:r>
+          <w:rPr>
+            <w:rStyle w:val="a4"/>
+          </w:rPr>
+          <w:t>посиланням</w:t>
+        </w:r>
+      </w:hyperlink>
+      <w:r>
+        <w:t>.</w:t>
+      </w:r>
     </w:p>
     <w:p>
       <w:pPr>
@@ -263,22 +784,93 @@
           <w:ilvl w:val="0"/>
           <w:numId w:val="1"/>
         </w:numPr>
-        <w:rPr>
-          <w:rFonts w:ascii="Courier New" w:hAnsi="Courier New" w:cs="Courier New"/>
-          <w:sz w:val="16"/>
-          <w:lang w:val="en-US"/>
+        <w:spacing w:line="276" w:lineRule="auto"/>
+        <w:jc w:val="both"/>
+        <w:rPr>
+          <w:rFonts w:ascii="Courier New" w:hAnsi="Courier New" w:cs="Courier New"/>
+          <w:sz w:val="16"/>
         </w:rPr>
       </w:pPr>
-      <w:proofErr w:type="spellStart"/>
-      <w:r>
-        <w:rPr>
-          <w:rFonts w:ascii="Courier New" w:hAnsi="Courier New" w:cs="Courier New"/>
-          <w:sz w:val="16"/>
-          <w:lang w:val="en-US"/>
-        </w:rPr>
-        <w:t>solve_functional_system</w:t>
-      </w:r>
-      <w:proofErr w:type="spellEnd"/>
+      <w:r>
+        <w:rPr>
+          <w:rFonts w:ascii="Courier New" w:hAnsi="Courier New" w:cs="Courier New"/>
+          <w:b/>
+          <w:sz w:val="16"/>
+          <w:lang w:val="en-US"/>
+        </w:rPr>
+        <w:t>solve</w:t>
+      </w:r>
+      <w:r>
+        <w:rPr>
+          <w:rFonts w:ascii="Courier New" w:hAnsi="Courier New" w:cs="Courier New"/>
+          <w:b/>
+          <w:sz w:val="16"/>
+        </w:rPr>
+        <w:t>_</w:t>
+      </w:r>
+      <w:r>
+        <w:rPr>
+          <w:rFonts w:ascii="Courier New" w:hAnsi="Courier New" w:cs="Courier New"/>
+          <w:b/>
+          <w:sz w:val="16"/>
+          <w:lang w:val="en-US"/>
+        </w:rPr>
+        <w:t>functional</w:t>
+      </w:r>
+      <w:r>
+        <w:rPr>
+          <w:rFonts w:ascii="Courier New" w:hAnsi="Courier New" w:cs="Courier New"/>
+          <w:b/>
+          <w:sz w:val="16"/>
+        </w:rPr>
+        <w:t>_</w:t>
+      </w:r>
+      <w:r>
+        <w:rPr>
+          <w:rFonts w:ascii="Courier New" w:hAnsi="Courier New" w:cs="Courier New"/>
+          <w:b/>
+          <w:sz w:val="16"/>
+          <w:lang w:val="en-US"/>
+        </w:rPr>
+        <w:t>system</w:t>
+      </w:r>
+      <w:r>
+        <w:t xml:space="preserve"> </w:t>
+      </w:r>
+      <w:r>
+        <w:t>–</w:t>
+      </w:r>
+      <w:r>
+        <w:t xml:space="preserve"> </w:t>
+      </w:r>
+      <w:r>
+        <w:t>розв’язує</w:t>
+      </w:r>
+      <w:r>
+        <w:t xml:space="preserve"> лінійну функціонально-перетворювальну систему рівнянь. Разом із попередньою процедурою повністю покриває розділ 1.4 посібника. Повна документація процедури доступна за </w:t>
+      </w:r>
+      <w:hyperlink r:id="rId15" w:anchor="L124" w:history="1">
+        <w:r>
+          <w:rPr>
+            <w:rStyle w:val="a4"/>
+          </w:rPr>
+          <w:t>посиланням</w:t>
+        </w:r>
+      </w:hyperlink>
+      <w:r>
+        <w:t>.</w:t>
+      </w:r>
+    </w:p>
+    <w:p>
+      <w:pPr>
+        <w:pStyle w:val="a3"/>
+        <w:spacing w:line="276" w:lineRule="auto"/>
+        <w:jc w:val="both"/>
+        <w:rPr>
+          <w:rFonts w:ascii="Courier New" w:hAnsi="Courier New" w:cs="Courier New"/>
+          <w:sz w:val="16"/>
+        </w:rPr>
+      </w:pPr>
     </w:p>
     <w:p>
       <w:pPr>
@@ -287,19 +879,135 @@
           <w:ilvl w:val="0"/>
           <w:numId w:val="1"/>
         </w:numPr>
-        <w:rPr>
-          <w:rFonts w:ascii="Courier New" w:hAnsi="Courier New" w:cs="Courier New"/>
-          <w:sz w:val="16"/>
-          <w:lang w:val="en-US"/>
+        <w:spacing w:line="276" w:lineRule="auto"/>
+        <w:jc w:val="both"/>
+        <w:rPr>
+          <w:rFonts w:ascii="Courier New" w:hAnsi="Courier New" w:cs="Courier New"/>
+          <w:sz w:val="16"/>
         </w:rPr>
       </w:pPr>
       <w:r>
         <w:rPr>
           <w:rFonts w:ascii="Courier New" w:hAnsi="Courier New" w:cs="Courier New"/>
-          <w:sz w:val="16"/>
-          <w:lang w:val="en-US"/>
-        </w:rPr>
-        <w:t>solve_1d_space_distributed_integral_system</w:t>
+          <w:b/>
+          <w:sz w:val="16"/>
+          <w:lang w:val="en-US"/>
+        </w:rPr>
+        <w:t>solve</w:t>
+      </w:r>
+      <w:r>
+        <w:rPr>
+          <w:rFonts w:ascii="Courier New" w:hAnsi="Courier New" w:cs="Courier New"/>
+          <w:b/>
+          <w:sz w:val="16"/>
+        </w:rPr>
+        <w:t>_1</w:t>
+      </w:r>
+      <w:r>
+        <w:rPr>
+          <w:rFonts w:ascii="Courier New" w:hAnsi="Courier New" w:cs="Courier New"/>
+          <w:b/>
+          <w:sz w:val="16"/>
+          <w:lang w:val="en-US"/>
+        </w:rPr>
+        <w:t>d</w:t>
+      </w:r>
+      <w:r>
+        <w:rPr>
+          <w:rFonts w:ascii="Courier New" w:hAnsi="Courier New" w:cs="Courier New"/>
+          <w:b/>
+          <w:sz w:val="16"/>
+        </w:rPr>
+        <w:t>_</w:t>
+      </w:r>
+      <w:r>
+        <w:rPr>
+          <w:rFonts w:ascii="Courier New" w:hAnsi="Courier New" w:cs="Courier New"/>
+          <w:b/>
+          <w:sz w:val="16"/>
+          <w:lang w:val="en-US"/>
+        </w:rPr>
+        <w:t>space</w:t>
+      </w:r>
+      <w:r>
+        <w:rPr>
+          <w:rFonts w:ascii="Courier New" w:hAnsi="Courier New" w:cs="Courier New"/>
+          <w:b/>
+          <w:sz w:val="16"/>
+        </w:rPr>
+        <w:t>_</w:t>
+      </w:r>
+      <w:r>
+        <w:rPr>
+          <w:rFonts w:ascii="Courier New" w:hAnsi="Courier New" w:cs="Courier New"/>
+          <w:b/>
+          <w:sz w:val="16"/>
+          <w:lang w:val="en-US"/>
+        </w:rPr>
+        <w:t>distributed</w:t>
+      </w:r>
+      <w:r>
+        <w:rPr>
+          <w:rFonts w:ascii="Courier New" w:hAnsi="Courier New" w:cs="Courier New"/>
+          <w:b/>
+          <w:sz w:val="16"/>
+        </w:rPr>
+        <w:t>_</w:t>
+      </w:r>
+      <w:r>
+        <w:rPr>
+          <w:rFonts w:ascii="Courier New" w:hAnsi="Courier New" w:cs="Courier New"/>
+          <w:b/>
+          <w:sz w:val="16"/>
+          <w:lang w:val="en-US"/>
+        </w:rPr>
+        <w:t>integral</w:t>
+      </w:r>
+      <w:r>
+        <w:rPr>
+          <w:rFonts w:ascii="Courier New" w:hAnsi="Courier New" w:cs="Courier New"/>
+          <w:b/>
+          <w:sz w:val="16"/>
+        </w:rPr>
+        <w:t>_</w:t>
+      </w:r>
+      <w:r>
+        <w:rPr>
+          <w:rFonts w:ascii="Courier New" w:hAnsi="Courier New" w:cs="Courier New"/>
+          <w:b/>
+          <w:sz w:val="16"/>
+          <w:lang w:val="en-US"/>
+        </w:rPr>
+        <w:t>system</w:t>
+      </w:r>
+      <w:r>
+        <w:rPr>
+          <w:b/>
+        </w:rPr>
+        <w:t xml:space="preserve"> </w:t>
+      </w:r>
+      <w:r>
+        <w:t>–</w:t>
+      </w:r>
+      <w:r>
+        <w:t xml:space="preserve"> </w:t>
+      </w:r>
+      <w:r>
+        <w:t>розв’язує</w:t>
+      </w:r>
+      <w:r>
+        <w:t xml:space="preserve"> розподілену у просторі інтегрально-перетворювальну систему рівнянь у одновимірному випадку. Повна документація процедури доступна за </w:t>
+      </w:r>
+      <w:hyperlink r:id="rId16" w:anchor="L152" w:history="1">
+        <w:r>
+          <w:rPr>
+            <w:rStyle w:val="a4"/>
+          </w:rPr>
+          <w:t>посиланням</w:t>
+        </w:r>
+      </w:hyperlink>
+      <w:r>
+        <w:t>.</w:t>
       </w:r>
     </w:p>
     <w:p>
@@ -309,19 +1017,151 @@
           <w:ilvl w:val="0"/>
           <w:numId w:val="1"/>
         </w:numPr>
-        <w:rPr>
-          <w:rFonts w:ascii="Courier New" w:hAnsi="Courier New" w:cs="Courier New"/>
-          <w:sz w:val="16"/>
-          <w:lang w:val="en-US"/>
+        <w:spacing w:line="276" w:lineRule="auto"/>
+        <w:jc w:val="both"/>
+        <w:rPr>
+          <w:rFonts w:ascii="Courier New" w:hAnsi="Courier New" w:cs="Courier New"/>
+          <w:sz w:val="16"/>
         </w:rPr>
       </w:pPr>
       <w:r>
         <w:rPr>
           <w:rFonts w:ascii="Courier New" w:hAnsi="Courier New" w:cs="Courier New"/>
-          <w:sz w:val="16"/>
-          <w:lang w:val="en-US"/>
-        </w:rPr>
-        <w:t>solve_1d_space_distributed_integral_system_ufunc</w:t>
+          <w:b/>
+          <w:sz w:val="16"/>
+          <w:lang w:val="en-US"/>
+        </w:rPr>
+        <w:t>solve</w:t>
+      </w:r>
+      <w:r>
+        <w:rPr>
+          <w:rFonts w:ascii="Courier New" w:hAnsi="Courier New" w:cs="Courier New"/>
+          <w:b/>
+          <w:sz w:val="16"/>
+        </w:rPr>
+        <w:t>_2</w:t>
+      </w:r>
+      <w:r>
+        <w:rPr>
+          <w:rFonts w:ascii="Courier New" w:hAnsi="Courier New" w:cs="Courier New"/>
+          <w:b/>
+          <w:sz w:val="16"/>
+          <w:lang w:val="en-US"/>
+        </w:rPr>
+        <w:t>d</w:t>
+      </w:r>
+      <w:r>
+        <w:rPr>
+          <w:rFonts w:ascii="Courier New" w:hAnsi="Courier New" w:cs="Courier New"/>
+          <w:b/>
+          <w:sz w:val="16"/>
+        </w:rPr>
+        <w:t>_</w:t>
+      </w:r>
+      <w:r>
+        <w:rPr>
+          <w:rFonts w:ascii="Courier New" w:hAnsi="Courier New" w:cs="Courier New"/>
+          <w:b/>
+          <w:sz w:val="16"/>
+          <w:lang w:val="en-US"/>
+        </w:rPr>
+        <w:t>space</w:t>
+      </w:r>
+      <w:r>
+        <w:rPr>
+          <w:rFonts w:ascii="Courier New" w:hAnsi="Courier New" w:cs="Courier New"/>
+          <w:b/>
+          <w:sz w:val="16"/>
+        </w:rPr>
+        <w:t>_</w:t>
+      </w:r>
+      <w:r>
+        <w:rPr>
+          <w:rFonts w:ascii="Courier New" w:hAnsi="Courier New" w:cs="Courier New"/>
+          <w:b/>
+          <w:sz w:val="16"/>
+          <w:lang w:val="en-US"/>
+        </w:rPr>
+        <w:t>distributed</w:t>
+      </w:r>
+      <w:r>
+        <w:rPr>
+          <w:rFonts w:ascii="Courier New" w:hAnsi="Courier New" w:cs="Courier New"/>
+          <w:b/>
+          <w:sz w:val="16"/>
+        </w:rPr>
+        <w:t>_</w:t>
+      </w:r>
+      <w:r>
+        <w:rPr>
+          <w:rFonts w:ascii="Courier New" w:hAnsi="Courier New" w:cs="Courier New"/>
+          <w:b/>
+          <w:sz w:val="16"/>
+          <w:lang w:val="en-US"/>
+        </w:rPr>
+        <w:t>integral</w:t>
+      </w:r>
+      <w:r>
+        <w:rPr>
+          <w:rFonts w:ascii="Courier New" w:hAnsi="Courier New" w:cs="Courier New"/>
+          <w:b/>
+          <w:sz w:val="16"/>
+        </w:rPr>
+        <w:t>_</w:t>
+      </w:r>
+      <w:r>
+        <w:rPr>
+          <w:rFonts w:ascii="Courier New" w:hAnsi="Courier New" w:cs="Courier New"/>
+          <w:b/>
+          <w:sz w:val="16"/>
+          <w:lang w:val="en-US"/>
+        </w:rPr>
+        <w:t>system</w:t>
+      </w:r>
+      <w:r>
+        <w:t xml:space="preserve"> </w:t>
+      </w:r>
+      <w:r>
+        <w:t>–</w:t>
+      </w:r>
+      <w:r>
+        <w:t xml:space="preserve"> </w:t>
+      </w:r>
+      <w:r>
+        <w:t>розв’язує</w:t>
+      </w:r>
+      <w:r>
+        <w:t xml:space="preserve"> розподілену у просторі інтегрально-перетворювальну систему </w:t>
+      </w:r>
+      <w:r>
+        <w:lastRenderedPageBreak/>
+        <w:t xml:space="preserve">рівнянь у двовимірному випадку. Повна документація процедури доступна за </w:t>
+      </w:r>
+      <w:hyperlink r:id="rId17" w:anchor="L229" w:history="1">
+        <w:r>
+          <w:rPr>
+            <w:rStyle w:val="a4"/>
+          </w:rPr>
+          <w:t>посиланням</w:t>
+        </w:r>
+      </w:hyperlink>
+      <w:r>
+        <w:t xml:space="preserve">. Разом із наступними двома </w:t>
+      </w:r>
+      <w:r>
+        <w:t>процедурами</w:t>
+      </w:r>
+      <w:r>
+        <w:t xml:space="preserve"> ці дві </w:t>
+      </w:r>
+      <w:r>
+        <w:t>процедури</w:t>
+      </w:r>
+      <w:r>
+        <w:t xml:space="preserve"> повністю покривають розділ 1.5 посібника.</w:t>
+      </w:r>
+      <w:r>
+        <w:t xml:space="preserve"> Не зважаючи на необхідність чисельного обчислення потрійного інтегралу працює відносно швидко, за долі секунди.</w:t>
       </w:r>
     </w:p>
     <w:p>
@@ -331,20 +1171,149 @@
           <w:ilvl w:val="0"/>
           <w:numId w:val="1"/>
         </w:numPr>
-        <w:rPr>
-          <w:rFonts w:ascii="Courier New" w:hAnsi="Courier New" w:cs="Courier New"/>
-          <w:sz w:val="16"/>
-          <w:lang w:val="en-US"/>
+        <w:spacing w:line="276" w:lineRule="auto"/>
+        <w:jc w:val="both"/>
+        <w:rPr>
+          <w:rFonts w:ascii="Courier New" w:hAnsi="Courier New" w:cs="Courier New"/>
+          <w:sz w:val="16"/>
         </w:rPr>
       </w:pPr>
       <w:r>
-        <w:rPr>
-          <w:rFonts w:ascii="Courier New" w:hAnsi="Courier New" w:cs="Courier New"/>
-          <w:sz w:val="16"/>
-          <w:lang w:val="en-US"/>
-        </w:rPr>
-        <w:t>solve_2d_space_distributed_integral_system</w:t>
-      </w:r>
+        <w:t>Процедура</w:t>
+      </w:r>
+      <w:r>
+        <w:rPr>
+          <w:rFonts w:ascii="Courier New" w:hAnsi="Courier New" w:cs="Courier New"/>
+          <w:b/>
+          <w:color w:val="FF0000"/>
+          <w:sz w:val="16"/>
+        </w:rPr>
+        <w:t xml:space="preserve"> </w:t>
+      </w:r>
+      <w:r>
+        <w:rPr>
+          <w:rFonts w:ascii="Courier New" w:hAnsi="Courier New" w:cs="Courier New"/>
+          <w:b/>
+          <w:color w:val="FF0000"/>
+          <w:sz w:val="16"/>
+          <w:lang w:val="en-US"/>
+        </w:rPr>
+        <w:t>solve</w:t>
+      </w:r>
+      <w:r>
+        <w:rPr>
+          <w:rFonts w:ascii="Courier New" w:hAnsi="Courier New" w:cs="Courier New"/>
+          <w:b/>
+          <w:color w:val="FF0000"/>
+          <w:sz w:val="16"/>
+        </w:rPr>
+        <w:t>_3</w:t>
+      </w:r>
+      <w:r>
+        <w:rPr>
+          <w:rFonts w:ascii="Courier New" w:hAnsi="Courier New" w:cs="Courier New"/>
+          <w:b/>
+          <w:color w:val="FF0000"/>
+          <w:sz w:val="16"/>
+          <w:lang w:val="en-US"/>
+        </w:rPr>
+        <w:t>d</w:t>
+      </w:r>
+      <w:r>
+        <w:rPr>
+          <w:rFonts w:ascii="Courier New" w:hAnsi="Courier New" w:cs="Courier New"/>
+          <w:b/>
+          <w:color w:val="FF0000"/>
+          <w:sz w:val="16"/>
+        </w:rPr>
+        <w:t>_</w:t>
+      </w:r>
+      <w:r>
+        <w:rPr>
+          <w:rFonts w:ascii="Courier New" w:hAnsi="Courier New" w:cs="Courier New"/>
+          <w:b/>
+          <w:color w:val="FF0000"/>
+          <w:sz w:val="16"/>
+          <w:lang w:val="en-US"/>
+        </w:rPr>
+        <w:t>space</w:t>
+      </w:r>
+      <w:r>
+        <w:rPr>
+          <w:rFonts w:ascii="Courier New" w:hAnsi="Courier New" w:cs="Courier New"/>
+          <w:b/>
+          <w:color w:val="FF0000"/>
+          <w:sz w:val="16"/>
+        </w:rPr>
+        <w:t>_</w:t>
+      </w:r>
+      <w:r>
+        <w:rPr>
+          <w:rFonts w:ascii="Courier New" w:hAnsi="Courier New" w:cs="Courier New"/>
+          <w:b/>
+          <w:color w:val="FF0000"/>
+          <w:sz w:val="16"/>
+          <w:lang w:val="en-US"/>
+        </w:rPr>
+        <w:t>distributed</w:t>
+      </w:r>
+      <w:r>
+        <w:rPr>
+          <w:rFonts w:ascii="Courier New" w:hAnsi="Courier New" w:cs="Courier New"/>
+          <w:b/>
+          <w:color w:val="FF0000"/>
+          <w:sz w:val="16"/>
+        </w:rPr>
+        <w:t>_</w:t>
+      </w:r>
+      <w:r>
+        <w:rPr>
+          <w:rFonts w:ascii="Courier New" w:hAnsi="Courier New" w:cs="Courier New"/>
+          <w:b/>
+          <w:color w:val="FF0000"/>
+          <w:sz w:val="16"/>
+          <w:lang w:val="en-US"/>
+        </w:rPr>
+        <w:t>integral</w:t>
+      </w:r>
+      <w:r>
+        <w:rPr>
+          <w:rFonts w:ascii="Courier New" w:hAnsi="Courier New" w:cs="Courier New"/>
+          <w:b/>
+          <w:color w:val="FF0000"/>
+          <w:sz w:val="16"/>
+        </w:rPr>
+        <w:t>_</w:t>
+      </w:r>
+      <w:r>
+        <w:rPr>
+          <w:rFonts w:ascii="Courier New" w:hAnsi="Courier New" w:cs="Courier New"/>
+          <w:b/>
+          <w:color w:val="FF0000"/>
+          <w:sz w:val="16"/>
+          <w:lang w:val="en-US"/>
+        </w:rPr>
+        <w:t>system</w:t>
+      </w:r>
+      <w:r>
+        <w:rPr>
+          <w:color w:val="FF0000"/>
+        </w:rPr>
+        <w:t xml:space="preserve"> </w:t>
+      </w:r>
+      <w:r>
+        <w:t>не була реалізована через необхідність чисельного обчислення чотири-кратного інтегралу. Похибка подібних обчислень була б катастрофічною. Окрім цього немає зручного способу візуалізації отриманого розв’язку. І, що найголовніше, подібні задачі не мають фізичного підґрунтя.</w:t>
+      </w:r>
+    </w:p>
+    <w:p>
+      <w:pPr>
+        <w:pStyle w:val="a3"/>
+        <w:spacing w:line="276" w:lineRule="auto"/>
+        <w:rPr>
+          <w:rFonts w:ascii="Courier New" w:hAnsi="Courier New" w:cs="Courier New"/>
+          <w:sz w:val="16"/>
+        </w:rPr>
+      </w:pPr>
     </w:p>
     <w:p>
       <w:pPr>
@@ -353,19 +1322,138 @@
           <w:ilvl w:val="0"/>
           <w:numId w:val="1"/>
         </w:numPr>
-        <w:rPr>
-          <w:rFonts w:ascii="Courier New" w:hAnsi="Courier New" w:cs="Courier New"/>
-          <w:sz w:val="16"/>
-          <w:lang w:val="en-US"/>
+        <w:spacing w:line="276" w:lineRule="auto"/>
+        <w:jc w:val="both"/>
+        <w:rPr>
+          <w:rFonts w:ascii="Courier New" w:hAnsi="Courier New" w:cs="Courier New"/>
+          <w:sz w:val="16"/>
         </w:rPr>
       </w:pPr>
       <w:r>
         <w:rPr>
           <w:rFonts w:ascii="Courier New" w:hAnsi="Courier New" w:cs="Courier New"/>
-          <w:sz w:val="16"/>
-          <w:lang w:val="en-US"/>
-        </w:rPr>
-        <w:t>solve_2d_space_distributed_integral_system_ufunc</w:t>
+          <w:b/>
+          <w:sz w:val="16"/>
+          <w:lang w:val="en-US"/>
+        </w:rPr>
+        <w:t>solve</w:t>
+      </w:r>
+      <w:r>
+        <w:rPr>
+          <w:rFonts w:ascii="Courier New" w:hAnsi="Courier New" w:cs="Courier New"/>
+          <w:b/>
+          <w:sz w:val="16"/>
+        </w:rPr>
+        <w:t>_1</w:t>
+      </w:r>
+      <w:r>
+        <w:rPr>
+          <w:rFonts w:ascii="Courier New" w:hAnsi="Courier New" w:cs="Courier New"/>
+          <w:b/>
+          <w:sz w:val="16"/>
+          <w:lang w:val="en-US"/>
+        </w:rPr>
+        <w:t>d</w:t>
+      </w:r>
+      <w:r>
+        <w:rPr>
+          <w:rFonts w:ascii="Courier New" w:hAnsi="Courier New" w:cs="Courier New"/>
+          <w:b/>
+          <w:sz w:val="16"/>
+        </w:rPr>
+        <w:t>_</w:t>
+      </w:r>
+      <w:r>
+        <w:rPr>
+          <w:rFonts w:ascii="Courier New" w:hAnsi="Courier New" w:cs="Courier New"/>
+          <w:b/>
+          <w:sz w:val="16"/>
+          <w:lang w:val="en-US"/>
+        </w:rPr>
+        <w:t>space</w:t>
+      </w:r>
+      <w:r>
+        <w:rPr>
+          <w:rFonts w:ascii="Courier New" w:hAnsi="Courier New" w:cs="Courier New"/>
+          <w:b/>
+          <w:sz w:val="16"/>
+        </w:rPr>
+        <w:t>_</w:t>
+      </w:r>
+      <w:r>
+        <w:rPr>
+          <w:rFonts w:ascii="Courier New" w:hAnsi="Courier New" w:cs="Courier New"/>
+          <w:b/>
+          <w:sz w:val="16"/>
+          <w:lang w:val="en-US"/>
+        </w:rPr>
+        <w:t>distributed</w:t>
+      </w:r>
+      <w:r>
+        <w:rPr>
+          <w:rFonts w:ascii="Courier New" w:hAnsi="Courier New" w:cs="Courier New"/>
+          <w:b/>
+          <w:sz w:val="16"/>
+        </w:rPr>
+        <w:t>_</w:t>
+      </w:r>
+      <w:r>
+        <w:rPr>
+          <w:rFonts w:ascii="Courier New" w:hAnsi="Courier New" w:cs="Courier New"/>
+          <w:b/>
+          <w:sz w:val="16"/>
+          <w:lang w:val="en-US"/>
+        </w:rPr>
+        <w:t>functional</w:t>
+      </w:r>
+      <w:r>
+        <w:rPr>
+          <w:rFonts w:ascii="Courier New" w:hAnsi="Courier New" w:cs="Courier New"/>
+          <w:b/>
+          <w:sz w:val="16"/>
+        </w:rPr>
+        <w:t>_</w:t>
+      </w:r>
+      <w:r>
+        <w:rPr>
+          <w:rFonts w:ascii="Courier New" w:hAnsi="Courier New" w:cs="Courier New"/>
+          <w:b/>
+          <w:sz w:val="16"/>
+          <w:lang w:val="en-US"/>
+        </w:rPr>
+        <w:t>system</w:t>
+      </w:r>
+      <w:r>
+        <w:rPr>
+          <w:b/>
+        </w:rPr>
+        <w:t xml:space="preserve"> </w:t>
+      </w:r>
+      <w:r>
+        <w:t>–</w:t>
+      </w:r>
+      <w:r>
+        <w:t xml:space="preserve"> </w:t>
+      </w:r>
+      <w:r>
+        <w:t>розв’язує</w:t>
+      </w:r>
+      <w:r>
+        <w:t xml:space="preserve"> </w:t>
+      </w:r>
+      <w:r>
+        <w:t xml:space="preserve">розподілену у просторі функціонально-перетворювальну систему рівнянь у одновимірному випадку. Повна документація процедури доступна за </w:t>
+      </w:r>
+      <w:hyperlink r:id="rId18" w:anchor="L315" w:history="1">
+        <w:r>
+          <w:rPr>
+            <w:rStyle w:val="a4"/>
+          </w:rPr>
+          <w:t>посиланням</w:t>
+        </w:r>
+      </w:hyperlink>
+      <w:r>
+        <w:t>.</w:t>
       </w:r>
     </w:p>
     <w:p>
@@ -375,19 +1463,132 @@
           <w:ilvl w:val="0"/>
           <w:numId w:val="1"/>
         </w:numPr>
-        <w:rPr>
-          <w:rFonts w:ascii="Courier New" w:hAnsi="Courier New" w:cs="Courier New"/>
-          <w:sz w:val="16"/>
-          <w:lang w:val="en-US"/>
+        <w:spacing w:line="276" w:lineRule="auto"/>
+        <w:jc w:val="both"/>
+        <w:rPr>
+          <w:rFonts w:ascii="Courier New" w:hAnsi="Courier New" w:cs="Courier New"/>
+          <w:sz w:val="16"/>
         </w:rPr>
       </w:pPr>
       <w:r>
         <w:rPr>
           <w:rFonts w:ascii="Courier New" w:hAnsi="Courier New" w:cs="Courier New"/>
-          <w:sz w:val="16"/>
-          <w:lang w:val="en-US"/>
-        </w:rPr>
-        <w:t>solve_1d_space_distributed_functional_system</w:t>
+          <w:b/>
+          <w:sz w:val="16"/>
+          <w:lang w:val="en-US"/>
+        </w:rPr>
+        <w:t>solve</w:t>
+      </w:r>
+      <w:r>
+        <w:rPr>
+          <w:rFonts w:ascii="Courier New" w:hAnsi="Courier New" w:cs="Courier New"/>
+          <w:b/>
+          <w:sz w:val="16"/>
+        </w:rPr>
+        <w:t>_2</w:t>
+      </w:r>
+      <w:r>
+        <w:rPr>
+          <w:rFonts w:ascii="Courier New" w:hAnsi="Courier New" w:cs="Courier New"/>
+          <w:b/>
+          <w:sz w:val="16"/>
+          <w:lang w:val="en-US"/>
+        </w:rPr>
+        <w:t>d</w:t>
+      </w:r>
+      <w:r>
+        <w:rPr>
+          <w:rFonts w:ascii="Courier New" w:hAnsi="Courier New" w:cs="Courier New"/>
+          <w:b/>
+          <w:sz w:val="16"/>
+        </w:rPr>
+        <w:t>_</w:t>
+      </w:r>
+      <w:r>
+        <w:rPr>
+          <w:rFonts w:ascii="Courier New" w:hAnsi="Courier New" w:cs="Courier New"/>
+          <w:b/>
+          <w:sz w:val="16"/>
+          <w:lang w:val="en-US"/>
+        </w:rPr>
+        <w:t>space</w:t>
+      </w:r>
+      <w:r>
+        <w:rPr>
+          <w:rFonts w:ascii="Courier New" w:hAnsi="Courier New" w:cs="Courier New"/>
+          <w:b/>
+          <w:sz w:val="16"/>
+        </w:rPr>
+        <w:t>_</w:t>
+      </w:r>
+      <w:r>
+        <w:rPr>
+          <w:rFonts w:ascii="Courier New" w:hAnsi="Courier New" w:cs="Courier New"/>
+          <w:b/>
+          <w:sz w:val="16"/>
+          <w:lang w:val="en-US"/>
+        </w:rPr>
+        <w:t>distributed</w:t>
+      </w:r>
+      <w:r>
+        <w:rPr>
+          <w:rFonts w:ascii="Courier New" w:hAnsi="Courier New" w:cs="Courier New"/>
+          <w:b/>
+          <w:sz w:val="16"/>
+        </w:rPr>
+        <w:t>_</w:t>
+      </w:r>
+      <w:r>
+        <w:rPr>
+          <w:rFonts w:ascii="Courier New" w:hAnsi="Courier New" w:cs="Courier New"/>
+          <w:b/>
+          <w:sz w:val="16"/>
+          <w:lang w:val="en-US"/>
+        </w:rPr>
+        <w:t>functional</w:t>
+      </w:r>
+      <w:r>
+        <w:rPr>
+          <w:rFonts w:ascii="Courier New" w:hAnsi="Courier New" w:cs="Courier New"/>
+          <w:b/>
+          <w:sz w:val="16"/>
+        </w:rPr>
+        <w:t>_</w:t>
+      </w:r>
+      <w:r>
+        <w:rPr>
+          <w:rFonts w:ascii="Courier New" w:hAnsi="Courier New" w:cs="Courier New"/>
+          <w:b/>
+          <w:sz w:val="16"/>
+          <w:lang w:val="en-US"/>
+        </w:rPr>
+        <w:t>system</w:t>
+      </w:r>
+      <w:r>
+        <w:t xml:space="preserve"> </w:t>
+      </w:r>
+      <w:r>
+        <w:t>–</w:t>
+      </w:r>
+      <w:r>
+        <w:t xml:space="preserve"> </w:t>
+      </w:r>
+      <w:r>
+        <w:t>розв’язує</w:t>
+      </w:r>
+      <w:r>
+        <w:t xml:space="preserve"> розподілену у просторі функціонально-перетворювальну систему рівнянь у двовимірному випадку. Повна документація процедури доступна за </w:t>
+      </w:r>
+      <w:hyperlink r:id="rId19" w:anchor="L360" w:history="1">
+        <w:r>
+          <w:rPr>
+            <w:rStyle w:val="a4"/>
+          </w:rPr>
+          <w:t>посиланням</w:t>
+        </w:r>
+      </w:hyperlink>
+      <w:r>
+        <w:t>. Разом із попередніми двома процедурами ці дві процедури повністю покривають розділ 1.5 посібника. Не зважаючи на необхідність чисельного обчислення потрійного інтегралу працює відносно швидко, за долі секунди.</w:t>
       </w:r>
     </w:p>
     <w:p>
@@ -397,20 +1598,140 @@
           <w:ilvl w:val="0"/>
           <w:numId w:val="1"/>
         </w:numPr>
-        <w:rPr>
-          <w:rFonts w:ascii="Courier New" w:hAnsi="Courier New" w:cs="Courier New"/>
-          <w:sz w:val="16"/>
-          <w:lang w:val="en-US"/>
+        <w:spacing w:line="276" w:lineRule="auto"/>
+        <w:jc w:val="both"/>
+        <w:rPr>
+          <w:rFonts w:ascii="Courier New" w:hAnsi="Courier New" w:cs="Courier New"/>
+          <w:sz w:val="16"/>
         </w:rPr>
       </w:pPr>
       <w:r>
-        <w:rPr>
-          <w:rFonts w:ascii="Courier New" w:hAnsi="Courier New" w:cs="Courier New"/>
-          <w:sz w:val="16"/>
-          <w:lang w:val="en-US"/>
-        </w:rPr>
-        <w:t>solve_2d_space_distributed_functional_system</w:t>
-      </w:r>
+        <w:t xml:space="preserve">Процедура </w:t>
+      </w:r>
+      <w:r>
+        <w:rPr>
+          <w:rFonts w:ascii="Courier New" w:hAnsi="Courier New" w:cs="Courier New"/>
+          <w:b/>
+          <w:color w:val="FF0000"/>
+          <w:sz w:val="16"/>
+          <w:lang w:val="en-US"/>
+        </w:rPr>
+        <w:t>solve</w:t>
+      </w:r>
+      <w:r>
+        <w:rPr>
+          <w:rFonts w:ascii="Courier New" w:hAnsi="Courier New" w:cs="Courier New"/>
+          <w:b/>
+          <w:color w:val="FF0000"/>
+          <w:sz w:val="16"/>
+        </w:rPr>
+        <w:t>_3</w:t>
+      </w:r>
+      <w:r>
+        <w:rPr>
+          <w:rFonts w:ascii="Courier New" w:hAnsi="Courier New" w:cs="Courier New"/>
+          <w:b/>
+          <w:color w:val="FF0000"/>
+          <w:sz w:val="16"/>
+          <w:lang w:val="en-US"/>
+        </w:rPr>
+        <w:t>d</w:t>
+      </w:r>
+      <w:r>
+        <w:rPr>
+          <w:rFonts w:ascii="Courier New" w:hAnsi="Courier New" w:cs="Courier New"/>
+          <w:b/>
+          <w:color w:val="FF0000"/>
+          <w:sz w:val="16"/>
+        </w:rPr>
+        <w:t>_</w:t>
+      </w:r>
+      <w:r>
+        <w:rPr>
+          <w:rFonts w:ascii="Courier New" w:hAnsi="Courier New" w:cs="Courier New"/>
+          <w:b/>
+          <w:color w:val="FF0000"/>
+          <w:sz w:val="16"/>
+          <w:lang w:val="en-US"/>
+        </w:rPr>
+        <w:t>space</w:t>
+      </w:r>
+      <w:r>
+        <w:rPr>
+          <w:rFonts w:ascii="Courier New" w:hAnsi="Courier New" w:cs="Courier New"/>
+          <w:b/>
+          <w:color w:val="FF0000"/>
+          <w:sz w:val="16"/>
+        </w:rPr>
+        <w:t>_</w:t>
+      </w:r>
+      <w:r>
+        <w:rPr>
+          <w:rFonts w:ascii="Courier New" w:hAnsi="Courier New" w:cs="Courier New"/>
+          <w:b/>
+          <w:color w:val="FF0000"/>
+          <w:sz w:val="16"/>
+          <w:lang w:val="en-US"/>
+        </w:rPr>
+        <w:t>distributed</w:t>
+      </w:r>
+      <w:r>
+        <w:rPr>
+          <w:rFonts w:ascii="Courier New" w:hAnsi="Courier New" w:cs="Courier New"/>
+          <w:b/>
+          <w:color w:val="FF0000"/>
+          <w:sz w:val="16"/>
+        </w:rPr>
+        <w:t>_</w:t>
+      </w:r>
+      <w:r>
+        <w:rPr>
+          <w:rFonts w:ascii="Courier New" w:hAnsi="Courier New" w:cs="Courier New"/>
+          <w:b/>
+          <w:color w:val="FF0000"/>
+          <w:sz w:val="16"/>
+          <w:lang w:val="en-US"/>
+        </w:rPr>
+        <w:t>functional</w:t>
+      </w:r>
+      <w:r>
+        <w:rPr>
+          <w:rFonts w:ascii="Courier New" w:hAnsi="Courier New" w:cs="Courier New"/>
+          <w:b/>
+          <w:color w:val="FF0000"/>
+          <w:sz w:val="16"/>
+        </w:rPr>
+        <w:t>_</w:t>
+      </w:r>
+      <w:r>
+        <w:rPr>
+          <w:rFonts w:ascii="Courier New" w:hAnsi="Courier New" w:cs="Courier New"/>
+          <w:b/>
+          <w:color w:val="FF0000"/>
+          <w:sz w:val="16"/>
+          <w:lang w:val="en-US"/>
+        </w:rPr>
+        <w:t>system</w:t>
+      </w:r>
+      <w:r>
+        <w:rPr>
+          <w:color w:val="FF0000"/>
+        </w:rPr>
+        <w:t xml:space="preserve"> </w:t>
+      </w:r>
+      <w:r>
+        <w:t>не була реалізована через необхідність чисельного обчислення чотири-кратного інтегралу. Похибка подібних обчислень була б катастрофічною. Окрім цього немає зручного способу візуалізації отриманого розв’язку. І, що найголовніше, подібні задачі не мають фізичного підґрунтя.</w:t>
+      </w:r>
+    </w:p>
+    <w:p>
+      <w:pPr>
+        <w:pStyle w:val="a3"/>
+        <w:spacing w:line="276" w:lineRule="auto"/>
+        <w:rPr>
+          <w:rFonts w:ascii="Courier New" w:hAnsi="Courier New" w:cs="Courier New"/>
+          <w:sz w:val="16"/>
+        </w:rPr>
+      </w:pPr>
     </w:p>
     <w:p>
       <w:pPr>
@@ -419,19 +1740,142 @@
           <w:ilvl w:val="0"/>
           <w:numId w:val="1"/>
         </w:numPr>
-        <w:rPr>
-          <w:rFonts w:ascii="Courier New" w:hAnsi="Courier New" w:cs="Courier New"/>
-          <w:sz w:val="16"/>
-          <w:lang w:val="en-US"/>
+        <w:spacing w:line="276" w:lineRule="auto"/>
+        <w:jc w:val="both"/>
+        <w:rPr>
+          <w:rFonts w:ascii="Courier New" w:hAnsi="Courier New" w:cs="Courier New"/>
+          <w:sz w:val="16"/>
         </w:rPr>
       </w:pPr>
       <w:r>
         <w:rPr>
           <w:rFonts w:ascii="Courier New" w:hAnsi="Courier New" w:cs="Courier New"/>
-          <w:sz w:val="16"/>
-          <w:lang w:val="en-US"/>
-        </w:rPr>
-        <w:t>solve_1d_discrete_observations_discrete_modelling</w:t>
+          <w:b/>
+          <w:sz w:val="16"/>
+          <w:lang w:val="en-US"/>
+        </w:rPr>
+        <w:t>solve</w:t>
+      </w:r>
+      <w:r>
+        <w:rPr>
+          <w:rFonts w:ascii="Courier New" w:hAnsi="Courier New" w:cs="Courier New"/>
+          <w:b/>
+          <w:sz w:val="16"/>
+        </w:rPr>
+        <w:t>_1</w:t>
+      </w:r>
+      <w:r>
+        <w:rPr>
+          <w:rFonts w:ascii="Courier New" w:hAnsi="Courier New" w:cs="Courier New"/>
+          <w:b/>
+          <w:sz w:val="16"/>
+          <w:lang w:val="en-US"/>
+        </w:rPr>
+        <w:t>d</w:t>
+      </w:r>
+      <w:r>
+        <w:rPr>
+          <w:rFonts w:ascii="Courier New" w:hAnsi="Courier New" w:cs="Courier New"/>
+          <w:b/>
+          <w:sz w:val="16"/>
+        </w:rPr>
+        <w:t>_</w:t>
+      </w:r>
+      <w:r>
+        <w:rPr>
+          <w:rFonts w:ascii="Courier New" w:hAnsi="Courier New" w:cs="Courier New"/>
+          <w:b/>
+          <w:sz w:val="16"/>
+          <w:lang w:val="en-US"/>
+        </w:rPr>
+        <w:t>discrete</w:t>
+      </w:r>
+      <w:r>
+        <w:rPr>
+          <w:rFonts w:ascii="Courier New" w:hAnsi="Courier New" w:cs="Courier New"/>
+          <w:b/>
+          <w:sz w:val="16"/>
+        </w:rPr>
+        <w:t>_</w:t>
+      </w:r>
+      <w:r>
+        <w:rPr>
+          <w:rFonts w:ascii="Courier New" w:hAnsi="Courier New" w:cs="Courier New"/>
+          <w:b/>
+          <w:sz w:val="16"/>
+          <w:lang w:val="en-US"/>
+        </w:rPr>
+        <w:t>observations</w:t>
+      </w:r>
+      <w:r>
+        <w:rPr>
+          <w:rFonts w:ascii="Courier New" w:hAnsi="Courier New" w:cs="Courier New"/>
+          <w:b/>
+          <w:sz w:val="16"/>
+        </w:rPr>
+        <w:t>_</w:t>
+      </w:r>
+      <w:r>
+        <w:rPr>
+          <w:rFonts w:ascii="Courier New" w:hAnsi="Courier New" w:cs="Courier New"/>
+          <w:b/>
+          <w:sz w:val="16"/>
+          <w:lang w:val="en-US"/>
+        </w:rPr>
+        <w:t>discrete</w:t>
+      </w:r>
+      <w:r>
+        <w:rPr>
+          <w:rFonts w:ascii="Courier New" w:hAnsi="Courier New" w:cs="Courier New"/>
+          <w:b/>
+          <w:sz w:val="16"/>
+        </w:rPr>
+        <w:t>_</w:t>
+      </w:r>
+      <w:r>
+        <w:rPr>
+          <w:rFonts w:ascii="Courier New" w:hAnsi="Courier New" w:cs="Courier New"/>
+          <w:b/>
+          <w:sz w:val="16"/>
+          <w:lang w:val="en-US"/>
+        </w:rPr>
+        <w:t>modelling</w:t>
+      </w:r>
+      <w:r>
+        <w:t xml:space="preserve"> </w:t>
+      </w:r>
+      <w:r>
+        <w:t>–</w:t>
+      </w:r>
+      <w:r>
+        <w:t xml:space="preserve"> </w:t>
+      </w:r>
+      <w:r>
+        <w:t>розв’язує</w:t>
+      </w:r>
+      <w:r>
+        <w:t xml:space="preserve"> дискретно-спостережувану систему у обмеженій просторово-</w:t>
+      </w:r>
+      <w:r>
+        <w:lastRenderedPageBreak/>
+        <w:t xml:space="preserve">часовій області із одновимірною за простором областю. </w:t>
+      </w:r>
+      <w:r>
+        <w:t xml:space="preserve">Використовує дискретні моделюючі функції. </w:t>
+      </w:r>
+      <w:r>
+        <w:t xml:space="preserve">Разом із наступною процедурою повністю покриває підрозділ 2.2.1 посібника. Повна документація процедури доступна за </w:t>
+      </w:r>
+      <w:hyperlink r:id="rId20" w:anchor="L410" w:history="1">
+        <w:r>
+          <w:rPr>
+            <w:rStyle w:val="a4"/>
+          </w:rPr>
+          <w:t>посиланням</w:t>
+        </w:r>
+      </w:hyperlink>
+      <w:r>
+        <w:t xml:space="preserve">. </w:t>
       </w:r>
     </w:p>
     <w:p>
@@ -441,19 +1885,132 @@
           <w:ilvl w:val="0"/>
           <w:numId w:val="1"/>
         </w:numPr>
-        <w:rPr>
-          <w:rFonts w:ascii="Courier New" w:hAnsi="Courier New" w:cs="Courier New"/>
-          <w:sz w:val="16"/>
-          <w:lang w:val="en-US"/>
+        <w:spacing w:line="276" w:lineRule="auto"/>
+        <w:jc w:val="both"/>
+        <w:rPr>
+          <w:rFonts w:ascii="Courier New" w:hAnsi="Courier New" w:cs="Courier New"/>
+          <w:sz w:val="16"/>
         </w:rPr>
       </w:pPr>
       <w:r>
         <w:rPr>
           <w:rFonts w:ascii="Courier New" w:hAnsi="Courier New" w:cs="Courier New"/>
-          <w:sz w:val="16"/>
-          <w:lang w:val="en-US"/>
-        </w:rPr>
-        <w:t>solve_2d_discrete_observations_discrete_modelling</w:t>
+          <w:b/>
+          <w:sz w:val="16"/>
+          <w:lang w:val="en-US"/>
+        </w:rPr>
+        <w:t>solve</w:t>
+      </w:r>
+      <w:r>
+        <w:rPr>
+          <w:rFonts w:ascii="Courier New" w:hAnsi="Courier New" w:cs="Courier New"/>
+          <w:b/>
+          <w:sz w:val="16"/>
+        </w:rPr>
+        <w:t>_2</w:t>
+      </w:r>
+      <w:r>
+        <w:rPr>
+          <w:rFonts w:ascii="Courier New" w:hAnsi="Courier New" w:cs="Courier New"/>
+          <w:b/>
+          <w:sz w:val="16"/>
+          <w:lang w:val="en-US"/>
+        </w:rPr>
+        <w:t>d</w:t>
+      </w:r>
+      <w:r>
+        <w:rPr>
+          <w:rFonts w:ascii="Courier New" w:hAnsi="Courier New" w:cs="Courier New"/>
+          <w:b/>
+          <w:sz w:val="16"/>
+        </w:rPr>
+        <w:t>_</w:t>
+      </w:r>
+      <w:r>
+        <w:rPr>
+          <w:rFonts w:ascii="Courier New" w:hAnsi="Courier New" w:cs="Courier New"/>
+          <w:b/>
+          <w:sz w:val="16"/>
+          <w:lang w:val="en-US"/>
+        </w:rPr>
+        <w:t>discrete</w:t>
+      </w:r>
+      <w:r>
+        <w:rPr>
+          <w:rFonts w:ascii="Courier New" w:hAnsi="Courier New" w:cs="Courier New"/>
+          <w:b/>
+          <w:sz w:val="16"/>
+        </w:rPr>
+        <w:t>_</w:t>
+      </w:r>
+      <w:r>
+        <w:rPr>
+          <w:rFonts w:ascii="Courier New" w:hAnsi="Courier New" w:cs="Courier New"/>
+          <w:b/>
+          <w:sz w:val="16"/>
+          <w:lang w:val="en-US"/>
+        </w:rPr>
+        <w:t>observations</w:t>
+      </w:r>
+      <w:r>
+        <w:rPr>
+          <w:rFonts w:ascii="Courier New" w:hAnsi="Courier New" w:cs="Courier New"/>
+          <w:b/>
+          <w:sz w:val="16"/>
+        </w:rPr>
+        <w:t>_</w:t>
+      </w:r>
+      <w:r>
+        <w:rPr>
+          <w:rFonts w:ascii="Courier New" w:hAnsi="Courier New" w:cs="Courier New"/>
+          <w:b/>
+          <w:sz w:val="16"/>
+          <w:lang w:val="en-US"/>
+        </w:rPr>
+        <w:t>discrete</w:t>
+      </w:r>
+      <w:r>
+        <w:rPr>
+          <w:rFonts w:ascii="Courier New" w:hAnsi="Courier New" w:cs="Courier New"/>
+          <w:b/>
+          <w:sz w:val="16"/>
+        </w:rPr>
+        <w:t>_</w:t>
+      </w:r>
+      <w:r>
+        <w:rPr>
+          <w:rFonts w:ascii="Courier New" w:hAnsi="Courier New" w:cs="Courier New"/>
+          <w:b/>
+          <w:sz w:val="16"/>
+          <w:lang w:val="en-US"/>
+        </w:rPr>
+        <w:t>modelling</w:t>
+      </w:r>
+      <w:r>
+        <w:t xml:space="preserve"> </w:t>
+      </w:r>
+      <w:r>
+        <w:t>–</w:t>
+      </w:r>
+      <w:r>
+        <w:t xml:space="preserve"> розв’язує дискретно-спостережувану систему у обмеженій просторово-часовій області із двовимірною за простором областю</w:t>
+      </w:r>
+      <w:r>
+        <w:t>. Використовує дискретні моделюючі функції</w:t>
+      </w:r>
+      <w:r>
+        <w:t xml:space="preserve">. Разом із попередньою процедурою повністю покриває підрозділ 2.2.1 посібника. Повна документація процедури доступна за </w:t>
+      </w:r>
+      <w:hyperlink r:id="rId21" w:anchor="L505" w:history="1">
+        <w:r>
+          <w:rPr>
+            <w:rStyle w:val="a4"/>
+          </w:rPr>
+          <w:t>посиланням</w:t>
+        </w:r>
+      </w:hyperlink>
+      <w:r>
+        <w:t xml:space="preserve">. </w:t>
       </w:r>
     </w:p>
     <w:p>
@@ -463,20 +2020,148 @@
           <w:ilvl w:val="0"/>
           <w:numId w:val="1"/>
         </w:numPr>
-        <w:rPr>
-          <w:rFonts w:ascii="Courier New" w:hAnsi="Courier New" w:cs="Courier New"/>
-          <w:sz w:val="16"/>
-          <w:lang w:val="en-US"/>
+        <w:spacing w:line="276" w:lineRule="auto"/>
+        <w:jc w:val="both"/>
+        <w:rPr>
+          <w:rFonts w:ascii="Courier New" w:hAnsi="Courier New" w:cs="Courier New"/>
+          <w:sz w:val="16"/>
         </w:rPr>
       </w:pPr>
       <w:r>
-        <w:rPr>
-          <w:rFonts w:ascii="Courier New" w:hAnsi="Courier New" w:cs="Courier New"/>
-          <w:sz w:val="16"/>
-          <w:lang w:val="en-US"/>
-        </w:rPr>
-        <w:t>solve_1d_discrete_observations_continuous_modelling</w:t>
-      </w:r>
+        <w:t>Процедура</w:t>
+      </w:r>
+      <w:r>
+        <w:rPr>
+          <w:rFonts w:ascii="Courier New" w:hAnsi="Courier New" w:cs="Courier New"/>
+          <w:b/>
+          <w:sz w:val="16"/>
+        </w:rPr>
+        <w:t xml:space="preserve"> </w:t>
+      </w:r>
+      <w:r>
+        <w:rPr>
+          <w:rFonts w:ascii="Courier New" w:hAnsi="Courier New" w:cs="Courier New"/>
+          <w:b/>
+          <w:color w:val="FF0000"/>
+          <w:sz w:val="16"/>
+          <w:lang w:val="en-US"/>
+        </w:rPr>
+        <w:t>solve</w:t>
+      </w:r>
+      <w:r>
+        <w:rPr>
+          <w:rFonts w:ascii="Courier New" w:hAnsi="Courier New" w:cs="Courier New"/>
+          <w:b/>
+          <w:color w:val="FF0000"/>
+          <w:sz w:val="16"/>
+        </w:rPr>
+        <w:t>_3</w:t>
+      </w:r>
+      <w:r>
+        <w:rPr>
+          <w:rFonts w:ascii="Courier New" w:hAnsi="Courier New" w:cs="Courier New"/>
+          <w:b/>
+          <w:color w:val="FF0000"/>
+          <w:sz w:val="16"/>
+          <w:lang w:val="en-US"/>
+        </w:rPr>
+        <w:t>d</w:t>
+      </w:r>
+      <w:r>
+        <w:rPr>
+          <w:rFonts w:ascii="Courier New" w:hAnsi="Courier New" w:cs="Courier New"/>
+          <w:b/>
+          <w:color w:val="FF0000"/>
+          <w:sz w:val="16"/>
+        </w:rPr>
+        <w:t>_</w:t>
+      </w:r>
+      <w:r>
+        <w:rPr>
+          <w:rFonts w:ascii="Courier New" w:hAnsi="Courier New" w:cs="Courier New"/>
+          <w:b/>
+          <w:color w:val="FF0000"/>
+          <w:sz w:val="16"/>
+          <w:lang w:val="en-US"/>
+        </w:rPr>
+        <w:t>discrete</w:t>
+      </w:r>
+      <w:r>
+        <w:rPr>
+          <w:rFonts w:ascii="Courier New" w:hAnsi="Courier New" w:cs="Courier New"/>
+          <w:b/>
+          <w:color w:val="FF0000"/>
+          <w:sz w:val="16"/>
+        </w:rPr>
+        <w:t>_</w:t>
+      </w:r>
+      <w:r>
+        <w:rPr>
+          <w:rFonts w:ascii="Courier New" w:hAnsi="Courier New" w:cs="Courier New"/>
+          <w:b/>
+          <w:color w:val="FF0000"/>
+          <w:sz w:val="16"/>
+          <w:lang w:val="en-US"/>
+        </w:rPr>
+        <w:t>observations</w:t>
+      </w:r>
+      <w:r>
+        <w:rPr>
+          <w:rFonts w:ascii="Courier New" w:hAnsi="Courier New" w:cs="Courier New"/>
+          <w:b/>
+          <w:color w:val="FF0000"/>
+          <w:sz w:val="16"/>
+        </w:rPr>
+        <w:t>_</w:t>
+      </w:r>
+      <w:r>
+        <w:rPr>
+          <w:rFonts w:ascii="Courier New" w:hAnsi="Courier New" w:cs="Courier New"/>
+          <w:b/>
+          <w:color w:val="FF0000"/>
+          <w:sz w:val="16"/>
+          <w:lang w:val="en-US"/>
+        </w:rPr>
+        <w:t>discrete</w:t>
+      </w:r>
+      <w:r>
+        <w:rPr>
+          <w:rFonts w:ascii="Courier New" w:hAnsi="Courier New" w:cs="Courier New"/>
+          <w:b/>
+          <w:color w:val="FF0000"/>
+          <w:sz w:val="16"/>
+        </w:rPr>
+        <w:t>_</w:t>
+      </w:r>
+      <w:r>
+        <w:rPr>
+          <w:rFonts w:ascii="Courier New" w:hAnsi="Courier New" w:cs="Courier New"/>
+          <w:b/>
+          <w:color w:val="FF0000"/>
+          <w:sz w:val="16"/>
+          <w:lang w:val="en-US"/>
+        </w:rPr>
+        <w:t>modelling</w:t>
+      </w:r>
+      <w:r>
+        <w:rPr>
+          <w:color w:val="FF0000"/>
+        </w:rPr>
+        <w:t xml:space="preserve"> </w:t>
+      </w:r>
+      <w:r>
+        <w:t>не була реалізована через надмірну громіздкість коду.</w:t>
+      </w:r>
+    </w:p>
+    <w:p>
+      <w:pPr>
+        <w:pStyle w:val="a3"/>
+        <w:spacing w:line="276" w:lineRule="auto"/>
+        <w:rPr>
+          <w:rFonts w:ascii="Courier New" w:hAnsi="Courier New" w:cs="Courier New"/>
+          <w:sz w:val="16"/>
+        </w:rPr>
+      </w:pPr>
     </w:p>
     <w:p>
       <w:pPr>
@@ -485,19 +2170,140 @@
           <w:ilvl w:val="0"/>
           <w:numId w:val="1"/>
         </w:numPr>
-        <w:rPr>
-          <w:rFonts w:ascii="Courier New" w:hAnsi="Courier New" w:cs="Courier New"/>
-          <w:sz w:val="16"/>
-          <w:lang w:val="en-US"/>
+        <w:spacing w:line="276" w:lineRule="auto"/>
+        <w:jc w:val="both"/>
+        <w:rPr>
+          <w:rFonts w:ascii="Courier New" w:hAnsi="Courier New" w:cs="Courier New"/>
+          <w:sz w:val="16"/>
         </w:rPr>
       </w:pPr>
       <w:r>
         <w:rPr>
           <w:rFonts w:ascii="Courier New" w:hAnsi="Courier New" w:cs="Courier New"/>
-          <w:sz w:val="16"/>
-          <w:lang w:val="en-US"/>
-        </w:rPr>
-        <w:t>solve_2d_discrete_observations_continuous_modelling</w:t>
+          <w:b/>
+          <w:sz w:val="16"/>
+          <w:lang w:val="en-US"/>
+        </w:rPr>
+        <w:t>solve</w:t>
+      </w:r>
+      <w:r>
+        <w:rPr>
+          <w:rFonts w:ascii="Courier New" w:hAnsi="Courier New" w:cs="Courier New"/>
+          <w:b/>
+          <w:sz w:val="16"/>
+          <w:lang w:val="ru-RU"/>
+        </w:rPr>
+        <w:t>_1</w:t>
+      </w:r>
+      <w:r>
+        <w:rPr>
+          <w:rFonts w:ascii="Courier New" w:hAnsi="Courier New" w:cs="Courier New"/>
+          <w:b/>
+          <w:sz w:val="16"/>
+          <w:lang w:val="en-US"/>
+        </w:rPr>
+        <w:t>d</w:t>
+      </w:r>
+      <w:r>
+        <w:rPr>
+          <w:rFonts w:ascii="Courier New" w:hAnsi="Courier New" w:cs="Courier New"/>
+          <w:b/>
+          <w:sz w:val="16"/>
+          <w:lang w:val="ru-RU"/>
+        </w:rPr>
+        <w:t>_</w:t>
+      </w:r>
+      <w:r>
+        <w:rPr>
+          <w:rFonts w:ascii="Courier New" w:hAnsi="Courier New" w:cs="Courier New"/>
+          <w:b/>
+          <w:sz w:val="16"/>
+          <w:lang w:val="en-US"/>
+        </w:rPr>
+        <w:t>discrete</w:t>
+      </w:r>
+      <w:r>
+        <w:rPr>
+          <w:rFonts w:ascii="Courier New" w:hAnsi="Courier New" w:cs="Courier New"/>
+          <w:b/>
+          <w:sz w:val="16"/>
+          <w:lang w:val="ru-RU"/>
+        </w:rPr>
+        <w:t>_</w:t>
+      </w:r>
+      <w:r>
+        <w:rPr>
+          <w:rFonts w:ascii="Courier New" w:hAnsi="Courier New" w:cs="Courier New"/>
+          <w:b/>
+          <w:sz w:val="16"/>
+          <w:lang w:val="en-US"/>
+        </w:rPr>
+        <w:t>observations</w:t>
+      </w:r>
+      <w:r>
+        <w:rPr>
+          <w:rFonts w:ascii="Courier New" w:hAnsi="Courier New" w:cs="Courier New"/>
+          <w:b/>
+          <w:sz w:val="16"/>
+          <w:lang w:val="ru-RU"/>
+        </w:rPr>
+        <w:t>_</w:t>
+      </w:r>
+      <w:r>
+        <w:rPr>
+          <w:rFonts w:ascii="Courier New" w:hAnsi="Courier New" w:cs="Courier New"/>
+          <w:b/>
+          <w:sz w:val="16"/>
+          <w:lang w:val="en-US"/>
+        </w:rPr>
+        <w:t>continuous</w:t>
+      </w:r>
+      <w:r>
+        <w:rPr>
+          <w:rFonts w:ascii="Courier New" w:hAnsi="Courier New" w:cs="Courier New"/>
+          <w:b/>
+          <w:sz w:val="16"/>
+          <w:lang w:val="ru-RU"/>
+        </w:rPr>
+        <w:t>_</w:t>
+      </w:r>
+      <w:r>
+        <w:rPr>
+          <w:rFonts w:ascii="Courier New" w:hAnsi="Courier New" w:cs="Courier New"/>
+          <w:b/>
+          <w:sz w:val="16"/>
+          <w:lang w:val="en-US"/>
+        </w:rPr>
+        <w:t>modelling</w:t>
+      </w:r>
+      <w:r>
+        <w:rPr>
+          <w:b/>
+        </w:rPr>
+        <w:t xml:space="preserve"> </w:t>
+      </w:r>
+      <w:r>
+        <w:t>–</w:t>
+      </w:r>
+      <w:r>
+        <w:t xml:space="preserve"> </w:t>
+      </w:r>
+      <w:r>
+        <w:t>розв’язує</w:t>
+      </w:r>
+      <w:r>
+        <w:t xml:space="preserve"> дискретно-спостережувану систему у обмеженій просторово-часовій області із одновимірною за простором областю. Використовує неперервні моделюючі функції. Разом із наступною процедурою повністю покриває підрозділ 2.3.1 посібника. Повна документація процедури доступна за </w:t>
+      </w:r>
+      <w:hyperlink r:id="rId22" w:anchor="L608" w:history="1">
+        <w:r>
+          <w:rPr>
+            <w:rStyle w:val="a4"/>
+          </w:rPr>
+          <w:t>посиланням</w:t>
+        </w:r>
+      </w:hyperlink>
+      <w:r>
+        <w:t>. Не зважаючи на необхідність чисельного обчислення великої кількості інтегралів працює відносно швидко, за долі секунди.</w:t>
       </w:r>
     </w:p>
     <w:p>
@@ -507,19 +2313,135 @@
           <w:ilvl w:val="0"/>
           <w:numId w:val="1"/>
         </w:numPr>
-        <w:rPr>
-          <w:rFonts w:ascii="Courier New" w:hAnsi="Courier New" w:cs="Courier New"/>
-          <w:sz w:val="16"/>
-          <w:lang w:val="en-US"/>
+        <w:spacing w:line="276" w:lineRule="auto"/>
+        <w:jc w:val="both"/>
+        <w:rPr>
+          <w:rFonts w:ascii="Courier New" w:hAnsi="Courier New" w:cs="Courier New"/>
+          <w:sz w:val="16"/>
         </w:rPr>
       </w:pPr>
       <w:r>
         <w:rPr>
           <w:rFonts w:ascii="Courier New" w:hAnsi="Courier New" w:cs="Courier New"/>
-          <w:sz w:val="16"/>
-          <w:lang w:val="en-US"/>
-        </w:rPr>
-        <w:t>solve_1d_continuous_observations_discrete_modelling</w:t>
+          <w:b/>
+          <w:sz w:val="16"/>
+          <w:lang w:val="en-US"/>
+        </w:rPr>
+        <w:t>solve</w:t>
+      </w:r>
+      <w:r>
+        <w:rPr>
+          <w:rFonts w:ascii="Courier New" w:hAnsi="Courier New" w:cs="Courier New"/>
+          <w:b/>
+          <w:sz w:val="16"/>
+        </w:rPr>
+        <w:t>_2</w:t>
+      </w:r>
+      <w:r>
+        <w:rPr>
+          <w:rFonts w:ascii="Courier New" w:hAnsi="Courier New" w:cs="Courier New"/>
+          <w:b/>
+          <w:sz w:val="16"/>
+          <w:lang w:val="en-US"/>
+        </w:rPr>
+        <w:t>d</w:t>
+      </w:r>
+      <w:r>
+        <w:rPr>
+          <w:rFonts w:ascii="Courier New" w:hAnsi="Courier New" w:cs="Courier New"/>
+          <w:b/>
+          <w:sz w:val="16"/>
+        </w:rPr>
+        <w:t>_</w:t>
+      </w:r>
+      <w:r>
+        <w:rPr>
+          <w:rFonts w:ascii="Courier New" w:hAnsi="Courier New" w:cs="Courier New"/>
+          <w:b/>
+          <w:sz w:val="16"/>
+          <w:lang w:val="en-US"/>
+        </w:rPr>
+        <w:t>discrete</w:t>
+      </w:r>
+      <w:r>
+        <w:rPr>
+          <w:rFonts w:ascii="Courier New" w:hAnsi="Courier New" w:cs="Courier New"/>
+          <w:b/>
+          <w:sz w:val="16"/>
+        </w:rPr>
+        <w:t>_</w:t>
+      </w:r>
+      <w:r>
+        <w:rPr>
+          <w:rFonts w:ascii="Courier New" w:hAnsi="Courier New" w:cs="Courier New"/>
+          <w:b/>
+          <w:sz w:val="16"/>
+          <w:lang w:val="en-US"/>
+        </w:rPr>
+        <w:t>observations</w:t>
+      </w:r>
+      <w:r>
+        <w:rPr>
+          <w:rFonts w:ascii="Courier New" w:hAnsi="Courier New" w:cs="Courier New"/>
+          <w:b/>
+          <w:sz w:val="16"/>
+        </w:rPr>
+        <w:t>_</w:t>
+      </w:r>
+      <w:r>
+        <w:rPr>
+          <w:rFonts w:ascii="Courier New" w:hAnsi="Courier New" w:cs="Courier New"/>
+          <w:b/>
+          <w:sz w:val="16"/>
+          <w:lang w:val="en-US"/>
+        </w:rPr>
+        <w:t>continuous</w:t>
+      </w:r>
+      <w:r>
+        <w:rPr>
+          <w:rFonts w:ascii="Courier New" w:hAnsi="Courier New" w:cs="Courier New"/>
+          <w:b/>
+          <w:sz w:val="16"/>
+        </w:rPr>
+        <w:t>_</w:t>
+      </w:r>
+      <w:r>
+        <w:rPr>
+          <w:rFonts w:ascii="Courier New" w:hAnsi="Courier New" w:cs="Courier New"/>
+          <w:b/>
+          <w:sz w:val="16"/>
+          <w:lang w:val="en-US"/>
+        </w:rPr>
+        <w:t>modelling</w:t>
+      </w:r>
+      <w:r>
+        <w:t xml:space="preserve"> </w:t>
+      </w:r>
+      <w:r>
+        <w:t>–</w:t>
+      </w:r>
+      <w:r>
+        <w:t xml:space="preserve"> </w:t>
+      </w:r>
+      <w:r>
+        <w:t>розв’язує</w:t>
+      </w:r>
+      <w:r>
+        <w:t xml:space="preserve"> </w:t>
+      </w:r>
+      <w:r>
+        <w:t xml:space="preserve">дискретно-спостережувану систему у обмеженій просторово-часовій області із двовимірною за простором областю. Використовує неперервні моделюючі функції. Разом із попередньою процедурою повністю покриває підрозділ 2.3.1 посібника. Повна документація процедури доступна за </w:t>
+      </w:r>
+      <w:hyperlink r:id="rId23" w:anchor="L744" w:history="1">
+        <w:r>
+          <w:rPr>
+            <w:rStyle w:val="a4"/>
+          </w:rPr>
+          <w:t>посиланням</w:t>
+        </w:r>
+      </w:hyperlink>
+      <w:r>
+        <w:t>. Зважаючи на необхідність чисельного обчислення великої кількості подвійних інтегралів працює відносно повільно, може займати до однієї хвилини за великої кількості спостережень.</w:t>
       </w:r>
     </w:p>
     <w:p>
@@ -529,32 +2451,3895 @@
           <w:ilvl w:val="0"/>
           <w:numId w:val="1"/>
         </w:numPr>
-        <w:rPr>
-          <w:rFonts w:ascii="Courier New" w:hAnsi="Courier New" w:cs="Courier New"/>
-          <w:sz w:val="16"/>
-          <w:lang w:val="en-US"/>
+        <w:spacing w:line="276" w:lineRule="auto"/>
+        <w:jc w:val="both"/>
+        <w:rPr>
+          <w:rFonts w:ascii="Courier New" w:hAnsi="Courier New" w:cs="Courier New"/>
+          <w:sz w:val="16"/>
         </w:rPr>
       </w:pPr>
       <w:r>
-        <w:rPr>
-          <w:rFonts w:ascii="Courier New" w:hAnsi="Courier New" w:cs="Courier New"/>
-          <w:sz w:val="16"/>
-          <w:lang w:val="en-US"/>
-        </w:rPr>
-        <w:t>solve_2d_continuous_observations_discrete_modelling</w:t>
+        <w:lastRenderedPageBreak/>
+        <w:t>Процедура</w:t>
+      </w:r>
+      <w:r>
+        <w:rPr>
+          <w:rFonts w:ascii="Courier New" w:hAnsi="Courier New" w:cs="Courier New"/>
+          <w:b/>
+          <w:sz w:val="16"/>
+        </w:rPr>
+        <w:t xml:space="preserve"> </w:t>
+      </w:r>
+      <w:r>
+        <w:rPr>
+          <w:rFonts w:ascii="Courier New" w:hAnsi="Courier New" w:cs="Courier New"/>
+          <w:b/>
+          <w:color w:val="FF0000"/>
+          <w:sz w:val="16"/>
+          <w:lang w:val="en-US"/>
+        </w:rPr>
+        <w:t>solve</w:t>
+      </w:r>
+      <w:r>
+        <w:rPr>
+          <w:rFonts w:ascii="Courier New" w:hAnsi="Courier New" w:cs="Courier New"/>
+          <w:b/>
+          <w:color w:val="FF0000"/>
+          <w:sz w:val="16"/>
+        </w:rPr>
+        <w:t>_3</w:t>
+      </w:r>
+      <w:r>
+        <w:rPr>
+          <w:rFonts w:ascii="Courier New" w:hAnsi="Courier New" w:cs="Courier New"/>
+          <w:b/>
+          <w:color w:val="FF0000"/>
+          <w:sz w:val="16"/>
+          <w:lang w:val="en-US"/>
+        </w:rPr>
+        <w:t>d</w:t>
+      </w:r>
+      <w:r>
+        <w:rPr>
+          <w:rFonts w:ascii="Courier New" w:hAnsi="Courier New" w:cs="Courier New"/>
+          <w:b/>
+          <w:color w:val="FF0000"/>
+          <w:sz w:val="16"/>
+        </w:rPr>
+        <w:t>_</w:t>
+      </w:r>
+      <w:r>
+        <w:rPr>
+          <w:rFonts w:ascii="Courier New" w:hAnsi="Courier New" w:cs="Courier New"/>
+          <w:b/>
+          <w:color w:val="FF0000"/>
+          <w:sz w:val="16"/>
+          <w:lang w:val="en-US"/>
+        </w:rPr>
+        <w:t>discrete</w:t>
+      </w:r>
+      <w:r>
+        <w:rPr>
+          <w:rFonts w:ascii="Courier New" w:hAnsi="Courier New" w:cs="Courier New"/>
+          <w:b/>
+          <w:color w:val="FF0000"/>
+          <w:sz w:val="16"/>
+        </w:rPr>
+        <w:t>_</w:t>
+      </w:r>
+      <w:r>
+        <w:rPr>
+          <w:rFonts w:ascii="Courier New" w:hAnsi="Courier New" w:cs="Courier New"/>
+          <w:b/>
+          <w:color w:val="FF0000"/>
+          <w:sz w:val="16"/>
+          <w:lang w:val="en-US"/>
+        </w:rPr>
+        <w:t>observations</w:t>
+      </w:r>
+      <w:r>
+        <w:rPr>
+          <w:rFonts w:ascii="Courier New" w:hAnsi="Courier New" w:cs="Courier New"/>
+          <w:b/>
+          <w:color w:val="FF0000"/>
+          <w:sz w:val="16"/>
+        </w:rPr>
+        <w:t>_</w:t>
+      </w:r>
+      <w:r>
+        <w:rPr>
+          <w:rFonts w:ascii="Courier New" w:hAnsi="Courier New" w:cs="Courier New"/>
+          <w:b/>
+          <w:color w:val="FF0000"/>
+          <w:sz w:val="16"/>
+          <w:lang w:val="en-US"/>
+        </w:rPr>
+        <w:t>continuous</w:t>
+      </w:r>
+      <w:r>
+        <w:rPr>
+          <w:rFonts w:ascii="Courier New" w:hAnsi="Courier New" w:cs="Courier New"/>
+          <w:b/>
+          <w:color w:val="FF0000"/>
+          <w:sz w:val="16"/>
+        </w:rPr>
+        <w:t>_</w:t>
+      </w:r>
+      <w:r>
+        <w:rPr>
+          <w:rFonts w:ascii="Courier New" w:hAnsi="Courier New" w:cs="Courier New"/>
+          <w:b/>
+          <w:color w:val="FF0000"/>
+          <w:sz w:val="16"/>
+          <w:lang w:val="en-US"/>
+        </w:rPr>
+        <w:t>modelling</w:t>
+      </w:r>
+      <w:r>
+        <w:rPr>
+          <w:color w:val="FF0000"/>
+        </w:rPr>
+        <w:t xml:space="preserve"> </w:t>
+      </w:r>
+      <w:r>
+        <w:t>не була реалізована через необхідні</w:t>
+      </w:r>
+      <w:r>
+        <w:t>ст</w:t>
+      </w:r>
+      <w:r>
+        <w:t>ь</w:t>
+      </w:r>
+      <w:r>
+        <w:t xml:space="preserve"> </w:t>
+      </w:r>
+      <w:r>
+        <w:t>чисельного обчислення великої кількості потрійних інтегралів, що могло б зайняти десятки хвилин, якщо не години обчислень. Окрім цього похибка таких обчислень була б катастрофічною. І, що найголовніше, подібні задачі не мають фізичного підґрунтя.</w:t>
+      </w:r>
+    </w:p>
+    <w:p>
+      <w:pPr>
+        <w:pStyle w:val="a3"/>
+        <w:spacing w:line="276" w:lineRule="auto"/>
+        <w:rPr>
+          <w:rFonts w:ascii="Courier New" w:hAnsi="Courier New" w:cs="Courier New"/>
+          <w:sz w:val="16"/>
+        </w:rPr>
+      </w:pPr>
+    </w:p>
+    <w:p>
+      <w:pPr>
+        <w:pStyle w:val="a3"/>
+        <w:numPr>
+          <w:ilvl w:val="0"/>
+          <w:numId w:val="1"/>
+        </w:numPr>
+        <w:spacing w:line="276" w:lineRule="auto"/>
+        <w:jc w:val="both"/>
+        <w:rPr>
+          <w:rFonts w:ascii="Courier New" w:hAnsi="Courier New" w:cs="Courier New"/>
+          <w:sz w:val="16"/>
+          <w:lang w:val="ru-RU"/>
+        </w:rPr>
+      </w:pPr>
+      <w:r>
+        <w:rPr>
+          <w:rFonts w:ascii="Courier New" w:hAnsi="Courier New" w:cs="Courier New"/>
+          <w:b/>
+          <w:sz w:val="16"/>
+          <w:lang w:val="en-US"/>
+        </w:rPr>
+        <w:t>solve</w:t>
+      </w:r>
+      <w:r>
+        <w:rPr>
+          <w:rFonts w:ascii="Courier New" w:hAnsi="Courier New" w:cs="Courier New"/>
+          <w:b/>
+          <w:sz w:val="16"/>
+        </w:rPr>
+        <w:t>_1</w:t>
+      </w:r>
+      <w:r>
+        <w:rPr>
+          <w:rFonts w:ascii="Courier New" w:hAnsi="Courier New" w:cs="Courier New"/>
+          <w:b/>
+          <w:sz w:val="16"/>
+          <w:lang w:val="en-US"/>
+        </w:rPr>
+        <w:t>d</w:t>
+      </w:r>
+      <w:r>
+        <w:rPr>
+          <w:rFonts w:ascii="Courier New" w:hAnsi="Courier New" w:cs="Courier New"/>
+          <w:b/>
+          <w:sz w:val="16"/>
+        </w:rPr>
+        <w:t>_</w:t>
+      </w:r>
+      <w:r>
+        <w:rPr>
+          <w:rFonts w:ascii="Courier New" w:hAnsi="Courier New" w:cs="Courier New"/>
+          <w:b/>
+          <w:sz w:val="16"/>
+          <w:lang w:val="en-US"/>
+        </w:rPr>
+        <w:t>continuous</w:t>
+      </w:r>
+      <w:r>
+        <w:rPr>
+          <w:rFonts w:ascii="Courier New" w:hAnsi="Courier New" w:cs="Courier New"/>
+          <w:b/>
+          <w:sz w:val="16"/>
+        </w:rPr>
+        <w:t>_</w:t>
+      </w:r>
+      <w:r>
+        <w:rPr>
+          <w:rFonts w:ascii="Courier New" w:hAnsi="Courier New" w:cs="Courier New"/>
+          <w:b/>
+          <w:sz w:val="16"/>
+          <w:lang w:val="en-US"/>
+        </w:rPr>
+        <w:t>observations</w:t>
+      </w:r>
+      <w:r>
+        <w:rPr>
+          <w:rFonts w:ascii="Courier New" w:hAnsi="Courier New" w:cs="Courier New"/>
+          <w:b/>
+          <w:sz w:val="16"/>
+        </w:rPr>
+        <w:t>_</w:t>
+      </w:r>
+      <w:r>
+        <w:rPr>
+          <w:rFonts w:ascii="Courier New" w:hAnsi="Courier New" w:cs="Courier New"/>
+          <w:b/>
+          <w:sz w:val="16"/>
+          <w:lang w:val="en-US"/>
+        </w:rPr>
+        <w:t>discrete</w:t>
+      </w:r>
+      <w:r>
+        <w:rPr>
+          <w:rFonts w:ascii="Courier New" w:hAnsi="Courier New" w:cs="Courier New"/>
+          <w:b/>
+          <w:sz w:val="16"/>
+        </w:rPr>
+        <w:t>_</w:t>
+      </w:r>
+      <w:r>
+        <w:rPr>
+          <w:rFonts w:ascii="Courier New" w:hAnsi="Courier New" w:cs="Courier New"/>
+          <w:b/>
+          <w:sz w:val="16"/>
+          <w:lang w:val="en-US"/>
+        </w:rPr>
+        <w:t>modelling</w:t>
+      </w:r>
+      <w:r>
+        <w:t xml:space="preserve"> </w:t>
+      </w:r>
+      <w:r>
+        <w:t>–</w:t>
+      </w:r>
+      <w:r>
+        <w:t xml:space="preserve"> </w:t>
+      </w:r>
+      <w:r>
+        <w:t>розв’язує</w:t>
+      </w:r>
+      <w:r>
+        <w:t xml:space="preserve"> неперервно-спостережувану систему у обмеженій просторово-часовій області із одновимірною за простором областю. Використовує дискретні моделюючі функції. Разом із наступною процедурою повністю покриває підрозділ 2.4.1 посібника. Повна документація процедури доступна за </w:t>
+      </w:r>
+      <w:hyperlink r:id="rId24" w:anchor="L891" w:history="1">
+        <w:r>
+          <w:rPr>
+            <w:rStyle w:val="a4"/>
+          </w:rPr>
+          <w:t>посиланням</w:t>
+        </w:r>
+      </w:hyperlink>
+      <w:r>
+        <w:t>. Не зважаючи на необхідність чисельного обчислення великої кількості інтегралів працює відносно швидко, за долі секунди.</w:t>
+      </w:r>
+    </w:p>
+    <w:p>
+      <w:pPr>
+        <w:pStyle w:val="a3"/>
+        <w:numPr>
+          <w:ilvl w:val="0"/>
+          <w:numId w:val="1"/>
+        </w:numPr>
+        <w:spacing w:line="276" w:lineRule="auto"/>
+        <w:jc w:val="both"/>
+        <w:rPr>
+          <w:rFonts w:ascii="Courier New" w:hAnsi="Courier New" w:cs="Courier New"/>
+          <w:sz w:val="16"/>
+        </w:rPr>
+      </w:pPr>
+      <w:r>
+        <w:rPr>
+          <w:rFonts w:ascii="Courier New" w:hAnsi="Courier New" w:cs="Courier New"/>
+          <w:b/>
+          <w:sz w:val="16"/>
+          <w:lang w:val="en-US"/>
+        </w:rPr>
+        <w:t>solve</w:t>
+      </w:r>
+      <w:r>
+        <w:rPr>
+          <w:rFonts w:ascii="Courier New" w:hAnsi="Courier New" w:cs="Courier New"/>
+          <w:b/>
+          <w:sz w:val="16"/>
+          <w:lang w:val="ru-RU"/>
+        </w:rPr>
+        <w:t>_2</w:t>
+      </w:r>
+      <w:r>
+        <w:rPr>
+          <w:rFonts w:ascii="Courier New" w:hAnsi="Courier New" w:cs="Courier New"/>
+          <w:b/>
+          <w:sz w:val="16"/>
+          <w:lang w:val="en-US"/>
+        </w:rPr>
+        <w:t>d</w:t>
+      </w:r>
+      <w:r>
+        <w:rPr>
+          <w:rFonts w:ascii="Courier New" w:hAnsi="Courier New" w:cs="Courier New"/>
+          <w:b/>
+          <w:sz w:val="16"/>
+          <w:lang w:val="ru-RU"/>
+        </w:rPr>
+        <w:t>_</w:t>
+      </w:r>
+      <w:r>
+        <w:rPr>
+          <w:rFonts w:ascii="Courier New" w:hAnsi="Courier New" w:cs="Courier New"/>
+          <w:b/>
+          <w:sz w:val="16"/>
+          <w:lang w:val="en-US"/>
+        </w:rPr>
+        <w:t>continuous</w:t>
+      </w:r>
+      <w:r>
+        <w:rPr>
+          <w:rFonts w:ascii="Courier New" w:hAnsi="Courier New" w:cs="Courier New"/>
+          <w:b/>
+          <w:sz w:val="16"/>
+          <w:lang w:val="ru-RU"/>
+        </w:rPr>
+        <w:t>_</w:t>
+      </w:r>
+      <w:r>
+        <w:rPr>
+          <w:rFonts w:ascii="Courier New" w:hAnsi="Courier New" w:cs="Courier New"/>
+          <w:b/>
+          <w:sz w:val="16"/>
+          <w:lang w:val="en-US"/>
+        </w:rPr>
+        <w:t>observations</w:t>
+      </w:r>
+      <w:r>
+        <w:rPr>
+          <w:rFonts w:ascii="Courier New" w:hAnsi="Courier New" w:cs="Courier New"/>
+          <w:b/>
+          <w:sz w:val="16"/>
+          <w:lang w:val="ru-RU"/>
+        </w:rPr>
+        <w:t>_</w:t>
+      </w:r>
+      <w:r>
+        <w:rPr>
+          <w:rFonts w:ascii="Courier New" w:hAnsi="Courier New" w:cs="Courier New"/>
+          <w:b/>
+          <w:sz w:val="16"/>
+          <w:lang w:val="en-US"/>
+        </w:rPr>
+        <w:t>discrete</w:t>
+      </w:r>
+      <w:r>
+        <w:rPr>
+          <w:rFonts w:ascii="Courier New" w:hAnsi="Courier New" w:cs="Courier New"/>
+          <w:b/>
+          <w:sz w:val="16"/>
+          <w:lang w:val="ru-RU"/>
+        </w:rPr>
+        <w:t>_</w:t>
+      </w:r>
+      <w:r>
+        <w:rPr>
+          <w:rFonts w:ascii="Courier New" w:hAnsi="Courier New" w:cs="Courier New"/>
+          <w:b/>
+          <w:sz w:val="16"/>
+          <w:lang w:val="en-US"/>
+        </w:rPr>
+        <w:t>modelling</w:t>
+      </w:r>
+      <w:r>
+        <w:t xml:space="preserve"> </w:t>
+      </w:r>
+      <w:r>
+        <w:t>–</w:t>
+      </w:r>
+      <w:r>
+        <w:t xml:space="preserve"> </w:t>
+      </w:r>
+      <w:r>
+        <w:t>розв’язує</w:t>
+      </w:r>
+      <w:r>
+        <w:t xml:space="preserve"> неперервно -спостережувану систему у обмеженій просторово-часовій області із двовимірною за простором областю. Використовує дискретні моделюючі функції. Разом із попередньою процедурою повністю покриває підрозділ 2.4.1 посібника. Повна документація процедури доступна за </w:t>
+      </w:r>
+      <w:hyperlink r:id="rId25" w:anchor="L1031" w:history="1">
+        <w:r>
+          <w:rPr>
+            <w:rStyle w:val="a4"/>
+          </w:rPr>
+          <w:t>посиланням</w:t>
+        </w:r>
+      </w:hyperlink>
+      <w:r>
+        <w:t>. Зважаючи на необхідність чисельного обчислення великої кількості подвійних інтегралів працює відносно повільно, може займати до однієї хвилини за великої кількості спостережень.</w:t>
+      </w:r>
+    </w:p>
+    <w:p>
+      <w:pPr>
+        <w:pStyle w:val="a3"/>
+        <w:numPr>
+          <w:ilvl w:val="0"/>
+          <w:numId w:val="1"/>
+        </w:numPr>
+        <w:spacing w:line="276" w:lineRule="auto"/>
+        <w:jc w:val="both"/>
+        <w:rPr>
+          <w:rFonts w:ascii="Courier New" w:hAnsi="Courier New" w:cs="Courier New"/>
+          <w:sz w:val="16"/>
+        </w:rPr>
+      </w:pPr>
+      <w:r>
+        <w:t>Процедура</w:t>
+      </w:r>
+      <w:r>
+        <w:rPr>
+          <w:rFonts w:ascii="Courier New" w:hAnsi="Courier New" w:cs="Courier New"/>
+          <w:b/>
+          <w:sz w:val="16"/>
+        </w:rPr>
+        <w:t xml:space="preserve"> </w:t>
+      </w:r>
+      <w:r>
+        <w:rPr>
+          <w:rFonts w:ascii="Courier New" w:hAnsi="Courier New" w:cs="Courier New"/>
+          <w:b/>
+          <w:color w:val="FF0000"/>
+          <w:sz w:val="16"/>
+          <w:lang w:val="en-US"/>
+        </w:rPr>
+        <w:t>solve</w:t>
+      </w:r>
+      <w:r>
+        <w:rPr>
+          <w:rFonts w:ascii="Courier New" w:hAnsi="Courier New" w:cs="Courier New"/>
+          <w:b/>
+          <w:color w:val="FF0000"/>
+          <w:sz w:val="16"/>
+        </w:rPr>
+        <w:t>_3</w:t>
+      </w:r>
+      <w:r>
+        <w:rPr>
+          <w:rFonts w:ascii="Courier New" w:hAnsi="Courier New" w:cs="Courier New"/>
+          <w:b/>
+          <w:color w:val="FF0000"/>
+          <w:sz w:val="16"/>
+          <w:lang w:val="en-US"/>
+        </w:rPr>
+        <w:t>d</w:t>
+      </w:r>
+      <w:r>
+        <w:rPr>
+          <w:rFonts w:ascii="Courier New" w:hAnsi="Courier New" w:cs="Courier New"/>
+          <w:b/>
+          <w:color w:val="FF0000"/>
+          <w:sz w:val="16"/>
+        </w:rPr>
+        <w:t>_</w:t>
+      </w:r>
+      <w:r>
+        <w:rPr>
+          <w:rFonts w:ascii="Courier New" w:hAnsi="Courier New" w:cs="Courier New"/>
+          <w:b/>
+          <w:color w:val="FF0000"/>
+          <w:sz w:val="16"/>
+          <w:lang w:val="en-US"/>
+        </w:rPr>
+        <w:t>continuous</w:t>
+      </w:r>
+      <w:r>
+        <w:rPr>
+          <w:rFonts w:ascii="Courier New" w:hAnsi="Courier New" w:cs="Courier New"/>
+          <w:b/>
+          <w:color w:val="FF0000"/>
+          <w:sz w:val="16"/>
+        </w:rPr>
+        <w:t>_</w:t>
+      </w:r>
+      <w:r>
+        <w:rPr>
+          <w:rFonts w:ascii="Courier New" w:hAnsi="Courier New" w:cs="Courier New"/>
+          <w:b/>
+          <w:color w:val="FF0000"/>
+          <w:sz w:val="16"/>
+          <w:lang w:val="en-US"/>
+        </w:rPr>
+        <w:t>observations</w:t>
+      </w:r>
+      <w:r>
+        <w:rPr>
+          <w:rFonts w:ascii="Courier New" w:hAnsi="Courier New" w:cs="Courier New"/>
+          <w:b/>
+          <w:color w:val="FF0000"/>
+          <w:sz w:val="16"/>
+        </w:rPr>
+        <w:t>_</w:t>
+      </w:r>
+      <w:r>
+        <w:rPr>
+          <w:rFonts w:ascii="Courier New" w:hAnsi="Courier New" w:cs="Courier New"/>
+          <w:b/>
+          <w:color w:val="FF0000"/>
+          <w:sz w:val="16"/>
+          <w:lang w:val="en-US"/>
+        </w:rPr>
+        <w:t>discrete</w:t>
+      </w:r>
+      <w:r>
+        <w:rPr>
+          <w:rFonts w:ascii="Courier New" w:hAnsi="Courier New" w:cs="Courier New"/>
+          <w:b/>
+          <w:color w:val="FF0000"/>
+          <w:sz w:val="16"/>
+        </w:rPr>
+        <w:t>_</w:t>
+      </w:r>
+      <w:r>
+        <w:rPr>
+          <w:rFonts w:ascii="Courier New" w:hAnsi="Courier New" w:cs="Courier New"/>
+          <w:b/>
+          <w:color w:val="FF0000"/>
+          <w:sz w:val="16"/>
+          <w:lang w:val="en-US"/>
+        </w:rPr>
+        <w:t>modelling</w:t>
+      </w:r>
+      <w:r>
+        <w:rPr>
+          <w:color w:val="FF0000"/>
+        </w:rPr>
+        <w:t xml:space="preserve"> </w:t>
+      </w:r>
+      <w:r>
+        <w:t>не була реалізована через необхідні</w:t>
+      </w:r>
+      <w:r>
+        <w:t>ст</w:t>
+      </w:r>
+      <w:r>
+        <w:t>ь</w:t>
+      </w:r>
+      <w:r>
+        <w:t xml:space="preserve"> </w:t>
+      </w:r>
+      <w:r>
+        <w:t>чисельного обчислення великої кількості потрійних інтегралів, що могло б зайняти десятки хвилин, якщо не години обчислень. Окрім цього похибка таких обчислень була б катастрофічною. І, що найголовніше, подібні задачі не мають фізичного підґрунтя.</w:t>
       </w:r>
     </w:p>
     <w:p>
       <w:pPr>
         <w:pStyle w:val="2"/>
+        <w:spacing w:line="276" w:lineRule="auto"/>
       </w:pPr>
       <w:r>
+        <w:lastRenderedPageBreak/>
         <w:t>Тестування</w:t>
+      </w:r>
+    </w:p>
+    <w:p>
+      <w:pPr>
+        <w:jc w:val="both"/>
+      </w:pPr>
+      <w:r>
+        <w:t>Враховуючи, що повний код програмного модуля займає 1187 рядків коду, було б неприпустимим покладатися на відсутність жодної друкарської помилки у ньому.</w:t>
+      </w:r>
+    </w:p>
+    <w:p>
+      <w:pPr>
+        <w:jc w:val="both"/>
+      </w:pPr>
+      <w:r>
+        <w:t xml:space="preserve">Як наслідок, було написано велику кількість різноманітних тестів, які перевіряють різні властивості </w:t>
+      </w:r>
+      <w:proofErr w:type="spellStart"/>
+      <w:r>
+        <w:t>розв’язків</w:t>
+      </w:r>
+      <w:proofErr w:type="spellEnd"/>
+      <w:r>
+        <w:t>, які видають реалізовані нами процедури.</w:t>
+      </w:r>
+    </w:p>
+    <w:p>
+      <w:pPr>
+        <w:rPr>
+          <w:lang w:val="en-US"/>
+        </w:rPr>
+      </w:pPr>
+      <w:r>
+        <w:t>Зокрема тестується:</w:t>
+      </w:r>
+    </w:p>
+    <w:p>
+      <w:pPr>
+        <w:pStyle w:val="a3"/>
+        <w:numPr>
+          <w:ilvl w:val="0"/>
+          <w:numId w:val="2"/>
+        </w:numPr>
+        <w:jc w:val="both"/>
+      </w:pPr>
+      <w:r>
+        <w:t>відповідність знайденого розв’язку точному аналітичному розв’язку для модельних задач для яких він існує</w:t>
+      </w:r>
+      <w:r>
+        <w:rPr>
+          <w:lang w:val="ru-RU"/>
+        </w:rPr>
+        <w:t>;</w:t>
+      </w:r>
+    </w:p>
+    <w:p>
+      <w:pPr>
+        <w:pStyle w:val="a3"/>
+        <w:numPr>
+          <w:ilvl w:val="0"/>
+          <w:numId w:val="2"/>
+        </w:numPr>
+        <w:jc w:val="both"/>
+      </w:pPr>
+      <w:r>
+        <w:t>обмеженість похибки розв’язку за умов, що точного розв’язку задача на має</w:t>
+      </w:r>
+      <w:r>
+        <w:rPr>
+          <w:lang w:val="ru-RU"/>
+        </w:rPr>
+        <w:t>;</w:t>
+      </w:r>
+    </w:p>
+    <w:p>
+      <w:pPr>
+        <w:pStyle w:val="a3"/>
+        <w:numPr>
+          <w:ilvl w:val="0"/>
+          <w:numId w:val="2"/>
+        </w:numPr>
+        <w:jc w:val="both"/>
+      </w:pPr>
+      <w:r>
+        <w:t>швидкодія складних процедур на великих вхідних даних, таких як сотні моделюючих точок і десятки умов, що накладаються на задачу.</w:t>
+      </w:r>
+    </w:p>
+    <w:p>
+      <w:pPr>
+        <w:jc w:val="both"/>
+      </w:pPr>
+      <w:r>
+        <w:t>У зв’язку із таким строгим і всебічним тестування, сам тестовий модуль займає 818 рядків. Але на нього ми вже можемо покластися, адже він не містить у собі ніякої складної логіки.</w:t>
+      </w:r>
+    </w:p>
+    <w:p>
+      <w:pPr>
+        <w:jc w:val="both"/>
+        <w:rPr>
+          <w:rFonts w:ascii="Courier New" w:hAnsi="Courier New" w:cs="Courier New"/>
+          <w:sz w:val="16"/>
+          <w:szCs w:val="16"/>
+        </w:rPr>
+      </w:pPr>
+      <w:r>
+        <w:t>Наприклад тестування задачі із дискретними спостереженнями і дискретними моделюючими функціями у одновимірному випадку виглядає так:</w:t>
+      </w:r>
+    </w:p>
+    <w:p>
+      <w:pPr>
+        <w:rPr>
+          <w:rFonts w:ascii="Consolas" w:hAnsi="Consolas" w:cs="Courier New"/>
+          <w:sz w:val="16"/>
+          <w:szCs w:val="16"/>
+        </w:rPr>
+      </w:pPr>
+      <w:r>
+        <w:rPr>
+          <w:rFonts w:ascii="Consolas" w:hAnsi="Consolas" w:cs="Courier New"/>
+          <w:color w:val="808080" w:themeColor="background1" w:themeShade="80"/>
+          <w:sz w:val="16"/>
+          <w:szCs w:val="16"/>
+        </w:rPr>
+        <w:t># задаємо точки для початкових</w:t>
+      </w:r>
+      <w:r>
+        <w:rPr>
+          <w:rFonts w:ascii="Consolas" w:hAnsi="Consolas" w:cs="Courier New"/>
+          <w:sz w:val="16"/>
+          <w:szCs w:val="16"/>
+        </w:rPr>
+        <w:br/>
+      </w:r>
+      <w:r>
+        <w:rPr>
+          <w:rFonts w:ascii="Consolas" w:hAnsi="Consolas" w:cs="Courier New"/>
+          <w:sz w:val="16"/>
+          <w:szCs w:val="16"/>
+        </w:rPr>
+        <w:t xml:space="preserve">cond_x0s_list </w:t>
+      </w:r>
+      <w:r>
+        <w:rPr>
+          <w:rFonts w:ascii="Consolas" w:hAnsi="Consolas" w:cs="Courier New"/>
+          <w:color w:val="FF0066"/>
+          <w:sz w:val="16"/>
+          <w:szCs w:val="16"/>
+        </w:rPr>
+        <w:t>=</w:t>
+      </w:r>
+      <w:r>
+        <w:rPr>
+          <w:rFonts w:ascii="Consolas" w:hAnsi="Consolas" w:cs="Courier New"/>
+          <w:sz w:val="16"/>
+          <w:szCs w:val="16"/>
+        </w:rPr>
+        <w:t xml:space="preserve"> [</w:t>
+      </w:r>
+      <w:r>
+        <w:rPr>
+          <w:rFonts w:ascii="Consolas" w:hAnsi="Consolas" w:cs="Courier New"/>
+          <w:color w:val="7030A0"/>
+          <w:sz w:val="16"/>
+          <w:szCs w:val="16"/>
+        </w:rPr>
+        <w:t>0.0</w:t>
+      </w:r>
+      <w:r>
+        <w:rPr>
+          <w:rFonts w:ascii="Consolas" w:hAnsi="Consolas" w:cs="Courier New"/>
+          <w:sz w:val="16"/>
+          <w:szCs w:val="16"/>
+        </w:rPr>
+        <w:t xml:space="preserve">, </w:t>
+      </w:r>
+      <w:r>
+        <w:rPr>
+          <w:rFonts w:ascii="Consolas" w:hAnsi="Consolas" w:cs="Courier New"/>
+          <w:color w:val="7030A0"/>
+          <w:sz w:val="16"/>
+          <w:szCs w:val="16"/>
+        </w:rPr>
+        <w:t>1.0</w:t>
+      </w:r>
+      <w:r>
+        <w:rPr>
+          <w:rFonts w:ascii="Consolas" w:hAnsi="Consolas" w:cs="Courier New"/>
+          <w:sz w:val="16"/>
+          <w:szCs w:val="16"/>
+        </w:rPr>
+        <w:t>]</w:t>
+      </w:r>
+      <w:r>
+        <w:rPr>
+          <w:rFonts w:ascii="Consolas" w:hAnsi="Consolas" w:cs="Courier New"/>
+          <w:color w:val="808080" w:themeColor="background1" w:themeShade="80"/>
+          <w:sz w:val="16"/>
+          <w:szCs w:val="16"/>
+        </w:rPr>
+        <w:br/>
+        <w:t xml:space="preserve"># і крайових умов </w:t>
+      </w:r>
+      <w:r>
+        <w:rPr>
+          <w:rFonts w:ascii="Consolas" w:hAnsi="Consolas" w:cs="Courier New"/>
+          <w:color w:val="808080" w:themeColor="background1" w:themeShade="80"/>
+          <w:sz w:val="16"/>
+          <w:szCs w:val="16"/>
+        </w:rPr>
+        <w:br/>
+      </w:r>
+      <w:proofErr w:type="spellStart"/>
+      <w:r>
+        <w:rPr>
+          <w:rFonts w:ascii="Consolas" w:hAnsi="Consolas" w:cs="Courier New"/>
+          <w:sz w:val="16"/>
+          <w:szCs w:val="16"/>
+        </w:rPr>
+        <w:t>cond_xt</w:t>
+      </w:r>
+      <w:r>
+        <w:rPr>
+          <w:rFonts w:ascii="Consolas" w:hAnsi="Consolas" w:cs="Courier New"/>
+          <w:sz w:val="16"/>
+          <w:szCs w:val="16"/>
+        </w:rPr>
+        <w:t>Gammas_list</w:t>
+      </w:r>
+      <w:proofErr w:type="spellEnd"/>
+      <w:r>
+        <w:rPr>
+          <w:rFonts w:ascii="Consolas" w:hAnsi="Consolas" w:cs="Courier New"/>
+          <w:sz w:val="16"/>
+          <w:szCs w:val="16"/>
+        </w:rPr>
+        <w:t xml:space="preserve"> = [</w:t>
+      </w:r>
+      <w:r>
+        <w:rPr>
+          <w:rFonts w:ascii="Consolas" w:hAnsi="Consolas" w:cs="Courier New"/>
+          <w:sz w:val="16"/>
+          <w:szCs w:val="16"/>
+        </w:rPr>
+        <w:br/>
+      </w:r>
+      <w:r>
+        <w:rPr>
+          <w:rFonts w:ascii="Consolas" w:hAnsi="Consolas" w:cs="Courier New"/>
+          <w:sz w:val="16"/>
+          <w:szCs w:val="16"/>
+        </w:rPr>
+        <w:t xml:space="preserve">    (</w:t>
+      </w:r>
+      <w:r>
+        <w:rPr>
+          <w:rFonts w:ascii="Consolas" w:hAnsi="Consolas" w:cs="Courier New"/>
+          <w:color w:val="7030A0"/>
+          <w:sz w:val="16"/>
+          <w:szCs w:val="16"/>
+        </w:rPr>
+        <w:t>0.0</w:t>
+      </w:r>
+      <w:r>
+        <w:rPr>
+          <w:rFonts w:ascii="Consolas" w:hAnsi="Consolas" w:cs="Courier New"/>
+          <w:sz w:val="16"/>
+          <w:szCs w:val="16"/>
+        </w:rPr>
+        <w:t xml:space="preserve">, </w:t>
+      </w:r>
+      <w:r>
+        <w:rPr>
+          <w:rFonts w:ascii="Consolas" w:hAnsi="Consolas" w:cs="Courier New"/>
+          <w:color w:val="7030A0"/>
+          <w:sz w:val="16"/>
+          <w:szCs w:val="16"/>
+        </w:rPr>
+        <w:t>0.5</w:t>
+      </w:r>
+      <w:r>
+        <w:rPr>
+          <w:rFonts w:ascii="Consolas" w:hAnsi="Consolas" w:cs="Courier New"/>
+          <w:sz w:val="16"/>
+          <w:szCs w:val="16"/>
+        </w:rPr>
+        <w:t>), (</w:t>
+      </w:r>
+      <w:r>
+        <w:rPr>
+          <w:rFonts w:ascii="Consolas" w:hAnsi="Consolas" w:cs="Courier New"/>
+          <w:color w:val="7030A0"/>
+          <w:sz w:val="16"/>
+          <w:szCs w:val="16"/>
+        </w:rPr>
+        <w:t>0.0</w:t>
+      </w:r>
+      <w:r>
+        <w:rPr>
+          <w:rFonts w:ascii="Consolas" w:hAnsi="Consolas" w:cs="Courier New"/>
+          <w:sz w:val="16"/>
+          <w:szCs w:val="16"/>
+        </w:rPr>
+        <w:t xml:space="preserve">, </w:t>
+      </w:r>
+      <w:r>
+        <w:rPr>
+          <w:rFonts w:ascii="Consolas" w:hAnsi="Consolas" w:cs="Courier New"/>
+          <w:color w:val="7030A0"/>
+          <w:sz w:val="16"/>
+          <w:szCs w:val="16"/>
+        </w:rPr>
+        <w:t>1.0</w:t>
+      </w:r>
+      <w:r>
+        <w:rPr>
+          <w:rFonts w:ascii="Consolas" w:hAnsi="Consolas" w:cs="Courier New"/>
+          <w:sz w:val="16"/>
+          <w:szCs w:val="16"/>
+        </w:rPr>
+        <w:t>),</w:t>
+      </w:r>
+      <w:r>
+        <w:rPr>
+          <w:rFonts w:ascii="Consolas" w:hAnsi="Consolas" w:cs="Courier New"/>
+          <w:sz w:val="16"/>
+          <w:szCs w:val="16"/>
+        </w:rPr>
+        <w:br/>
+      </w:r>
+      <w:r>
+        <w:rPr>
+          <w:rFonts w:ascii="Consolas" w:hAnsi="Consolas" w:cs="Courier New"/>
+          <w:sz w:val="16"/>
+          <w:szCs w:val="16"/>
+        </w:rPr>
+        <w:t xml:space="preserve">    (</w:t>
+      </w:r>
+      <w:r>
+        <w:rPr>
+          <w:rFonts w:ascii="Consolas" w:hAnsi="Consolas" w:cs="Courier New"/>
+          <w:color w:val="7030A0"/>
+          <w:sz w:val="16"/>
+          <w:szCs w:val="16"/>
+        </w:rPr>
+        <w:t>1.0</w:t>
+      </w:r>
+      <w:r>
+        <w:rPr>
+          <w:rFonts w:ascii="Consolas" w:hAnsi="Consolas" w:cs="Courier New"/>
+          <w:sz w:val="16"/>
+          <w:szCs w:val="16"/>
+        </w:rPr>
+        <w:t xml:space="preserve">, </w:t>
+      </w:r>
+      <w:r>
+        <w:rPr>
+          <w:rFonts w:ascii="Consolas" w:hAnsi="Consolas" w:cs="Courier New"/>
+          <w:color w:val="7030A0"/>
+          <w:sz w:val="16"/>
+          <w:szCs w:val="16"/>
+        </w:rPr>
+        <w:t>0.5</w:t>
+      </w:r>
+      <w:r>
+        <w:rPr>
+          <w:rFonts w:ascii="Consolas" w:hAnsi="Consolas" w:cs="Courier New"/>
+          <w:sz w:val="16"/>
+          <w:szCs w:val="16"/>
+        </w:rPr>
+        <w:t>), (</w:t>
+      </w:r>
+      <w:r>
+        <w:rPr>
+          <w:rFonts w:ascii="Consolas" w:hAnsi="Consolas" w:cs="Courier New"/>
+          <w:color w:val="7030A0"/>
+          <w:sz w:val="16"/>
+          <w:szCs w:val="16"/>
+        </w:rPr>
+        <w:t>1.0</w:t>
+      </w:r>
+      <w:r>
+        <w:rPr>
+          <w:rFonts w:ascii="Consolas" w:hAnsi="Consolas" w:cs="Courier New"/>
+          <w:sz w:val="16"/>
+          <w:szCs w:val="16"/>
+        </w:rPr>
+        <w:t xml:space="preserve">, </w:t>
+      </w:r>
+      <w:r>
+        <w:rPr>
+          <w:rFonts w:ascii="Consolas" w:hAnsi="Consolas" w:cs="Courier New"/>
+          <w:color w:val="7030A0"/>
+          <w:sz w:val="16"/>
+          <w:szCs w:val="16"/>
+        </w:rPr>
+        <w:t>1.0</w:t>
+      </w:r>
+      <w:r>
+        <w:rPr>
+          <w:rFonts w:ascii="Consolas" w:hAnsi="Consolas" w:cs="Courier New"/>
+          <w:sz w:val="16"/>
+          <w:szCs w:val="16"/>
+        </w:rPr>
+        <w:t>),</w:t>
+      </w:r>
+      <w:r>
+        <w:rPr>
+          <w:rFonts w:ascii="Consolas" w:hAnsi="Consolas" w:cs="Courier New"/>
+          <w:sz w:val="16"/>
+          <w:szCs w:val="16"/>
+        </w:rPr>
+        <w:br/>
+      </w:r>
+      <w:r>
+        <w:rPr>
+          <w:rFonts w:ascii="Consolas" w:hAnsi="Consolas" w:cs="Courier New"/>
+          <w:sz w:val="16"/>
+          <w:szCs w:val="16"/>
+        </w:rPr>
+        <w:t>]</w:t>
+      </w:r>
+      <w:r>
+        <w:rPr>
+          <w:rFonts w:ascii="Consolas" w:hAnsi="Consolas" w:cs="Courier New"/>
+          <w:sz w:val="16"/>
+          <w:szCs w:val="16"/>
+        </w:rPr>
+        <w:br/>
+      </w:r>
+      <w:r>
+        <w:rPr>
+          <w:rFonts w:ascii="Consolas" w:hAnsi="Consolas" w:cs="Courier New"/>
+          <w:sz w:val="16"/>
+          <w:szCs w:val="16"/>
+        </w:rPr>
+        <w:br/>
+      </w:r>
+      <w:r>
+        <w:rPr>
+          <w:rFonts w:ascii="Consolas" w:hAnsi="Consolas" w:cs="Courier New"/>
+          <w:color w:val="808080" w:themeColor="background1" w:themeShade="80"/>
+          <w:sz w:val="16"/>
+          <w:szCs w:val="16"/>
+        </w:rPr>
+        <w:t># задаємо значення умов у початкових</w:t>
+      </w:r>
+      <w:r>
+        <w:rPr>
+          <w:rFonts w:ascii="Consolas" w:hAnsi="Consolas" w:cs="Courier New"/>
+          <w:color w:val="808080" w:themeColor="background1" w:themeShade="80"/>
+          <w:sz w:val="16"/>
+          <w:szCs w:val="16"/>
+        </w:rPr>
+        <w:br/>
+      </w:r>
+      <w:r>
+        <w:rPr>
+          <w:rFonts w:ascii="Consolas" w:hAnsi="Consolas" w:cs="Courier New"/>
+          <w:sz w:val="16"/>
+          <w:szCs w:val="16"/>
+        </w:rPr>
+        <w:t xml:space="preserve">cond_f0s_list </w:t>
+      </w:r>
+      <w:r>
+        <w:rPr>
+          <w:rFonts w:ascii="Consolas" w:hAnsi="Consolas" w:cs="Courier New"/>
+          <w:color w:val="FF0066"/>
+          <w:sz w:val="16"/>
+          <w:szCs w:val="16"/>
+        </w:rPr>
+        <w:t>=</w:t>
+      </w:r>
+      <w:r>
+        <w:rPr>
+          <w:rFonts w:ascii="Consolas" w:hAnsi="Consolas" w:cs="Courier New"/>
+          <w:sz w:val="16"/>
+          <w:szCs w:val="16"/>
+        </w:rPr>
+        <w:t xml:space="preserve"> [</w:t>
+      </w:r>
+      <w:r>
+        <w:rPr>
+          <w:rFonts w:ascii="Consolas" w:hAnsi="Consolas" w:cs="Courier New"/>
+          <w:color w:val="7030A0"/>
+          <w:sz w:val="16"/>
+          <w:szCs w:val="16"/>
+        </w:rPr>
+        <w:t>1.0</w:t>
+      </w:r>
+      <w:r>
+        <w:rPr>
+          <w:rFonts w:ascii="Consolas" w:hAnsi="Consolas" w:cs="Courier New"/>
+          <w:sz w:val="16"/>
+          <w:szCs w:val="16"/>
+        </w:rPr>
+        <w:t xml:space="preserve">, </w:t>
+      </w:r>
+      <w:r>
+        <w:rPr>
+          <w:rFonts w:ascii="Consolas" w:hAnsi="Consolas" w:cs="Courier New"/>
+          <w:color w:val="7030A0"/>
+          <w:sz w:val="16"/>
+          <w:szCs w:val="16"/>
+        </w:rPr>
+        <w:t>1.0</w:t>
+      </w:r>
+      <w:r>
+        <w:rPr>
+          <w:rFonts w:ascii="Consolas" w:hAnsi="Consolas" w:cs="Courier New"/>
+          <w:sz w:val="16"/>
+          <w:szCs w:val="16"/>
+        </w:rPr>
+        <w:t>]</w:t>
+      </w:r>
+      <w:r>
+        <w:rPr>
+          <w:rFonts w:ascii="Consolas" w:hAnsi="Consolas" w:cs="Courier New"/>
+          <w:sz w:val="16"/>
+          <w:szCs w:val="16"/>
+        </w:rPr>
+        <w:br/>
+      </w:r>
+      <w:r>
+        <w:rPr>
+          <w:rFonts w:ascii="Consolas" w:hAnsi="Consolas" w:cs="Courier New"/>
+          <w:color w:val="808080" w:themeColor="background1" w:themeShade="80"/>
+          <w:sz w:val="16"/>
+          <w:szCs w:val="16"/>
+        </w:rPr>
+        <w:t># і крайових точках</w:t>
+      </w:r>
+      <w:r>
+        <w:rPr>
+          <w:rFonts w:ascii="Consolas" w:hAnsi="Consolas" w:cs="Courier New"/>
+          <w:color w:val="808080" w:themeColor="background1" w:themeShade="80"/>
+          <w:sz w:val="16"/>
+          <w:szCs w:val="16"/>
+        </w:rPr>
+        <w:br/>
+      </w:r>
+      <w:proofErr w:type="spellStart"/>
+      <w:r>
+        <w:rPr>
+          <w:rFonts w:ascii="Consolas" w:hAnsi="Consolas" w:cs="Courier New"/>
+          <w:sz w:val="16"/>
+          <w:szCs w:val="16"/>
+        </w:rPr>
+        <w:t>cond_fGammas_list</w:t>
+      </w:r>
+      <w:proofErr w:type="spellEnd"/>
+      <w:r>
+        <w:rPr>
+          <w:rFonts w:ascii="Consolas" w:hAnsi="Consolas" w:cs="Courier New"/>
+          <w:sz w:val="16"/>
+          <w:szCs w:val="16"/>
+        </w:rPr>
+        <w:t xml:space="preserve"> </w:t>
+      </w:r>
+      <w:r>
+        <w:rPr>
+          <w:rFonts w:ascii="Consolas" w:hAnsi="Consolas" w:cs="Courier New"/>
+          <w:color w:val="FF0066"/>
+          <w:sz w:val="16"/>
+          <w:szCs w:val="16"/>
+        </w:rPr>
+        <w:t>=</w:t>
+      </w:r>
+      <w:r>
+        <w:rPr>
+          <w:rFonts w:ascii="Consolas" w:hAnsi="Consolas" w:cs="Courier New"/>
+          <w:sz w:val="16"/>
+          <w:szCs w:val="16"/>
+        </w:rPr>
+        <w:t xml:space="preserve"> </w:t>
+      </w:r>
+      <w:r>
+        <w:rPr>
+          <w:rFonts w:ascii="Consolas" w:hAnsi="Consolas" w:cs="Courier New"/>
+          <w:sz w:val="16"/>
+          <w:szCs w:val="16"/>
+        </w:rPr>
+        <w:t>[</w:t>
+      </w:r>
+      <w:r>
+        <w:rPr>
+          <w:rFonts w:ascii="Consolas" w:hAnsi="Consolas" w:cs="Courier New"/>
+          <w:sz w:val="16"/>
+          <w:szCs w:val="16"/>
+        </w:rPr>
+        <w:br/>
+        <w:t xml:space="preserve">    </w:t>
+      </w:r>
+      <w:r>
+        <w:rPr>
+          <w:rFonts w:ascii="Consolas" w:hAnsi="Consolas" w:cs="Courier New"/>
+          <w:color w:val="7030A0"/>
+          <w:sz w:val="16"/>
+          <w:szCs w:val="16"/>
+        </w:rPr>
+        <w:t>1.0</w:t>
+      </w:r>
+      <w:r>
+        <w:rPr>
+          <w:rFonts w:ascii="Consolas" w:hAnsi="Consolas" w:cs="Courier New"/>
+          <w:sz w:val="16"/>
+          <w:szCs w:val="16"/>
+        </w:rPr>
+        <w:t xml:space="preserve">, </w:t>
+      </w:r>
+      <w:r>
+        <w:rPr>
+          <w:rFonts w:ascii="Consolas" w:hAnsi="Consolas" w:cs="Courier New"/>
+          <w:color w:val="7030A0"/>
+          <w:sz w:val="16"/>
+          <w:szCs w:val="16"/>
+        </w:rPr>
+        <w:t>1.0</w:t>
+      </w:r>
+      <w:r>
+        <w:rPr>
+          <w:rFonts w:ascii="Consolas" w:hAnsi="Consolas" w:cs="Courier New"/>
+          <w:sz w:val="16"/>
+          <w:szCs w:val="16"/>
+        </w:rPr>
+        <w:t>,</w:t>
+      </w:r>
+      <w:r>
+        <w:rPr>
+          <w:rFonts w:ascii="Consolas" w:hAnsi="Consolas" w:cs="Courier New"/>
+          <w:sz w:val="16"/>
+          <w:szCs w:val="16"/>
+        </w:rPr>
+        <w:br/>
+      </w:r>
+      <w:r>
+        <w:rPr>
+          <w:rFonts w:ascii="Consolas" w:hAnsi="Consolas" w:cs="Courier New"/>
+          <w:sz w:val="16"/>
+          <w:szCs w:val="16"/>
+        </w:rPr>
+        <w:lastRenderedPageBreak/>
+        <w:t xml:space="preserve">    </w:t>
+      </w:r>
+      <w:r>
+        <w:rPr>
+          <w:rFonts w:ascii="Consolas" w:hAnsi="Consolas" w:cs="Courier New"/>
+          <w:color w:val="7030A0"/>
+          <w:sz w:val="16"/>
+          <w:szCs w:val="16"/>
+        </w:rPr>
+        <w:t>1.0</w:t>
+      </w:r>
+      <w:r>
+        <w:rPr>
+          <w:rFonts w:ascii="Consolas" w:hAnsi="Consolas" w:cs="Courier New"/>
+          <w:sz w:val="16"/>
+          <w:szCs w:val="16"/>
+        </w:rPr>
+        <w:t xml:space="preserve">, </w:t>
+      </w:r>
+      <w:r>
+        <w:rPr>
+          <w:rFonts w:ascii="Consolas" w:hAnsi="Consolas" w:cs="Courier New"/>
+          <w:color w:val="7030A0"/>
+          <w:sz w:val="16"/>
+          <w:szCs w:val="16"/>
+        </w:rPr>
+        <w:t>1.0</w:t>
+      </w:r>
+      <w:r>
+        <w:rPr>
+          <w:rFonts w:ascii="Consolas" w:hAnsi="Consolas" w:cs="Courier New"/>
+          <w:sz w:val="16"/>
+          <w:szCs w:val="16"/>
+        </w:rPr>
+        <w:t>,</w:t>
+      </w:r>
+      <w:r>
+        <w:rPr>
+          <w:rFonts w:ascii="Consolas" w:hAnsi="Consolas" w:cs="Courier New"/>
+          <w:sz w:val="16"/>
+          <w:szCs w:val="16"/>
+        </w:rPr>
+        <w:br/>
+      </w:r>
+      <w:r>
+        <w:rPr>
+          <w:rFonts w:ascii="Consolas" w:hAnsi="Consolas" w:cs="Courier New"/>
+          <w:sz w:val="16"/>
+          <w:szCs w:val="16"/>
+        </w:rPr>
+        <w:t>]</w:t>
+      </w:r>
+      <w:r>
+        <w:rPr>
+          <w:rFonts w:ascii="Consolas" w:hAnsi="Consolas" w:cs="Courier New"/>
+          <w:sz w:val="16"/>
+          <w:szCs w:val="16"/>
+        </w:rPr>
+        <w:br/>
+      </w:r>
+      <w:r>
+        <w:rPr>
+          <w:rFonts w:ascii="Consolas" w:hAnsi="Consolas" w:cs="Courier New"/>
+          <w:sz w:val="16"/>
+          <w:szCs w:val="16"/>
+        </w:rPr>
+        <w:br/>
+      </w:r>
+      <w:r>
+        <w:rPr>
+          <w:rFonts w:ascii="Consolas" w:hAnsi="Consolas" w:cs="Courier New"/>
+          <w:color w:val="808080" w:themeColor="background1" w:themeShade="80"/>
+          <w:sz w:val="16"/>
+          <w:szCs w:val="16"/>
+        </w:rPr>
+        <w:t>#</w:t>
+      </w:r>
+      <w:r>
+        <w:rPr>
+          <w:rFonts w:ascii="Consolas" w:hAnsi="Consolas" w:cs="Courier New"/>
+          <w:color w:val="808080" w:themeColor="background1" w:themeShade="80"/>
+          <w:sz w:val="16"/>
+          <w:szCs w:val="16"/>
+        </w:rPr>
+        <w:t xml:space="preserve"> моделюючі точки для гладкої частини розв’язку</w:t>
+      </w:r>
+      <w:r>
+        <w:rPr>
+          <w:rFonts w:ascii="Consolas" w:hAnsi="Consolas" w:cs="Courier New"/>
+          <w:color w:val="808080" w:themeColor="background1" w:themeShade="80"/>
+          <w:sz w:val="16"/>
+          <w:szCs w:val="16"/>
+        </w:rPr>
+        <w:br/>
+      </w:r>
+      <w:proofErr w:type="spellStart"/>
+      <w:r>
+        <w:rPr>
+          <w:rFonts w:ascii="Consolas" w:hAnsi="Consolas" w:cs="Courier New"/>
+          <w:sz w:val="16"/>
+          <w:szCs w:val="16"/>
+        </w:rPr>
+        <w:t>model_xtInfs_list</w:t>
+      </w:r>
+      <w:proofErr w:type="spellEnd"/>
+      <w:r>
+        <w:rPr>
+          <w:rFonts w:ascii="Consolas" w:hAnsi="Consolas" w:cs="Courier New"/>
+          <w:sz w:val="16"/>
+          <w:szCs w:val="16"/>
+        </w:rPr>
+        <w:t xml:space="preserve"> </w:t>
+      </w:r>
+      <w:r>
+        <w:rPr>
+          <w:rFonts w:ascii="Consolas" w:hAnsi="Consolas" w:cs="Courier New"/>
+          <w:color w:val="FF0066"/>
+          <w:sz w:val="16"/>
+          <w:szCs w:val="16"/>
+        </w:rPr>
+        <w:t>=</w:t>
+      </w:r>
+      <w:r>
+        <w:rPr>
+          <w:rFonts w:ascii="Consolas" w:hAnsi="Consolas" w:cs="Courier New"/>
+          <w:sz w:val="16"/>
+          <w:szCs w:val="16"/>
+        </w:rPr>
+        <w:t xml:space="preserve"> [</w:t>
+      </w:r>
+      <w:r>
+        <w:rPr>
+          <w:rFonts w:ascii="Consolas" w:hAnsi="Consolas" w:cs="Courier New"/>
+          <w:sz w:val="16"/>
+          <w:szCs w:val="16"/>
+        </w:rPr>
+        <w:br/>
+      </w:r>
+      <w:r>
+        <w:rPr>
+          <w:rFonts w:ascii="Consolas" w:hAnsi="Consolas" w:cs="Courier New"/>
+          <w:sz w:val="16"/>
+          <w:szCs w:val="16"/>
+        </w:rPr>
+        <w:t xml:space="preserve">    (</w:t>
+      </w:r>
+      <w:r>
+        <w:rPr>
+          <w:rFonts w:ascii="Consolas" w:hAnsi="Consolas" w:cs="Courier New"/>
+          <w:color w:val="7030A0"/>
+          <w:sz w:val="16"/>
+          <w:szCs w:val="16"/>
+        </w:rPr>
+        <w:t>0.0</w:t>
+      </w:r>
+      <w:r>
+        <w:rPr>
+          <w:rFonts w:ascii="Consolas" w:hAnsi="Consolas" w:cs="Courier New"/>
+          <w:sz w:val="16"/>
+          <w:szCs w:val="16"/>
+        </w:rPr>
+        <w:t xml:space="preserve">, </w:t>
+      </w:r>
+      <w:r>
+        <w:rPr>
+          <w:rFonts w:ascii="Consolas" w:hAnsi="Consolas" w:cs="Courier New"/>
+          <w:color w:val="7030A0"/>
+          <w:sz w:val="16"/>
+          <w:szCs w:val="16"/>
+        </w:rPr>
+        <w:t>0.0</w:t>
+      </w:r>
+      <w:r>
+        <w:rPr>
+          <w:rFonts w:ascii="Consolas" w:hAnsi="Consolas" w:cs="Courier New"/>
+          <w:sz w:val="16"/>
+          <w:szCs w:val="16"/>
+        </w:rPr>
+        <w:t>), (</w:t>
+      </w:r>
+      <w:r>
+        <w:rPr>
+          <w:rFonts w:ascii="Consolas" w:hAnsi="Consolas" w:cs="Courier New"/>
+          <w:color w:val="7030A0"/>
+          <w:sz w:val="16"/>
+          <w:szCs w:val="16"/>
+        </w:rPr>
+        <w:t>0.5</w:t>
+      </w:r>
+      <w:r>
+        <w:rPr>
+          <w:rFonts w:ascii="Consolas" w:hAnsi="Consolas" w:cs="Courier New"/>
+          <w:sz w:val="16"/>
+          <w:szCs w:val="16"/>
+        </w:rPr>
+        <w:t xml:space="preserve">, </w:t>
+      </w:r>
+      <w:r>
+        <w:rPr>
+          <w:rFonts w:ascii="Consolas" w:hAnsi="Consolas" w:cs="Courier New"/>
+          <w:color w:val="7030A0"/>
+          <w:sz w:val="16"/>
+          <w:szCs w:val="16"/>
+        </w:rPr>
+        <w:t>0.0</w:t>
+      </w:r>
+      <w:r>
+        <w:rPr>
+          <w:rFonts w:ascii="Consolas" w:hAnsi="Consolas" w:cs="Courier New"/>
+          <w:sz w:val="16"/>
+          <w:szCs w:val="16"/>
+        </w:rPr>
+        <w:t>), (</w:t>
+      </w:r>
+      <w:r>
+        <w:rPr>
+          <w:rFonts w:ascii="Consolas" w:hAnsi="Consolas" w:cs="Courier New"/>
+          <w:color w:val="7030A0"/>
+          <w:sz w:val="16"/>
+          <w:szCs w:val="16"/>
+        </w:rPr>
+        <w:t>1.0</w:t>
+      </w:r>
+      <w:r>
+        <w:rPr>
+          <w:rFonts w:ascii="Consolas" w:hAnsi="Consolas" w:cs="Courier New"/>
+          <w:sz w:val="16"/>
+          <w:szCs w:val="16"/>
+        </w:rPr>
+        <w:t xml:space="preserve">, </w:t>
+      </w:r>
+      <w:r>
+        <w:rPr>
+          <w:rFonts w:ascii="Consolas" w:hAnsi="Consolas" w:cs="Courier New"/>
+          <w:color w:val="7030A0"/>
+          <w:sz w:val="16"/>
+          <w:szCs w:val="16"/>
+        </w:rPr>
+        <w:t>0.0</w:t>
+      </w:r>
+      <w:r>
+        <w:rPr>
+          <w:rFonts w:ascii="Consolas" w:hAnsi="Consolas" w:cs="Courier New"/>
+          <w:sz w:val="16"/>
+          <w:szCs w:val="16"/>
+        </w:rPr>
+        <w:t>),</w:t>
+      </w:r>
+      <w:r>
+        <w:rPr>
+          <w:rFonts w:ascii="Consolas" w:hAnsi="Consolas" w:cs="Courier New"/>
+          <w:sz w:val="16"/>
+          <w:szCs w:val="16"/>
+        </w:rPr>
+        <w:br/>
+      </w:r>
+      <w:r>
+        <w:rPr>
+          <w:rFonts w:ascii="Consolas" w:hAnsi="Consolas" w:cs="Courier New"/>
+          <w:sz w:val="16"/>
+          <w:szCs w:val="16"/>
+        </w:rPr>
+        <w:t xml:space="preserve">    (</w:t>
+      </w:r>
+      <w:r>
+        <w:rPr>
+          <w:rFonts w:ascii="Consolas" w:hAnsi="Consolas" w:cs="Courier New"/>
+          <w:color w:val="7030A0"/>
+          <w:sz w:val="16"/>
+          <w:szCs w:val="16"/>
+        </w:rPr>
+        <w:t>0.0</w:t>
+      </w:r>
+      <w:r>
+        <w:rPr>
+          <w:rFonts w:ascii="Consolas" w:hAnsi="Consolas" w:cs="Courier New"/>
+          <w:sz w:val="16"/>
+          <w:szCs w:val="16"/>
+        </w:rPr>
+        <w:t xml:space="preserve">, </w:t>
+      </w:r>
+      <w:r>
+        <w:rPr>
+          <w:rFonts w:ascii="Consolas" w:hAnsi="Consolas" w:cs="Courier New"/>
+          <w:color w:val="7030A0"/>
+          <w:sz w:val="16"/>
+          <w:szCs w:val="16"/>
+        </w:rPr>
+        <w:t>0.5</w:t>
+      </w:r>
+      <w:r>
+        <w:rPr>
+          <w:rFonts w:ascii="Consolas" w:hAnsi="Consolas" w:cs="Courier New"/>
+          <w:sz w:val="16"/>
+          <w:szCs w:val="16"/>
+        </w:rPr>
+        <w:t>), (</w:t>
+      </w:r>
+      <w:r>
+        <w:rPr>
+          <w:rFonts w:ascii="Consolas" w:hAnsi="Consolas" w:cs="Courier New"/>
+          <w:color w:val="7030A0"/>
+          <w:sz w:val="16"/>
+          <w:szCs w:val="16"/>
+        </w:rPr>
+        <w:t>0.5</w:t>
+      </w:r>
+      <w:r>
+        <w:rPr>
+          <w:rFonts w:ascii="Consolas" w:hAnsi="Consolas" w:cs="Courier New"/>
+          <w:sz w:val="16"/>
+          <w:szCs w:val="16"/>
+        </w:rPr>
+        <w:t xml:space="preserve">, </w:t>
+      </w:r>
+      <w:r>
+        <w:rPr>
+          <w:rFonts w:ascii="Consolas" w:hAnsi="Consolas" w:cs="Courier New"/>
+          <w:color w:val="7030A0"/>
+          <w:sz w:val="16"/>
+          <w:szCs w:val="16"/>
+        </w:rPr>
+        <w:t>0.5</w:t>
+      </w:r>
+      <w:r>
+        <w:rPr>
+          <w:rFonts w:ascii="Consolas" w:hAnsi="Consolas" w:cs="Courier New"/>
+          <w:sz w:val="16"/>
+          <w:szCs w:val="16"/>
+        </w:rPr>
+        <w:t>), (</w:t>
+      </w:r>
+      <w:r>
+        <w:rPr>
+          <w:rFonts w:ascii="Consolas" w:hAnsi="Consolas" w:cs="Courier New"/>
+          <w:color w:val="7030A0"/>
+          <w:sz w:val="16"/>
+          <w:szCs w:val="16"/>
+        </w:rPr>
+        <w:t>1.0</w:t>
+      </w:r>
+      <w:r>
+        <w:rPr>
+          <w:rFonts w:ascii="Consolas" w:hAnsi="Consolas" w:cs="Courier New"/>
+          <w:sz w:val="16"/>
+          <w:szCs w:val="16"/>
+        </w:rPr>
+        <w:t xml:space="preserve">, </w:t>
+      </w:r>
+      <w:r>
+        <w:rPr>
+          <w:rFonts w:ascii="Consolas" w:hAnsi="Consolas" w:cs="Courier New"/>
+          <w:color w:val="7030A0"/>
+          <w:sz w:val="16"/>
+          <w:szCs w:val="16"/>
+        </w:rPr>
+        <w:t>0.5</w:t>
+      </w:r>
+      <w:r>
+        <w:rPr>
+          <w:rFonts w:ascii="Consolas" w:hAnsi="Consolas" w:cs="Courier New"/>
+          <w:sz w:val="16"/>
+          <w:szCs w:val="16"/>
+        </w:rPr>
+        <w:t>),</w:t>
+      </w:r>
+      <w:r>
+        <w:rPr>
+          <w:rFonts w:ascii="Consolas" w:hAnsi="Consolas" w:cs="Courier New"/>
+          <w:sz w:val="16"/>
+          <w:szCs w:val="16"/>
+        </w:rPr>
+        <w:br/>
+      </w:r>
+      <w:r>
+        <w:rPr>
+          <w:rFonts w:ascii="Consolas" w:hAnsi="Consolas" w:cs="Courier New"/>
+          <w:sz w:val="16"/>
+          <w:szCs w:val="16"/>
+        </w:rPr>
+        <w:t xml:space="preserve">    (</w:t>
+      </w:r>
+      <w:r>
+        <w:rPr>
+          <w:rFonts w:ascii="Consolas" w:hAnsi="Consolas" w:cs="Courier New"/>
+          <w:color w:val="7030A0"/>
+          <w:sz w:val="16"/>
+          <w:szCs w:val="16"/>
+        </w:rPr>
+        <w:t>0.0</w:t>
+      </w:r>
+      <w:r>
+        <w:rPr>
+          <w:rFonts w:ascii="Consolas" w:hAnsi="Consolas" w:cs="Courier New"/>
+          <w:sz w:val="16"/>
+          <w:szCs w:val="16"/>
+        </w:rPr>
+        <w:t xml:space="preserve">, </w:t>
+      </w:r>
+      <w:r>
+        <w:rPr>
+          <w:rFonts w:ascii="Consolas" w:hAnsi="Consolas" w:cs="Courier New"/>
+          <w:color w:val="7030A0"/>
+          <w:sz w:val="16"/>
+          <w:szCs w:val="16"/>
+        </w:rPr>
+        <w:t>1.0</w:t>
+      </w:r>
+      <w:r>
+        <w:rPr>
+          <w:rFonts w:ascii="Consolas" w:hAnsi="Consolas" w:cs="Courier New"/>
+          <w:sz w:val="16"/>
+          <w:szCs w:val="16"/>
+        </w:rPr>
+        <w:t>), (</w:t>
+      </w:r>
+      <w:r>
+        <w:rPr>
+          <w:rFonts w:ascii="Consolas" w:hAnsi="Consolas" w:cs="Courier New"/>
+          <w:color w:val="7030A0"/>
+          <w:sz w:val="16"/>
+          <w:szCs w:val="16"/>
+        </w:rPr>
+        <w:t>0.5</w:t>
+      </w:r>
+      <w:r>
+        <w:rPr>
+          <w:rFonts w:ascii="Consolas" w:hAnsi="Consolas" w:cs="Courier New"/>
+          <w:sz w:val="16"/>
+          <w:szCs w:val="16"/>
+        </w:rPr>
+        <w:t xml:space="preserve">, </w:t>
+      </w:r>
+      <w:r>
+        <w:rPr>
+          <w:rFonts w:ascii="Consolas" w:hAnsi="Consolas" w:cs="Courier New"/>
+          <w:color w:val="7030A0"/>
+          <w:sz w:val="16"/>
+          <w:szCs w:val="16"/>
+        </w:rPr>
+        <w:t>1.0</w:t>
+      </w:r>
+      <w:r>
+        <w:rPr>
+          <w:rFonts w:ascii="Consolas" w:hAnsi="Consolas" w:cs="Courier New"/>
+          <w:sz w:val="16"/>
+          <w:szCs w:val="16"/>
+        </w:rPr>
+        <w:t>), (</w:t>
+      </w:r>
+      <w:r>
+        <w:rPr>
+          <w:rFonts w:ascii="Consolas" w:hAnsi="Consolas" w:cs="Courier New"/>
+          <w:color w:val="7030A0"/>
+          <w:sz w:val="16"/>
+          <w:szCs w:val="16"/>
+        </w:rPr>
+        <w:t>1.0</w:t>
+      </w:r>
+      <w:r>
+        <w:rPr>
+          <w:rFonts w:ascii="Consolas" w:hAnsi="Consolas" w:cs="Courier New"/>
+          <w:sz w:val="16"/>
+          <w:szCs w:val="16"/>
+        </w:rPr>
+        <w:t xml:space="preserve">, </w:t>
+      </w:r>
+      <w:r>
+        <w:rPr>
+          <w:rFonts w:ascii="Consolas" w:hAnsi="Consolas" w:cs="Courier New"/>
+          <w:color w:val="7030A0"/>
+          <w:sz w:val="16"/>
+          <w:szCs w:val="16"/>
+        </w:rPr>
+        <w:t>1.0</w:t>
+      </w:r>
+      <w:r>
+        <w:rPr>
+          <w:rFonts w:ascii="Consolas" w:hAnsi="Consolas" w:cs="Courier New"/>
+          <w:sz w:val="16"/>
+          <w:szCs w:val="16"/>
+        </w:rPr>
+        <w:t>),</w:t>
+      </w:r>
+      <w:r>
+        <w:rPr>
+          <w:rFonts w:ascii="Consolas" w:hAnsi="Consolas" w:cs="Courier New"/>
+          <w:sz w:val="16"/>
+          <w:szCs w:val="16"/>
+        </w:rPr>
+        <w:br/>
+        <w:t>]</w:t>
+      </w:r>
+      <w:r>
+        <w:rPr>
+          <w:rFonts w:ascii="Consolas" w:hAnsi="Consolas" w:cs="Courier New"/>
+          <w:sz w:val="16"/>
+          <w:szCs w:val="16"/>
+        </w:rPr>
+        <w:br/>
+      </w:r>
+      <w:r>
+        <w:rPr>
+          <w:rFonts w:ascii="Consolas" w:hAnsi="Consolas" w:cs="Courier New"/>
+          <w:color w:val="808080" w:themeColor="background1" w:themeShade="80"/>
+          <w:sz w:val="16"/>
+          <w:szCs w:val="16"/>
+        </w:rPr>
+        <w:t>#</w:t>
+      </w:r>
+      <w:r>
+        <w:rPr>
+          <w:rFonts w:ascii="Consolas" w:hAnsi="Consolas" w:cs="Courier New"/>
+          <w:color w:val="808080" w:themeColor="background1" w:themeShade="80"/>
+          <w:sz w:val="16"/>
+          <w:szCs w:val="16"/>
+        </w:rPr>
+        <w:t xml:space="preserve"> початкові моделюючі точки</w:t>
+      </w:r>
+      <w:r>
+        <w:rPr>
+          <w:rFonts w:ascii="Consolas" w:hAnsi="Consolas" w:cs="Courier New"/>
+          <w:color w:val="808080" w:themeColor="background1" w:themeShade="80"/>
+          <w:sz w:val="16"/>
+          <w:szCs w:val="16"/>
+        </w:rPr>
+        <w:br/>
+      </w:r>
+      <w:r>
+        <w:rPr>
+          <w:rFonts w:ascii="Consolas" w:hAnsi="Consolas" w:cs="Courier New"/>
+          <w:sz w:val="16"/>
+          <w:szCs w:val="16"/>
+        </w:rPr>
+        <w:t>m</w:t>
+      </w:r>
+      <w:r>
+        <w:rPr>
+          <w:rFonts w:ascii="Consolas" w:hAnsi="Consolas" w:cs="Courier New"/>
+          <w:sz w:val="16"/>
+          <w:szCs w:val="16"/>
+        </w:rPr>
+        <w:t xml:space="preserve">odel_x0s_list </w:t>
+      </w:r>
+      <w:r>
+        <w:rPr>
+          <w:rFonts w:ascii="Consolas" w:hAnsi="Consolas" w:cs="Courier New"/>
+          <w:color w:val="FF0066"/>
+          <w:sz w:val="16"/>
+          <w:szCs w:val="16"/>
+        </w:rPr>
+        <w:t>=</w:t>
+      </w:r>
+      <w:r>
+        <w:rPr>
+          <w:rFonts w:ascii="Consolas" w:hAnsi="Consolas" w:cs="Courier New"/>
+          <w:sz w:val="16"/>
+          <w:szCs w:val="16"/>
+        </w:rPr>
+        <w:t xml:space="preserve"> [</w:t>
+      </w:r>
+      <w:r>
+        <w:rPr>
+          <w:rFonts w:ascii="Consolas" w:hAnsi="Consolas" w:cs="Courier New"/>
+          <w:color w:val="7030A0"/>
+          <w:sz w:val="16"/>
+          <w:szCs w:val="16"/>
+        </w:rPr>
+        <w:t>0.0</w:t>
+      </w:r>
+      <w:r>
+        <w:rPr>
+          <w:rFonts w:ascii="Consolas" w:hAnsi="Consolas" w:cs="Courier New"/>
+          <w:sz w:val="16"/>
+          <w:szCs w:val="16"/>
+        </w:rPr>
+        <w:t xml:space="preserve">, </w:t>
+      </w:r>
+      <w:r>
+        <w:rPr>
+          <w:rFonts w:ascii="Consolas" w:hAnsi="Consolas" w:cs="Courier New"/>
+          <w:color w:val="7030A0"/>
+          <w:sz w:val="16"/>
+          <w:szCs w:val="16"/>
+        </w:rPr>
+        <w:t>0.5</w:t>
+      </w:r>
+      <w:r>
+        <w:rPr>
+          <w:rFonts w:ascii="Consolas" w:hAnsi="Consolas" w:cs="Courier New"/>
+          <w:sz w:val="16"/>
+          <w:szCs w:val="16"/>
+        </w:rPr>
+        <w:t xml:space="preserve">, </w:t>
+      </w:r>
+      <w:r>
+        <w:rPr>
+          <w:rFonts w:ascii="Consolas" w:hAnsi="Consolas" w:cs="Courier New"/>
+          <w:color w:val="7030A0"/>
+          <w:sz w:val="16"/>
+          <w:szCs w:val="16"/>
+        </w:rPr>
+        <w:t>1.0</w:t>
+      </w:r>
+      <w:r>
+        <w:rPr>
+          <w:rFonts w:ascii="Consolas" w:hAnsi="Consolas" w:cs="Courier New"/>
+          <w:sz w:val="16"/>
+          <w:szCs w:val="16"/>
+        </w:rPr>
+        <w:t>]</w:t>
+      </w:r>
+      <w:r>
+        <w:rPr>
+          <w:rFonts w:ascii="Consolas" w:hAnsi="Consolas" w:cs="Courier New"/>
+          <w:sz w:val="16"/>
+          <w:szCs w:val="16"/>
+        </w:rPr>
+        <w:br/>
+      </w:r>
+      <w:r>
+        <w:rPr>
+          <w:rFonts w:ascii="Consolas" w:hAnsi="Consolas" w:cs="Courier New"/>
+          <w:color w:val="808080" w:themeColor="background1" w:themeShade="80"/>
+          <w:sz w:val="16"/>
+          <w:szCs w:val="16"/>
+        </w:rPr>
+        <w:t>#</w:t>
+      </w:r>
+      <w:r>
+        <w:rPr>
+          <w:rFonts w:ascii="Consolas" w:hAnsi="Consolas" w:cs="Courier New"/>
+          <w:color w:val="808080" w:themeColor="background1" w:themeShade="80"/>
+          <w:sz w:val="16"/>
+          <w:szCs w:val="16"/>
+        </w:rPr>
+        <w:t xml:space="preserve"> крайові моделюючі точки</w:t>
+      </w:r>
+      <w:r>
+        <w:rPr>
+          <w:rFonts w:ascii="Consolas" w:hAnsi="Consolas" w:cs="Courier New"/>
+          <w:color w:val="808080" w:themeColor="background1" w:themeShade="80"/>
+          <w:sz w:val="16"/>
+          <w:szCs w:val="16"/>
+        </w:rPr>
+        <w:br/>
+      </w:r>
+      <w:proofErr w:type="spellStart"/>
+      <w:r>
+        <w:rPr>
+          <w:rFonts w:ascii="Consolas" w:hAnsi="Consolas" w:cs="Courier New"/>
+          <w:sz w:val="16"/>
+          <w:szCs w:val="16"/>
+        </w:rPr>
+        <w:t>model_xtGammas_list</w:t>
+      </w:r>
+      <w:proofErr w:type="spellEnd"/>
+      <w:r>
+        <w:rPr>
+          <w:rFonts w:ascii="Consolas" w:hAnsi="Consolas" w:cs="Courier New"/>
+          <w:sz w:val="16"/>
+          <w:szCs w:val="16"/>
+        </w:rPr>
+        <w:t xml:space="preserve"> </w:t>
+      </w:r>
+      <w:r>
+        <w:rPr>
+          <w:rFonts w:ascii="Consolas" w:hAnsi="Consolas" w:cs="Courier New"/>
+          <w:color w:val="FF0066"/>
+          <w:sz w:val="16"/>
+          <w:szCs w:val="16"/>
+        </w:rPr>
+        <w:t>=</w:t>
+      </w:r>
+      <w:r>
+        <w:rPr>
+          <w:rFonts w:ascii="Consolas" w:hAnsi="Consolas" w:cs="Courier New"/>
+          <w:sz w:val="16"/>
+          <w:szCs w:val="16"/>
+        </w:rPr>
+        <w:t xml:space="preserve"> [</w:t>
+      </w:r>
+      <w:r>
+        <w:rPr>
+          <w:rFonts w:ascii="Consolas" w:hAnsi="Consolas" w:cs="Courier New"/>
+          <w:sz w:val="16"/>
+          <w:szCs w:val="16"/>
+        </w:rPr>
+        <w:br/>
+      </w:r>
+      <w:r>
+        <w:rPr>
+          <w:rFonts w:ascii="Consolas" w:hAnsi="Consolas" w:cs="Courier New"/>
+          <w:sz w:val="16"/>
+          <w:szCs w:val="16"/>
+        </w:rPr>
+        <w:t xml:space="preserve">    (</w:t>
+      </w:r>
+      <w:r>
+        <w:rPr>
+          <w:rFonts w:ascii="Consolas" w:hAnsi="Consolas" w:cs="Courier New"/>
+          <w:color w:val="7030A0"/>
+          <w:sz w:val="16"/>
+          <w:szCs w:val="16"/>
+        </w:rPr>
+        <w:t>0.0</w:t>
+      </w:r>
+      <w:r>
+        <w:rPr>
+          <w:rFonts w:ascii="Consolas" w:hAnsi="Consolas" w:cs="Courier New"/>
+          <w:sz w:val="16"/>
+          <w:szCs w:val="16"/>
+        </w:rPr>
+        <w:t xml:space="preserve">, </w:t>
+      </w:r>
+      <w:r>
+        <w:rPr>
+          <w:rFonts w:ascii="Consolas" w:hAnsi="Consolas" w:cs="Courier New"/>
+          <w:color w:val="7030A0"/>
+          <w:sz w:val="16"/>
+          <w:szCs w:val="16"/>
+        </w:rPr>
+        <w:t>0.0</w:t>
+      </w:r>
+      <w:r>
+        <w:rPr>
+          <w:rFonts w:ascii="Consolas" w:hAnsi="Consolas" w:cs="Courier New"/>
+          <w:sz w:val="16"/>
+          <w:szCs w:val="16"/>
+        </w:rPr>
+        <w:t>), (</w:t>
+      </w:r>
+      <w:r>
+        <w:rPr>
+          <w:rFonts w:ascii="Consolas" w:hAnsi="Consolas" w:cs="Courier New"/>
+          <w:color w:val="7030A0"/>
+          <w:sz w:val="16"/>
+          <w:szCs w:val="16"/>
+        </w:rPr>
+        <w:t>1.0</w:t>
+      </w:r>
+      <w:r>
+        <w:rPr>
+          <w:rFonts w:ascii="Consolas" w:hAnsi="Consolas" w:cs="Courier New"/>
+          <w:sz w:val="16"/>
+          <w:szCs w:val="16"/>
+        </w:rPr>
+        <w:t xml:space="preserve">, </w:t>
+      </w:r>
+      <w:r>
+        <w:rPr>
+          <w:rFonts w:ascii="Consolas" w:hAnsi="Consolas" w:cs="Courier New"/>
+          <w:color w:val="7030A0"/>
+          <w:sz w:val="16"/>
+          <w:szCs w:val="16"/>
+        </w:rPr>
+        <w:t>0.0</w:t>
+      </w:r>
+      <w:r>
+        <w:rPr>
+          <w:rFonts w:ascii="Consolas" w:hAnsi="Consolas" w:cs="Courier New"/>
+          <w:sz w:val="16"/>
+          <w:szCs w:val="16"/>
+        </w:rPr>
+        <w:t>),</w:t>
+      </w:r>
+      <w:r>
+        <w:rPr>
+          <w:rFonts w:ascii="Consolas" w:hAnsi="Consolas" w:cs="Courier New"/>
+          <w:sz w:val="16"/>
+          <w:szCs w:val="16"/>
+        </w:rPr>
+        <w:br/>
+      </w:r>
+      <w:r>
+        <w:rPr>
+          <w:rFonts w:ascii="Consolas" w:hAnsi="Consolas" w:cs="Courier New"/>
+          <w:sz w:val="16"/>
+          <w:szCs w:val="16"/>
+        </w:rPr>
+        <w:t xml:space="preserve">    (</w:t>
+      </w:r>
+      <w:r>
+        <w:rPr>
+          <w:rFonts w:ascii="Consolas" w:hAnsi="Consolas" w:cs="Courier New"/>
+          <w:color w:val="7030A0"/>
+          <w:sz w:val="16"/>
+          <w:szCs w:val="16"/>
+        </w:rPr>
+        <w:t>0.0</w:t>
+      </w:r>
+      <w:r>
+        <w:rPr>
+          <w:rFonts w:ascii="Consolas" w:hAnsi="Consolas" w:cs="Courier New"/>
+          <w:sz w:val="16"/>
+          <w:szCs w:val="16"/>
+        </w:rPr>
+        <w:t xml:space="preserve">, </w:t>
+      </w:r>
+      <w:r>
+        <w:rPr>
+          <w:rFonts w:ascii="Consolas" w:hAnsi="Consolas" w:cs="Courier New"/>
+          <w:color w:val="7030A0"/>
+          <w:sz w:val="16"/>
+          <w:szCs w:val="16"/>
+        </w:rPr>
+        <w:t>0.5</w:t>
+      </w:r>
+      <w:r>
+        <w:rPr>
+          <w:rFonts w:ascii="Consolas" w:hAnsi="Consolas" w:cs="Courier New"/>
+          <w:sz w:val="16"/>
+          <w:szCs w:val="16"/>
+        </w:rPr>
+        <w:t>),</w:t>
+      </w:r>
+      <w:r>
+        <w:rPr>
+          <w:rFonts w:ascii="Consolas" w:hAnsi="Consolas" w:cs="Courier New"/>
+          <w:sz w:val="16"/>
+          <w:szCs w:val="16"/>
+        </w:rPr>
+        <w:t xml:space="preserve"> (</w:t>
+      </w:r>
+      <w:r>
+        <w:rPr>
+          <w:rFonts w:ascii="Consolas" w:hAnsi="Consolas" w:cs="Courier New"/>
+          <w:color w:val="7030A0"/>
+          <w:sz w:val="16"/>
+          <w:szCs w:val="16"/>
+        </w:rPr>
+        <w:t>1.0</w:t>
+      </w:r>
+      <w:r>
+        <w:rPr>
+          <w:rFonts w:ascii="Consolas" w:hAnsi="Consolas" w:cs="Courier New"/>
+          <w:sz w:val="16"/>
+          <w:szCs w:val="16"/>
+        </w:rPr>
+        <w:t xml:space="preserve">, </w:t>
+      </w:r>
+      <w:r>
+        <w:rPr>
+          <w:rFonts w:ascii="Consolas" w:hAnsi="Consolas" w:cs="Courier New"/>
+          <w:color w:val="7030A0"/>
+          <w:sz w:val="16"/>
+          <w:szCs w:val="16"/>
+        </w:rPr>
+        <w:t>0.5</w:t>
+      </w:r>
+      <w:r>
+        <w:rPr>
+          <w:rFonts w:ascii="Consolas" w:hAnsi="Consolas" w:cs="Courier New"/>
+          <w:sz w:val="16"/>
+          <w:szCs w:val="16"/>
+        </w:rPr>
+        <w:t>),</w:t>
+      </w:r>
+      <w:r>
+        <w:rPr>
+          <w:rFonts w:ascii="Consolas" w:hAnsi="Consolas" w:cs="Courier New"/>
+          <w:sz w:val="16"/>
+          <w:szCs w:val="16"/>
+        </w:rPr>
+        <w:br/>
+      </w:r>
+      <w:r>
+        <w:rPr>
+          <w:rFonts w:ascii="Consolas" w:hAnsi="Consolas" w:cs="Courier New"/>
+          <w:sz w:val="16"/>
+          <w:szCs w:val="16"/>
+        </w:rPr>
+        <w:t xml:space="preserve">    (</w:t>
+      </w:r>
+      <w:r>
+        <w:rPr>
+          <w:rFonts w:ascii="Consolas" w:hAnsi="Consolas" w:cs="Courier New"/>
+          <w:color w:val="7030A0"/>
+          <w:sz w:val="16"/>
+          <w:szCs w:val="16"/>
+        </w:rPr>
+        <w:t>0.0</w:t>
+      </w:r>
+      <w:r>
+        <w:rPr>
+          <w:rFonts w:ascii="Consolas" w:hAnsi="Consolas" w:cs="Courier New"/>
+          <w:sz w:val="16"/>
+          <w:szCs w:val="16"/>
+        </w:rPr>
+        <w:t xml:space="preserve">, </w:t>
+      </w:r>
+      <w:r>
+        <w:rPr>
+          <w:rFonts w:ascii="Consolas" w:hAnsi="Consolas" w:cs="Courier New"/>
+          <w:color w:val="7030A0"/>
+          <w:sz w:val="16"/>
+          <w:szCs w:val="16"/>
+        </w:rPr>
+        <w:t>1.0</w:t>
+      </w:r>
+      <w:r>
+        <w:rPr>
+          <w:rFonts w:ascii="Consolas" w:hAnsi="Consolas" w:cs="Courier New"/>
+          <w:sz w:val="16"/>
+          <w:szCs w:val="16"/>
+        </w:rPr>
+        <w:t>), (</w:t>
+      </w:r>
+      <w:r>
+        <w:rPr>
+          <w:rFonts w:ascii="Consolas" w:hAnsi="Consolas" w:cs="Courier New"/>
+          <w:color w:val="7030A0"/>
+          <w:sz w:val="16"/>
+          <w:szCs w:val="16"/>
+        </w:rPr>
+        <w:t>1.0</w:t>
+      </w:r>
+      <w:r>
+        <w:rPr>
+          <w:rFonts w:ascii="Consolas" w:hAnsi="Consolas" w:cs="Courier New"/>
+          <w:sz w:val="16"/>
+          <w:szCs w:val="16"/>
+        </w:rPr>
+        <w:t xml:space="preserve">, </w:t>
+      </w:r>
+      <w:r>
+        <w:rPr>
+          <w:rFonts w:ascii="Consolas" w:hAnsi="Consolas" w:cs="Courier New"/>
+          <w:color w:val="7030A0"/>
+          <w:sz w:val="16"/>
+          <w:szCs w:val="16"/>
+        </w:rPr>
+        <w:t>1.0</w:t>
+      </w:r>
+      <w:r>
+        <w:rPr>
+          <w:rFonts w:ascii="Consolas" w:hAnsi="Consolas" w:cs="Courier New"/>
+          <w:sz w:val="16"/>
+          <w:szCs w:val="16"/>
+        </w:rPr>
+        <w:t>),</w:t>
+      </w:r>
+      <w:r>
+        <w:rPr>
+          <w:rFonts w:ascii="Consolas" w:hAnsi="Consolas" w:cs="Courier New"/>
+          <w:sz w:val="16"/>
+          <w:szCs w:val="16"/>
+        </w:rPr>
+        <w:br/>
+        <w:t>]</w:t>
+      </w:r>
+      <w:r>
+        <w:rPr>
+          <w:rFonts w:ascii="Consolas" w:hAnsi="Consolas" w:cs="Courier New"/>
+          <w:sz w:val="16"/>
+          <w:szCs w:val="16"/>
+        </w:rPr>
+        <w:br/>
+      </w:r>
+      <w:r>
+        <w:rPr>
+          <w:rFonts w:ascii="Consolas" w:hAnsi="Consolas" w:cs="Courier New"/>
+          <w:sz w:val="16"/>
+          <w:szCs w:val="16"/>
+        </w:rPr>
+        <w:br/>
+      </w:r>
+      <w:r>
+        <w:rPr>
+          <w:rFonts w:ascii="Consolas" w:hAnsi="Consolas" w:cs="Courier New"/>
+          <w:color w:val="808080" w:themeColor="background1" w:themeShade="80"/>
+          <w:sz w:val="16"/>
+          <w:szCs w:val="16"/>
+        </w:rPr>
+        <w:t>#</w:t>
+      </w:r>
+      <w:r>
+        <w:rPr>
+          <w:rFonts w:ascii="Consolas" w:hAnsi="Consolas" w:cs="Courier New"/>
+          <w:color w:val="808080" w:themeColor="background1" w:themeShade="80"/>
+          <w:sz w:val="16"/>
+          <w:szCs w:val="16"/>
+        </w:rPr>
+        <w:t xml:space="preserve"> функція правої частини рівняння</w:t>
+      </w:r>
+      <w:r>
+        <w:rPr>
+          <w:rFonts w:ascii="Consolas" w:hAnsi="Consolas" w:cs="Courier New"/>
+          <w:color w:val="808080" w:themeColor="background1" w:themeShade="80"/>
+          <w:sz w:val="16"/>
+          <w:szCs w:val="16"/>
+        </w:rPr>
+        <w:br/>
+      </w:r>
+      <w:proofErr w:type="spellStart"/>
+      <w:r>
+        <w:rPr>
+          <w:rFonts w:ascii="Consolas" w:hAnsi="Consolas" w:cs="Courier New"/>
+          <w:color w:val="00B0F0"/>
+          <w:sz w:val="16"/>
+          <w:szCs w:val="16"/>
+        </w:rPr>
+        <w:t>def</w:t>
+      </w:r>
+      <w:proofErr w:type="spellEnd"/>
+      <w:r>
+        <w:rPr>
+          <w:rFonts w:ascii="Consolas" w:hAnsi="Consolas" w:cs="Courier New"/>
+          <w:color w:val="00B0F0"/>
+          <w:sz w:val="16"/>
+          <w:szCs w:val="16"/>
+        </w:rPr>
+        <w:t xml:space="preserve"> </w:t>
+      </w:r>
+      <w:r>
+        <w:rPr>
+          <w:rFonts w:ascii="Consolas" w:hAnsi="Consolas" w:cs="Courier New"/>
+          <w:color w:val="92D050"/>
+          <w:sz w:val="16"/>
+          <w:szCs w:val="16"/>
+        </w:rPr>
+        <w:t>f</w:t>
+      </w:r>
+      <w:r>
+        <w:rPr>
+          <w:rFonts w:ascii="Consolas" w:hAnsi="Consolas" w:cs="Courier New"/>
+          <w:sz w:val="16"/>
+          <w:szCs w:val="16"/>
+        </w:rPr>
+        <w:t>(</w:t>
+      </w:r>
+      <w:r>
+        <w:rPr>
+          <w:rFonts w:ascii="Consolas" w:hAnsi="Consolas" w:cs="Courier New"/>
+          <w:i/>
+          <w:color w:val="ED7D31" w:themeColor="accent2"/>
+          <w:sz w:val="16"/>
+          <w:szCs w:val="16"/>
+        </w:rPr>
+        <w:t>x</w:t>
+      </w:r>
+      <w:r>
+        <w:rPr>
+          <w:rFonts w:ascii="Consolas" w:hAnsi="Consolas" w:cs="Courier New"/>
+          <w:sz w:val="16"/>
+          <w:szCs w:val="16"/>
+        </w:rPr>
+        <w:t xml:space="preserve">: </w:t>
+      </w:r>
+      <w:proofErr w:type="spellStart"/>
+      <w:r>
+        <w:rPr>
+          <w:rFonts w:ascii="Consolas" w:hAnsi="Consolas" w:cs="Courier New"/>
+          <w:i/>
+          <w:color w:val="00B0F0"/>
+          <w:sz w:val="16"/>
+          <w:szCs w:val="16"/>
+        </w:rPr>
+        <w:t>float</w:t>
+      </w:r>
+      <w:proofErr w:type="spellEnd"/>
+      <w:r>
+        <w:rPr>
+          <w:rFonts w:ascii="Consolas" w:hAnsi="Consolas" w:cs="Courier New"/>
+          <w:sz w:val="16"/>
+          <w:szCs w:val="16"/>
+        </w:rPr>
+        <w:t xml:space="preserve">, </w:t>
+      </w:r>
+      <w:r>
+        <w:rPr>
+          <w:rFonts w:ascii="Consolas" w:hAnsi="Consolas" w:cs="Courier New"/>
+          <w:i/>
+          <w:color w:val="ED7D31" w:themeColor="accent2"/>
+          <w:sz w:val="16"/>
+          <w:szCs w:val="16"/>
+          <w:lang w:val="en-US"/>
+        </w:rPr>
+        <w:t>t</w:t>
+      </w:r>
+      <w:r>
+        <w:rPr>
+          <w:rFonts w:ascii="Consolas" w:hAnsi="Consolas" w:cs="Courier New"/>
+          <w:sz w:val="16"/>
+          <w:szCs w:val="16"/>
+        </w:rPr>
+        <w:t xml:space="preserve">: </w:t>
+      </w:r>
+      <w:proofErr w:type="spellStart"/>
+      <w:r>
+        <w:rPr>
+          <w:rFonts w:ascii="Consolas" w:hAnsi="Consolas" w:cs="Courier New"/>
+          <w:i/>
+          <w:color w:val="00B0F0"/>
+          <w:sz w:val="16"/>
+          <w:szCs w:val="16"/>
+        </w:rPr>
+        <w:t>float</w:t>
+      </w:r>
+      <w:proofErr w:type="spellEnd"/>
+      <w:r>
+        <w:rPr>
+          <w:rFonts w:ascii="Consolas" w:hAnsi="Consolas" w:cs="Courier New"/>
+          <w:sz w:val="16"/>
+          <w:szCs w:val="16"/>
+        </w:rPr>
+        <w:t xml:space="preserve">) -&gt; </w:t>
+      </w:r>
+      <w:proofErr w:type="spellStart"/>
+      <w:r>
+        <w:rPr>
+          <w:rFonts w:ascii="Consolas" w:hAnsi="Consolas" w:cs="Courier New"/>
+          <w:i/>
+          <w:color w:val="00B0F0"/>
+          <w:sz w:val="16"/>
+          <w:szCs w:val="16"/>
+        </w:rPr>
+        <w:t>float</w:t>
+      </w:r>
+      <w:proofErr w:type="spellEnd"/>
+      <w:r>
+        <w:rPr>
+          <w:rFonts w:ascii="Consolas" w:hAnsi="Consolas" w:cs="Courier New"/>
+          <w:sz w:val="16"/>
+          <w:szCs w:val="16"/>
+        </w:rPr>
+        <w:t>:</w:t>
+      </w:r>
+      <w:r>
+        <w:rPr>
+          <w:rFonts w:ascii="Consolas" w:hAnsi="Consolas" w:cs="Courier New"/>
+          <w:sz w:val="16"/>
+          <w:szCs w:val="16"/>
+        </w:rPr>
+        <w:br/>
+      </w:r>
+      <w:r>
+        <w:rPr>
+          <w:rFonts w:ascii="Consolas" w:hAnsi="Consolas" w:cs="Courier New"/>
+          <w:sz w:val="16"/>
+          <w:szCs w:val="16"/>
+        </w:rPr>
+        <w:t xml:space="preserve">    </w:t>
+      </w:r>
+      <w:proofErr w:type="spellStart"/>
+      <w:r>
+        <w:rPr>
+          <w:rFonts w:ascii="Consolas" w:hAnsi="Consolas" w:cs="Courier New"/>
+          <w:color w:val="FF0066"/>
+          <w:sz w:val="16"/>
+          <w:szCs w:val="16"/>
+        </w:rPr>
+        <w:t>return</w:t>
+      </w:r>
+      <w:proofErr w:type="spellEnd"/>
+      <w:r>
+        <w:rPr>
+          <w:rFonts w:ascii="Consolas" w:hAnsi="Consolas" w:cs="Courier New"/>
+          <w:color w:val="FF0066"/>
+          <w:sz w:val="16"/>
+          <w:szCs w:val="16"/>
+        </w:rPr>
+        <w:t xml:space="preserve"> </w:t>
+      </w:r>
+      <w:r>
+        <w:rPr>
+          <w:rFonts w:ascii="Consolas" w:hAnsi="Consolas" w:cs="Courier New"/>
+          <w:color w:val="7030A0"/>
+          <w:sz w:val="16"/>
+          <w:szCs w:val="16"/>
+        </w:rPr>
+        <w:t>1.0</w:t>
+      </w:r>
+      <w:r>
+        <w:rPr>
+          <w:rFonts w:ascii="Consolas" w:hAnsi="Consolas" w:cs="Courier New"/>
+          <w:sz w:val="16"/>
+          <w:szCs w:val="16"/>
+        </w:rPr>
+        <w:br/>
+      </w:r>
+      <w:r>
+        <w:rPr>
+          <w:rFonts w:ascii="Consolas" w:hAnsi="Consolas" w:cs="Courier New"/>
+          <w:sz w:val="16"/>
+          <w:szCs w:val="16"/>
+        </w:rPr>
+        <w:br/>
+      </w:r>
+      <w:r>
+        <w:rPr>
+          <w:rFonts w:ascii="Consolas" w:hAnsi="Consolas" w:cs="Courier New"/>
+          <w:color w:val="808080" w:themeColor="background1" w:themeShade="80"/>
+          <w:sz w:val="16"/>
+          <w:szCs w:val="16"/>
+        </w:rPr>
+        <w:t>#</w:t>
+      </w:r>
+      <w:r>
+        <w:rPr>
+          <w:rFonts w:ascii="Consolas" w:hAnsi="Consolas" w:cs="Courier New"/>
+          <w:color w:val="808080" w:themeColor="background1" w:themeShade="80"/>
+          <w:sz w:val="16"/>
+          <w:szCs w:val="16"/>
+        </w:rPr>
+        <w:t xml:space="preserve"> функція «Гріна» оператора (сам оператор можна не задавати)</w:t>
+      </w:r>
+      <w:r>
+        <w:rPr>
+          <w:rFonts w:ascii="Consolas" w:hAnsi="Consolas" w:cs="Courier New"/>
+          <w:color w:val="808080" w:themeColor="background1" w:themeShade="80"/>
+          <w:sz w:val="16"/>
+          <w:szCs w:val="16"/>
+        </w:rPr>
+        <w:br/>
+      </w:r>
+      <w:proofErr w:type="spellStart"/>
+      <w:r>
+        <w:rPr>
+          <w:rFonts w:ascii="Consolas" w:hAnsi="Consolas" w:cs="Courier New"/>
+          <w:color w:val="00B0F0"/>
+          <w:sz w:val="16"/>
+          <w:szCs w:val="16"/>
+        </w:rPr>
+        <w:t>def</w:t>
+      </w:r>
+      <w:proofErr w:type="spellEnd"/>
+      <w:r>
+        <w:rPr>
+          <w:rFonts w:ascii="Consolas" w:hAnsi="Consolas" w:cs="Courier New"/>
+          <w:color w:val="00B0F0"/>
+          <w:sz w:val="16"/>
+          <w:szCs w:val="16"/>
+        </w:rPr>
+        <w:t xml:space="preserve"> </w:t>
+      </w:r>
+      <w:r>
+        <w:rPr>
+          <w:rFonts w:ascii="Consolas" w:hAnsi="Consolas" w:cs="Courier New"/>
+          <w:color w:val="92D050"/>
+          <w:sz w:val="16"/>
+          <w:szCs w:val="16"/>
+        </w:rPr>
+        <w:t>g</w:t>
+      </w:r>
+      <w:r>
+        <w:rPr>
+          <w:rFonts w:ascii="Consolas" w:hAnsi="Consolas" w:cs="Courier New"/>
+          <w:sz w:val="16"/>
+          <w:szCs w:val="16"/>
+        </w:rPr>
+        <w:t>(</w:t>
+      </w:r>
+      <w:r>
+        <w:rPr>
+          <w:rFonts w:ascii="Consolas" w:hAnsi="Consolas" w:cs="Courier New"/>
+          <w:i/>
+          <w:color w:val="ED7D31" w:themeColor="accent2"/>
+          <w:sz w:val="16"/>
+          <w:szCs w:val="16"/>
+        </w:rPr>
+        <w:t>x</w:t>
+      </w:r>
+      <w:r>
+        <w:rPr>
+          <w:rFonts w:ascii="Consolas" w:hAnsi="Consolas" w:cs="Courier New"/>
+          <w:sz w:val="16"/>
+          <w:szCs w:val="16"/>
+        </w:rPr>
+        <w:t xml:space="preserve">: </w:t>
+      </w:r>
+      <w:proofErr w:type="spellStart"/>
+      <w:r>
+        <w:rPr>
+          <w:rFonts w:ascii="Consolas" w:hAnsi="Consolas" w:cs="Courier New"/>
+          <w:i/>
+          <w:color w:val="00B0F0"/>
+          <w:sz w:val="16"/>
+          <w:szCs w:val="16"/>
+        </w:rPr>
+        <w:t>float</w:t>
+      </w:r>
+      <w:proofErr w:type="spellEnd"/>
+      <w:r>
+        <w:rPr>
+          <w:rFonts w:ascii="Consolas" w:hAnsi="Consolas" w:cs="Courier New"/>
+          <w:sz w:val="16"/>
+          <w:szCs w:val="16"/>
+        </w:rPr>
+        <w:t xml:space="preserve">, </w:t>
+      </w:r>
+      <w:r>
+        <w:rPr>
+          <w:rFonts w:ascii="Consolas" w:hAnsi="Consolas" w:cs="Courier New"/>
+          <w:i/>
+          <w:color w:val="ED7D31" w:themeColor="accent2"/>
+          <w:sz w:val="16"/>
+          <w:szCs w:val="16"/>
+          <w:lang w:val="en-US"/>
+        </w:rPr>
+        <w:t>t</w:t>
+      </w:r>
+      <w:r>
+        <w:rPr>
+          <w:rFonts w:ascii="Consolas" w:hAnsi="Consolas" w:cs="Courier New"/>
+          <w:sz w:val="16"/>
+          <w:szCs w:val="16"/>
+        </w:rPr>
+        <w:t xml:space="preserve">: </w:t>
+      </w:r>
+      <w:proofErr w:type="spellStart"/>
+      <w:r>
+        <w:rPr>
+          <w:rFonts w:ascii="Consolas" w:hAnsi="Consolas" w:cs="Courier New"/>
+          <w:i/>
+          <w:color w:val="00B0F0"/>
+          <w:sz w:val="16"/>
+          <w:szCs w:val="16"/>
+        </w:rPr>
+        <w:t>float</w:t>
+      </w:r>
+      <w:proofErr w:type="spellEnd"/>
+      <w:r>
+        <w:rPr>
+          <w:rFonts w:ascii="Consolas" w:hAnsi="Consolas" w:cs="Courier New"/>
+          <w:sz w:val="16"/>
+          <w:szCs w:val="16"/>
+        </w:rPr>
+        <w:t xml:space="preserve">) -&gt; </w:t>
+      </w:r>
+      <w:proofErr w:type="spellStart"/>
+      <w:r>
+        <w:rPr>
+          <w:rFonts w:ascii="Consolas" w:hAnsi="Consolas" w:cs="Courier New"/>
+          <w:i/>
+          <w:color w:val="00B0F0"/>
+          <w:sz w:val="16"/>
+          <w:szCs w:val="16"/>
+        </w:rPr>
+        <w:t>float</w:t>
+      </w:r>
+      <w:proofErr w:type="spellEnd"/>
+      <w:r>
+        <w:rPr>
+          <w:rFonts w:ascii="Consolas" w:hAnsi="Consolas" w:cs="Courier New"/>
+          <w:sz w:val="16"/>
+          <w:szCs w:val="16"/>
+        </w:rPr>
+        <w:t>:</w:t>
+      </w:r>
+      <w:r>
+        <w:rPr>
+          <w:rFonts w:ascii="Consolas" w:hAnsi="Consolas" w:cs="Courier New"/>
+          <w:sz w:val="16"/>
+          <w:szCs w:val="16"/>
+        </w:rPr>
+        <w:br/>
+      </w:r>
+      <w:r>
+        <w:rPr>
+          <w:rFonts w:ascii="Consolas" w:hAnsi="Consolas" w:cs="Courier New"/>
+          <w:sz w:val="16"/>
+          <w:szCs w:val="16"/>
+        </w:rPr>
+        <w:t xml:space="preserve">    </w:t>
+      </w:r>
+      <w:proofErr w:type="spellStart"/>
+      <w:r>
+        <w:rPr>
+          <w:rFonts w:ascii="Consolas" w:hAnsi="Consolas" w:cs="Courier New"/>
+          <w:color w:val="FF0066"/>
+          <w:sz w:val="16"/>
+          <w:szCs w:val="16"/>
+        </w:rPr>
+        <w:t>return</w:t>
+      </w:r>
+      <w:proofErr w:type="spellEnd"/>
+      <w:r>
+        <w:rPr>
+          <w:rFonts w:ascii="Consolas" w:hAnsi="Consolas" w:cs="Courier New"/>
+          <w:color w:val="FF0066"/>
+          <w:sz w:val="16"/>
+          <w:szCs w:val="16"/>
+        </w:rPr>
+        <w:t xml:space="preserve"> </w:t>
+      </w:r>
+      <w:r>
+        <w:rPr>
+          <w:rFonts w:ascii="Consolas" w:hAnsi="Consolas" w:cs="Courier New"/>
+          <w:color w:val="7030A0"/>
+          <w:sz w:val="16"/>
+          <w:szCs w:val="16"/>
+        </w:rPr>
+        <w:t>1.0</w:t>
+      </w:r>
+      <w:r>
+        <w:rPr>
+          <w:rFonts w:ascii="Consolas" w:hAnsi="Consolas" w:cs="Courier New"/>
+          <w:sz w:val="16"/>
+          <w:szCs w:val="16"/>
+        </w:rPr>
+        <w:br/>
+      </w:r>
+      <w:r>
+        <w:rPr>
+          <w:rFonts w:ascii="Consolas" w:hAnsi="Consolas" w:cs="Courier New"/>
+          <w:sz w:val="16"/>
+          <w:szCs w:val="16"/>
+        </w:rPr>
+        <w:br/>
+      </w:r>
+      <w:r>
+        <w:rPr>
+          <w:rFonts w:ascii="Consolas" w:hAnsi="Consolas" w:cs="Courier New"/>
+          <w:color w:val="808080" w:themeColor="background1" w:themeShade="80"/>
+          <w:sz w:val="16"/>
+          <w:szCs w:val="16"/>
+        </w:rPr>
+        <w:t>#</w:t>
+      </w:r>
+      <w:r>
+        <w:rPr>
+          <w:rFonts w:ascii="Consolas" w:hAnsi="Consolas" w:cs="Courier New"/>
+          <w:color w:val="808080" w:themeColor="background1" w:themeShade="80"/>
+          <w:sz w:val="16"/>
+          <w:szCs w:val="16"/>
+        </w:rPr>
+        <w:t xml:space="preserve"> аналітичний розв’язок</w:t>
+      </w:r>
+      <w:r>
+        <w:rPr>
+          <w:rFonts w:ascii="Consolas" w:hAnsi="Consolas" w:cs="Courier New"/>
+          <w:color w:val="808080" w:themeColor="background1" w:themeShade="80"/>
+          <w:sz w:val="16"/>
+          <w:szCs w:val="16"/>
+        </w:rPr>
+        <w:br/>
+      </w:r>
+      <w:proofErr w:type="spellStart"/>
+      <w:r>
+        <w:rPr>
+          <w:rFonts w:ascii="Consolas" w:hAnsi="Consolas" w:cs="Courier New"/>
+          <w:color w:val="00B0F0"/>
+          <w:sz w:val="16"/>
+          <w:szCs w:val="16"/>
+        </w:rPr>
+        <w:t>def</w:t>
+      </w:r>
+      <w:proofErr w:type="spellEnd"/>
+      <w:r>
+        <w:rPr>
+          <w:rFonts w:ascii="Consolas" w:hAnsi="Consolas" w:cs="Courier New"/>
+          <w:color w:val="00B0F0"/>
+          <w:sz w:val="16"/>
+          <w:szCs w:val="16"/>
+        </w:rPr>
+        <w:t xml:space="preserve"> </w:t>
+      </w:r>
+      <w:proofErr w:type="spellStart"/>
+      <w:r>
+        <w:rPr>
+          <w:rFonts w:ascii="Consolas" w:hAnsi="Consolas" w:cs="Courier New"/>
+          <w:color w:val="92D050"/>
+          <w:sz w:val="16"/>
+          <w:szCs w:val="16"/>
+        </w:rPr>
+        <w:t>desire</w:t>
+      </w:r>
+      <w:r>
+        <w:rPr>
+          <w:rFonts w:ascii="Consolas" w:hAnsi="Consolas" w:cs="Courier New"/>
+          <w:color w:val="92D050"/>
+          <w:sz w:val="16"/>
+          <w:szCs w:val="16"/>
+        </w:rPr>
+        <w:t>d</w:t>
+      </w:r>
+      <w:proofErr w:type="spellEnd"/>
+      <w:r>
+        <w:rPr>
+          <w:rFonts w:ascii="Consolas" w:hAnsi="Consolas" w:cs="Courier New"/>
+          <w:sz w:val="16"/>
+          <w:szCs w:val="16"/>
+        </w:rPr>
+        <w:t>(</w:t>
+      </w:r>
+      <w:r>
+        <w:rPr>
+          <w:rFonts w:ascii="Consolas" w:hAnsi="Consolas" w:cs="Courier New"/>
+          <w:i/>
+          <w:color w:val="ED7D31" w:themeColor="accent2"/>
+          <w:sz w:val="16"/>
+          <w:szCs w:val="16"/>
+        </w:rPr>
+        <w:t>x</w:t>
+      </w:r>
+      <w:r>
+        <w:rPr>
+          <w:rFonts w:ascii="Consolas" w:hAnsi="Consolas" w:cs="Courier New"/>
+          <w:sz w:val="16"/>
+          <w:szCs w:val="16"/>
+        </w:rPr>
+        <w:t xml:space="preserve">: </w:t>
+      </w:r>
+      <w:proofErr w:type="spellStart"/>
+      <w:r>
+        <w:rPr>
+          <w:rFonts w:ascii="Consolas" w:hAnsi="Consolas" w:cs="Courier New"/>
+          <w:i/>
+          <w:color w:val="00B0F0"/>
+          <w:sz w:val="16"/>
+          <w:szCs w:val="16"/>
+        </w:rPr>
+        <w:t>float</w:t>
+      </w:r>
+      <w:proofErr w:type="spellEnd"/>
+      <w:r>
+        <w:rPr>
+          <w:rFonts w:ascii="Consolas" w:hAnsi="Consolas" w:cs="Courier New"/>
+          <w:sz w:val="16"/>
+          <w:szCs w:val="16"/>
+        </w:rPr>
+        <w:t xml:space="preserve">, </w:t>
+      </w:r>
+      <w:r>
+        <w:rPr>
+          <w:rFonts w:ascii="Consolas" w:hAnsi="Consolas" w:cs="Courier New"/>
+          <w:i/>
+          <w:color w:val="ED7D31" w:themeColor="accent2"/>
+          <w:sz w:val="16"/>
+          <w:szCs w:val="16"/>
+          <w:lang w:val="en-US"/>
+        </w:rPr>
+        <w:t>t</w:t>
+      </w:r>
+      <w:r>
+        <w:rPr>
+          <w:rFonts w:ascii="Consolas" w:hAnsi="Consolas" w:cs="Courier New"/>
+          <w:sz w:val="16"/>
+          <w:szCs w:val="16"/>
+        </w:rPr>
+        <w:t xml:space="preserve">: </w:t>
+      </w:r>
+      <w:proofErr w:type="spellStart"/>
+      <w:r>
+        <w:rPr>
+          <w:rFonts w:ascii="Consolas" w:hAnsi="Consolas" w:cs="Courier New"/>
+          <w:i/>
+          <w:color w:val="00B0F0"/>
+          <w:sz w:val="16"/>
+          <w:szCs w:val="16"/>
+        </w:rPr>
+        <w:t>float</w:t>
+      </w:r>
+      <w:proofErr w:type="spellEnd"/>
+      <w:r>
+        <w:rPr>
+          <w:rFonts w:ascii="Consolas" w:hAnsi="Consolas" w:cs="Courier New"/>
+          <w:sz w:val="16"/>
+          <w:szCs w:val="16"/>
+        </w:rPr>
+        <w:t xml:space="preserve">) -&gt; </w:t>
+      </w:r>
+      <w:proofErr w:type="spellStart"/>
+      <w:r>
+        <w:rPr>
+          <w:rFonts w:ascii="Consolas" w:hAnsi="Consolas" w:cs="Courier New"/>
+          <w:i/>
+          <w:color w:val="00B0F0"/>
+          <w:sz w:val="16"/>
+          <w:szCs w:val="16"/>
+        </w:rPr>
+        <w:t>float</w:t>
+      </w:r>
+      <w:proofErr w:type="spellEnd"/>
+      <w:r>
+        <w:rPr>
+          <w:rFonts w:ascii="Consolas" w:hAnsi="Consolas" w:cs="Courier New"/>
+          <w:sz w:val="16"/>
+          <w:szCs w:val="16"/>
+        </w:rPr>
+        <w:t>:</w:t>
+      </w:r>
+      <w:r>
+        <w:rPr>
+          <w:rFonts w:ascii="Consolas" w:hAnsi="Consolas" w:cs="Courier New"/>
+          <w:sz w:val="16"/>
+          <w:szCs w:val="16"/>
+        </w:rPr>
+        <w:br/>
+      </w:r>
+      <w:r>
+        <w:rPr>
+          <w:rFonts w:ascii="Consolas" w:hAnsi="Consolas" w:cs="Courier New"/>
+          <w:sz w:val="16"/>
+          <w:szCs w:val="16"/>
+        </w:rPr>
+        <w:t xml:space="preserve">    </w:t>
+      </w:r>
+      <w:proofErr w:type="spellStart"/>
+      <w:r>
+        <w:rPr>
+          <w:rFonts w:ascii="Consolas" w:hAnsi="Consolas" w:cs="Courier New"/>
+          <w:color w:val="FF0066"/>
+          <w:sz w:val="16"/>
+          <w:szCs w:val="16"/>
+        </w:rPr>
+        <w:t>return</w:t>
+      </w:r>
+      <w:proofErr w:type="spellEnd"/>
+      <w:r>
+        <w:rPr>
+          <w:rFonts w:ascii="Consolas" w:hAnsi="Consolas" w:cs="Courier New"/>
+          <w:color w:val="FF0066"/>
+          <w:sz w:val="16"/>
+          <w:szCs w:val="16"/>
+        </w:rPr>
+        <w:t xml:space="preserve"> </w:t>
+      </w:r>
+      <w:r>
+        <w:rPr>
+          <w:rFonts w:ascii="Consolas" w:hAnsi="Consolas" w:cs="Courier New"/>
+          <w:color w:val="7030A0"/>
+          <w:sz w:val="16"/>
+          <w:szCs w:val="16"/>
+        </w:rPr>
+        <w:t>1.0</w:t>
+      </w:r>
+      <w:r>
+        <w:rPr>
+          <w:rFonts w:ascii="Consolas" w:hAnsi="Consolas" w:cs="Courier New"/>
+          <w:sz w:val="16"/>
+          <w:szCs w:val="16"/>
+        </w:rPr>
+        <w:br/>
+      </w:r>
+      <w:r>
+        <w:rPr>
+          <w:rFonts w:ascii="Consolas" w:hAnsi="Consolas" w:cs="Courier New"/>
+          <w:sz w:val="16"/>
+          <w:szCs w:val="16"/>
+        </w:rPr>
+        <w:br/>
+      </w:r>
+      <w:r>
+        <w:rPr>
+          <w:rFonts w:ascii="Consolas" w:hAnsi="Consolas" w:cs="Courier New"/>
+          <w:color w:val="808080" w:themeColor="background1" w:themeShade="80"/>
+          <w:sz w:val="16"/>
+          <w:szCs w:val="16"/>
+        </w:rPr>
+        <w:t>#</w:t>
+      </w:r>
+      <w:r>
+        <w:rPr>
+          <w:rFonts w:ascii="Consolas" w:hAnsi="Consolas" w:cs="Courier New"/>
+          <w:color w:val="808080" w:themeColor="background1" w:themeShade="80"/>
+          <w:sz w:val="16"/>
+          <w:szCs w:val="16"/>
+        </w:rPr>
+        <w:t xml:space="preserve"> отриманий нами розв’язок</w:t>
+      </w:r>
+      <w:r>
+        <w:rPr>
+          <w:rFonts w:ascii="Consolas" w:hAnsi="Consolas" w:cs="Courier New"/>
+          <w:color w:val="808080" w:themeColor="background1" w:themeShade="80"/>
+          <w:sz w:val="16"/>
+          <w:szCs w:val="16"/>
+        </w:rPr>
+        <w:br/>
+      </w:r>
+      <w:proofErr w:type="spellStart"/>
+      <w:r>
+        <w:rPr>
+          <w:rFonts w:ascii="Consolas" w:hAnsi="Consolas" w:cs="Courier New"/>
+          <w:sz w:val="16"/>
+          <w:szCs w:val="16"/>
+        </w:rPr>
+        <w:t>actual</w:t>
+      </w:r>
+      <w:proofErr w:type="spellEnd"/>
+      <w:r>
+        <w:rPr>
+          <w:rFonts w:ascii="Consolas" w:hAnsi="Consolas" w:cs="Courier New"/>
+          <w:sz w:val="16"/>
+          <w:szCs w:val="16"/>
+        </w:rPr>
+        <w:t xml:space="preserve"> </w:t>
+      </w:r>
+      <w:r>
+        <w:rPr>
+          <w:rFonts w:ascii="Consolas" w:hAnsi="Consolas" w:cs="Courier New"/>
+          <w:color w:val="FF0066"/>
+          <w:sz w:val="16"/>
+          <w:szCs w:val="16"/>
+        </w:rPr>
+        <w:t>=</w:t>
+      </w:r>
+      <w:r>
+        <w:rPr>
+          <w:rFonts w:ascii="Consolas" w:hAnsi="Consolas" w:cs="Courier New"/>
+          <w:sz w:val="16"/>
+          <w:szCs w:val="16"/>
+        </w:rPr>
+        <w:t xml:space="preserve"> lib.</w:t>
+      </w:r>
+      <w:r>
+        <w:rPr>
+          <w:rFonts w:ascii="Consolas" w:hAnsi="Consolas" w:cs="Courier New"/>
+          <w:color w:val="00B0F0"/>
+          <w:sz w:val="16"/>
+          <w:szCs w:val="16"/>
+        </w:rPr>
+        <w:t>solve_1d_discrete_o</w:t>
+      </w:r>
+      <w:r>
+        <w:rPr>
+          <w:rFonts w:ascii="Consolas" w:hAnsi="Consolas" w:cs="Courier New"/>
+          <w:color w:val="00B0F0"/>
+          <w:sz w:val="16"/>
+          <w:szCs w:val="16"/>
+        </w:rPr>
+        <w:t>bservations_discrete_modelling</w:t>
+      </w:r>
+      <w:r>
+        <w:rPr>
+          <w:rFonts w:ascii="Consolas" w:hAnsi="Consolas" w:cs="Courier New"/>
+          <w:sz w:val="16"/>
+          <w:szCs w:val="16"/>
+        </w:rPr>
+        <w:t>(</w:t>
+      </w:r>
+      <w:r>
+        <w:rPr>
+          <w:rFonts w:ascii="Consolas" w:hAnsi="Consolas" w:cs="Courier New"/>
+          <w:sz w:val="16"/>
+          <w:szCs w:val="16"/>
+        </w:rPr>
+        <w:br/>
+      </w:r>
+      <w:r>
+        <w:rPr>
+          <w:rFonts w:ascii="Consolas" w:hAnsi="Consolas" w:cs="Courier New"/>
+          <w:sz w:val="16"/>
+          <w:szCs w:val="16"/>
+        </w:rPr>
+        <w:t xml:space="preserve">    con</w:t>
+      </w:r>
+      <w:r>
+        <w:rPr>
+          <w:rFonts w:ascii="Consolas" w:hAnsi="Consolas" w:cs="Courier New"/>
+          <w:sz w:val="16"/>
+          <w:szCs w:val="16"/>
+        </w:rPr>
+        <w:t xml:space="preserve">d_x0s_list, </w:t>
+      </w:r>
+      <w:proofErr w:type="spellStart"/>
+      <w:r>
+        <w:rPr>
+          <w:rFonts w:ascii="Consolas" w:hAnsi="Consolas" w:cs="Courier New"/>
+          <w:sz w:val="16"/>
+          <w:szCs w:val="16"/>
+        </w:rPr>
+        <w:t>cond_xtGammas_list</w:t>
+      </w:r>
+      <w:proofErr w:type="spellEnd"/>
+      <w:r>
+        <w:rPr>
+          <w:rFonts w:ascii="Consolas" w:hAnsi="Consolas" w:cs="Courier New"/>
+          <w:sz w:val="16"/>
+          <w:szCs w:val="16"/>
+        </w:rPr>
+        <w:t xml:space="preserve">, </w:t>
+      </w:r>
+      <w:r>
+        <w:rPr>
+          <w:rFonts w:ascii="Consolas" w:hAnsi="Consolas" w:cs="Courier New"/>
+          <w:sz w:val="16"/>
+          <w:szCs w:val="16"/>
+        </w:rPr>
+        <w:t>co</w:t>
+      </w:r>
+      <w:r>
+        <w:rPr>
+          <w:rFonts w:ascii="Consolas" w:hAnsi="Consolas" w:cs="Courier New"/>
+          <w:sz w:val="16"/>
+          <w:szCs w:val="16"/>
+        </w:rPr>
+        <w:t xml:space="preserve">nd_f0s_list, </w:t>
+      </w:r>
+      <w:proofErr w:type="spellStart"/>
+      <w:r>
+        <w:rPr>
+          <w:rFonts w:ascii="Consolas" w:hAnsi="Consolas" w:cs="Courier New"/>
+          <w:sz w:val="16"/>
+          <w:szCs w:val="16"/>
+        </w:rPr>
+        <w:t>cond_fGammas_list</w:t>
+      </w:r>
+      <w:proofErr w:type="spellEnd"/>
+      <w:r>
+        <w:rPr>
+          <w:rFonts w:ascii="Consolas" w:hAnsi="Consolas" w:cs="Courier New"/>
+          <w:sz w:val="16"/>
+          <w:szCs w:val="16"/>
+        </w:rPr>
+        <w:t>,</w:t>
+      </w:r>
+      <w:r>
+        <w:rPr>
+          <w:rFonts w:ascii="Consolas" w:hAnsi="Consolas" w:cs="Courier New"/>
+          <w:sz w:val="16"/>
+          <w:szCs w:val="16"/>
+        </w:rPr>
+        <w:br/>
+        <w:t xml:space="preserve">    </w:t>
+      </w:r>
+      <w:proofErr w:type="spellStart"/>
+      <w:r>
+        <w:rPr>
+          <w:rFonts w:ascii="Consolas" w:hAnsi="Consolas" w:cs="Courier New"/>
+          <w:sz w:val="16"/>
+          <w:szCs w:val="16"/>
+        </w:rPr>
+        <w:t>model_xtInfs_list</w:t>
+      </w:r>
+      <w:proofErr w:type="spellEnd"/>
+      <w:r>
+        <w:rPr>
+          <w:rFonts w:ascii="Consolas" w:hAnsi="Consolas" w:cs="Courier New"/>
+          <w:sz w:val="16"/>
+          <w:szCs w:val="16"/>
+        </w:rPr>
+        <w:t>, model_x0s_l</w:t>
+      </w:r>
+      <w:r>
+        <w:rPr>
+          <w:rFonts w:ascii="Consolas" w:hAnsi="Consolas" w:cs="Courier New"/>
+          <w:sz w:val="16"/>
+          <w:szCs w:val="16"/>
+        </w:rPr>
+        <w:t xml:space="preserve">ist, </w:t>
+      </w:r>
+      <w:proofErr w:type="spellStart"/>
+      <w:r>
+        <w:rPr>
+          <w:rFonts w:ascii="Consolas" w:hAnsi="Consolas" w:cs="Courier New"/>
+          <w:sz w:val="16"/>
+          <w:szCs w:val="16"/>
+        </w:rPr>
+        <w:t>model_xtGammas_list</w:t>
+      </w:r>
+      <w:proofErr w:type="spellEnd"/>
+      <w:r>
+        <w:rPr>
+          <w:rFonts w:ascii="Consolas" w:hAnsi="Consolas" w:cs="Courier New"/>
+          <w:sz w:val="16"/>
+          <w:szCs w:val="16"/>
+        </w:rPr>
+        <w:t>, f, g)</w:t>
+      </w:r>
+      <w:r>
+        <w:rPr>
+          <w:rFonts w:ascii="Consolas" w:hAnsi="Consolas" w:cs="Courier New"/>
+          <w:sz w:val="16"/>
+          <w:szCs w:val="16"/>
+        </w:rPr>
+        <w:br/>
+      </w:r>
+      <w:r>
+        <w:rPr>
+          <w:rFonts w:ascii="Consolas" w:hAnsi="Consolas" w:cs="Courier New"/>
+          <w:sz w:val="16"/>
+          <w:szCs w:val="16"/>
+        </w:rPr>
+        <w:br/>
+      </w:r>
+      <w:r>
+        <w:rPr>
+          <w:rFonts w:ascii="Consolas" w:hAnsi="Consolas" w:cs="Courier New"/>
+          <w:color w:val="808080" w:themeColor="background1" w:themeShade="80"/>
+          <w:sz w:val="16"/>
+          <w:szCs w:val="16"/>
+        </w:rPr>
+        <w:t>#</w:t>
+      </w:r>
+      <w:r>
+        <w:rPr>
+          <w:rFonts w:ascii="Consolas" w:hAnsi="Consolas" w:cs="Courier New"/>
+          <w:color w:val="808080" w:themeColor="background1" w:themeShade="80"/>
+          <w:sz w:val="16"/>
+          <w:szCs w:val="16"/>
+        </w:rPr>
+        <w:t xml:space="preserve"> точки для звірки аналітичного і нашого </w:t>
+      </w:r>
+      <w:proofErr w:type="spellStart"/>
+      <w:r>
+        <w:rPr>
+          <w:rFonts w:ascii="Consolas" w:hAnsi="Consolas" w:cs="Courier New"/>
+          <w:color w:val="808080" w:themeColor="background1" w:themeShade="80"/>
+          <w:sz w:val="16"/>
+          <w:szCs w:val="16"/>
+        </w:rPr>
+        <w:t>розв’язків</w:t>
+      </w:r>
+      <w:proofErr w:type="spellEnd"/>
+      <w:r>
+        <w:rPr>
+          <w:rFonts w:ascii="Consolas" w:hAnsi="Consolas" w:cs="Courier New"/>
+          <w:color w:val="808080" w:themeColor="background1" w:themeShade="80"/>
+          <w:sz w:val="16"/>
+          <w:szCs w:val="16"/>
+        </w:rPr>
+        <w:br/>
+      </w:r>
+      <w:proofErr w:type="spellStart"/>
+      <w:r>
+        <w:rPr>
+          <w:rFonts w:ascii="Consolas" w:hAnsi="Consolas" w:cs="Courier New"/>
+          <w:sz w:val="16"/>
+          <w:szCs w:val="16"/>
+        </w:rPr>
+        <w:t>xts_list</w:t>
+      </w:r>
+      <w:proofErr w:type="spellEnd"/>
+      <w:r>
+        <w:rPr>
+          <w:rFonts w:ascii="Consolas" w:hAnsi="Consolas" w:cs="Courier New"/>
+          <w:sz w:val="16"/>
+          <w:szCs w:val="16"/>
+        </w:rPr>
+        <w:t xml:space="preserve"> </w:t>
+      </w:r>
+      <w:r>
+        <w:rPr>
+          <w:rFonts w:ascii="Consolas" w:hAnsi="Consolas" w:cs="Courier New"/>
+          <w:color w:val="FF0066"/>
+          <w:sz w:val="16"/>
+          <w:szCs w:val="16"/>
+        </w:rPr>
+        <w:t>=</w:t>
+      </w:r>
+      <w:r>
+        <w:rPr>
+          <w:rFonts w:ascii="Consolas" w:hAnsi="Consolas" w:cs="Courier New"/>
+          <w:sz w:val="16"/>
+          <w:szCs w:val="16"/>
+        </w:rPr>
+        <w:t xml:space="preserve"> [</w:t>
+      </w:r>
+      <w:r>
+        <w:rPr>
+          <w:rFonts w:ascii="Consolas" w:hAnsi="Consolas" w:cs="Courier New"/>
+          <w:sz w:val="16"/>
+          <w:szCs w:val="16"/>
+        </w:rPr>
+        <w:br/>
+        <w:t xml:space="preserve">    (</w:t>
+      </w:r>
+      <w:r>
+        <w:rPr>
+          <w:rFonts w:ascii="Consolas" w:hAnsi="Consolas" w:cs="Courier New"/>
+          <w:color w:val="7030A0"/>
+          <w:sz w:val="16"/>
+          <w:szCs w:val="16"/>
+        </w:rPr>
+        <w:t>0.0</w:t>
+      </w:r>
+      <w:r>
+        <w:rPr>
+          <w:rFonts w:ascii="Consolas" w:hAnsi="Consolas" w:cs="Courier New"/>
+          <w:sz w:val="16"/>
+          <w:szCs w:val="16"/>
+        </w:rPr>
+        <w:t>,</w:t>
+      </w:r>
+      <w:r>
+        <w:rPr>
+          <w:rFonts w:ascii="Consolas" w:hAnsi="Consolas" w:cs="Courier New"/>
+          <w:color w:val="7030A0"/>
+          <w:sz w:val="16"/>
+          <w:szCs w:val="16"/>
+        </w:rPr>
+        <w:t xml:space="preserve"> </w:t>
+      </w:r>
+      <w:r>
+        <w:rPr>
+          <w:rFonts w:ascii="Consolas" w:hAnsi="Consolas" w:cs="Courier New"/>
+          <w:color w:val="7030A0"/>
+          <w:sz w:val="16"/>
+          <w:szCs w:val="16"/>
+        </w:rPr>
+        <w:t>0.0</w:t>
+      </w:r>
+      <w:r>
+        <w:rPr>
+          <w:rFonts w:ascii="Consolas" w:hAnsi="Consolas" w:cs="Courier New"/>
+          <w:sz w:val="16"/>
+          <w:szCs w:val="16"/>
+        </w:rPr>
+        <w:t>), (</w:t>
+      </w:r>
+      <w:r>
+        <w:rPr>
+          <w:rFonts w:ascii="Consolas" w:hAnsi="Consolas" w:cs="Courier New"/>
+          <w:color w:val="7030A0"/>
+          <w:sz w:val="16"/>
+          <w:szCs w:val="16"/>
+        </w:rPr>
+        <w:t>0.5</w:t>
+      </w:r>
+      <w:r>
+        <w:rPr>
+          <w:rFonts w:ascii="Consolas" w:hAnsi="Consolas" w:cs="Courier New"/>
+          <w:sz w:val="16"/>
+          <w:szCs w:val="16"/>
+        </w:rPr>
+        <w:t xml:space="preserve">, </w:t>
+      </w:r>
+      <w:r>
+        <w:rPr>
+          <w:rFonts w:ascii="Consolas" w:hAnsi="Consolas" w:cs="Courier New"/>
+          <w:color w:val="7030A0"/>
+          <w:sz w:val="16"/>
+          <w:szCs w:val="16"/>
+        </w:rPr>
+        <w:t>0.0</w:t>
+      </w:r>
+      <w:r>
+        <w:rPr>
+          <w:rFonts w:ascii="Consolas" w:hAnsi="Consolas" w:cs="Courier New"/>
+          <w:sz w:val="16"/>
+          <w:szCs w:val="16"/>
+        </w:rPr>
+        <w:t>), (</w:t>
+      </w:r>
+      <w:r>
+        <w:rPr>
+          <w:rFonts w:ascii="Consolas" w:hAnsi="Consolas" w:cs="Courier New"/>
+          <w:color w:val="7030A0"/>
+          <w:sz w:val="16"/>
+          <w:szCs w:val="16"/>
+        </w:rPr>
+        <w:t>1.0</w:t>
+      </w:r>
+      <w:r>
+        <w:rPr>
+          <w:rFonts w:ascii="Consolas" w:hAnsi="Consolas" w:cs="Courier New"/>
+          <w:sz w:val="16"/>
+          <w:szCs w:val="16"/>
+        </w:rPr>
+        <w:t xml:space="preserve">, </w:t>
+      </w:r>
+      <w:r>
+        <w:rPr>
+          <w:rFonts w:ascii="Consolas" w:hAnsi="Consolas" w:cs="Courier New"/>
+          <w:color w:val="7030A0"/>
+          <w:sz w:val="16"/>
+          <w:szCs w:val="16"/>
+        </w:rPr>
+        <w:t>0.0</w:t>
+      </w:r>
+      <w:r>
+        <w:rPr>
+          <w:rFonts w:ascii="Consolas" w:hAnsi="Consolas" w:cs="Courier New"/>
+          <w:sz w:val="16"/>
+          <w:szCs w:val="16"/>
+        </w:rPr>
+        <w:t>),</w:t>
+      </w:r>
+      <w:r>
+        <w:rPr>
+          <w:rFonts w:ascii="Consolas" w:hAnsi="Consolas" w:cs="Courier New"/>
+          <w:sz w:val="16"/>
+          <w:szCs w:val="16"/>
+        </w:rPr>
+        <w:br/>
+        <w:t xml:space="preserve">    (</w:t>
+      </w:r>
+      <w:r>
+        <w:rPr>
+          <w:rFonts w:ascii="Consolas" w:hAnsi="Consolas" w:cs="Courier New"/>
+          <w:color w:val="7030A0"/>
+          <w:sz w:val="16"/>
+          <w:szCs w:val="16"/>
+        </w:rPr>
+        <w:t>0.0</w:t>
+      </w:r>
+      <w:r>
+        <w:rPr>
+          <w:rFonts w:ascii="Consolas" w:hAnsi="Consolas" w:cs="Courier New"/>
+          <w:sz w:val="16"/>
+          <w:szCs w:val="16"/>
+        </w:rPr>
+        <w:t>,</w:t>
+      </w:r>
+      <w:r>
+        <w:rPr>
+          <w:rFonts w:ascii="Consolas" w:hAnsi="Consolas" w:cs="Courier New"/>
+          <w:color w:val="7030A0"/>
+          <w:sz w:val="16"/>
+          <w:szCs w:val="16"/>
+        </w:rPr>
+        <w:t xml:space="preserve"> </w:t>
+      </w:r>
+      <w:r>
+        <w:rPr>
+          <w:rFonts w:ascii="Consolas" w:hAnsi="Consolas" w:cs="Courier New"/>
+          <w:color w:val="7030A0"/>
+          <w:sz w:val="16"/>
+          <w:szCs w:val="16"/>
+        </w:rPr>
+        <w:t>0.5</w:t>
+      </w:r>
+      <w:r>
+        <w:rPr>
+          <w:rFonts w:ascii="Consolas" w:hAnsi="Consolas" w:cs="Courier New"/>
+          <w:sz w:val="16"/>
+          <w:szCs w:val="16"/>
+        </w:rPr>
+        <w:t>), (</w:t>
+      </w:r>
+      <w:r>
+        <w:rPr>
+          <w:rFonts w:ascii="Consolas" w:hAnsi="Consolas" w:cs="Courier New"/>
+          <w:color w:val="7030A0"/>
+          <w:sz w:val="16"/>
+          <w:szCs w:val="16"/>
+        </w:rPr>
+        <w:t>0.5</w:t>
+      </w:r>
+      <w:r>
+        <w:rPr>
+          <w:rFonts w:ascii="Consolas" w:hAnsi="Consolas" w:cs="Courier New"/>
+          <w:sz w:val="16"/>
+          <w:szCs w:val="16"/>
+        </w:rPr>
+        <w:t xml:space="preserve">, </w:t>
+      </w:r>
+      <w:r>
+        <w:rPr>
+          <w:rFonts w:ascii="Consolas" w:hAnsi="Consolas" w:cs="Courier New"/>
+          <w:color w:val="7030A0"/>
+          <w:sz w:val="16"/>
+          <w:szCs w:val="16"/>
+        </w:rPr>
+        <w:t>0.5</w:t>
+      </w:r>
+      <w:r>
+        <w:rPr>
+          <w:rFonts w:ascii="Consolas" w:hAnsi="Consolas" w:cs="Courier New"/>
+          <w:sz w:val="16"/>
+          <w:szCs w:val="16"/>
+        </w:rPr>
+        <w:t>), (</w:t>
+      </w:r>
+      <w:r>
+        <w:rPr>
+          <w:rFonts w:ascii="Consolas" w:hAnsi="Consolas" w:cs="Courier New"/>
+          <w:color w:val="7030A0"/>
+          <w:sz w:val="16"/>
+          <w:szCs w:val="16"/>
+        </w:rPr>
+        <w:t>1.0</w:t>
+      </w:r>
+      <w:r>
+        <w:rPr>
+          <w:rFonts w:ascii="Consolas" w:hAnsi="Consolas" w:cs="Courier New"/>
+          <w:sz w:val="16"/>
+          <w:szCs w:val="16"/>
+        </w:rPr>
+        <w:t>,</w:t>
+      </w:r>
+      <w:r>
+        <w:rPr>
+          <w:rFonts w:ascii="Consolas" w:hAnsi="Consolas" w:cs="Courier New"/>
+          <w:color w:val="7030A0"/>
+          <w:sz w:val="16"/>
+          <w:szCs w:val="16"/>
+        </w:rPr>
+        <w:t xml:space="preserve"> </w:t>
+      </w:r>
+      <w:r>
+        <w:rPr>
+          <w:rFonts w:ascii="Consolas" w:hAnsi="Consolas" w:cs="Courier New"/>
+          <w:color w:val="7030A0"/>
+          <w:sz w:val="16"/>
+          <w:szCs w:val="16"/>
+        </w:rPr>
+        <w:t>0.5</w:t>
+      </w:r>
+      <w:r>
+        <w:rPr>
+          <w:rFonts w:ascii="Consolas" w:hAnsi="Consolas" w:cs="Courier New"/>
+          <w:sz w:val="16"/>
+          <w:szCs w:val="16"/>
+        </w:rPr>
+        <w:t>),</w:t>
+      </w:r>
+      <w:r>
+        <w:rPr>
+          <w:rFonts w:ascii="Consolas" w:hAnsi="Consolas" w:cs="Courier New"/>
+          <w:sz w:val="16"/>
+          <w:szCs w:val="16"/>
+        </w:rPr>
+        <w:br/>
+        <w:t xml:space="preserve">    (</w:t>
+      </w:r>
+      <w:r>
+        <w:rPr>
+          <w:rFonts w:ascii="Consolas" w:hAnsi="Consolas" w:cs="Courier New"/>
+          <w:color w:val="7030A0"/>
+          <w:sz w:val="16"/>
+          <w:szCs w:val="16"/>
+        </w:rPr>
+        <w:t>0.0</w:t>
+      </w:r>
+      <w:r>
+        <w:rPr>
+          <w:rFonts w:ascii="Consolas" w:hAnsi="Consolas" w:cs="Courier New"/>
+          <w:sz w:val="16"/>
+          <w:szCs w:val="16"/>
+        </w:rPr>
+        <w:t xml:space="preserve">, </w:t>
+      </w:r>
+      <w:r>
+        <w:rPr>
+          <w:rFonts w:ascii="Consolas" w:hAnsi="Consolas" w:cs="Courier New"/>
+          <w:color w:val="7030A0"/>
+          <w:sz w:val="16"/>
+          <w:szCs w:val="16"/>
+        </w:rPr>
+        <w:t>1.0</w:t>
+      </w:r>
+      <w:r>
+        <w:rPr>
+          <w:rFonts w:ascii="Consolas" w:hAnsi="Consolas" w:cs="Courier New"/>
+          <w:sz w:val="16"/>
+          <w:szCs w:val="16"/>
+        </w:rPr>
+        <w:t>), (</w:t>
+      </w:r>
+      <w:r>
+        <w:rPr>
+          <w:rFonts w:ascii="Consolas" w:hAnsi="Consolas" w:cs="Courier New"/>
+          <w:color w:val="7030A0"/>
+          <w:sz w:val="16"/>
+          <w:szCs w:val="16"/>
+        </w:rPr>
+        <w:t>0.5</w:t>
+      </w:r>
+      <w:r>
+        <w:rPr>
+          <w:rFonts w:ascii="Consolas" w:hAnsi="Consolas" w:cs="Courier New"/>
+          <w:sz w:val="16"/>
+          <w:szCs w:val="16"/>
+        </w:rPr>
+        <w:t xml:space="preserve">, </w:t>
+      </w:r>
+      <w:r>
+        <w:rPr>
+          <w:rFonts w:ascii="Consolas" w:hAnsi="Consolas" w:cs="Courier New"/>
+          <w:color w:val="7030A0"/>
+          <w:sz w:val="16"/>
+          <w:szCs w:val="16"/>
+        </w:rPr>
+        <w:t>1.0</w:t>
+      </w:r>
+      <w:r>
+        <w:rPr>
+          <w:rFonts w:ascii="Consolas" w:hAnsi="Consolas" w:cs="Courier New"/>
+          <w:sz w:val="16"/>
+          <w:szCs w:val="16"/>
+        </w:rPr>
+        <w:t>), (</w:t>
+      </w:r>
+      <w:r>
+        <w:rPr>
+          <w:rFonts w:ascii="Consolas" w:hAnsi="Consolas" w:cs="Courier New"/>
+          <w:color w:val="7030A0"/>
+          <w:sz w:val="16"/>
+          <w:szCs w:val="16"/>
+        </w:rPr>
+        <w:t>1.0</w:t>
+      </w:r>
+      <w:r>
+        <w:rPr>
+          <w:rFonts w:ascii="Consolas" w:hAnsi="Consolas" w:cs="Courier New"/>
+          <w:sz w:val="16"/>
+          <w:szCs w:val="16"/>
+        </w:rPr>
+        <w:t xml:space="preserve">, </w:t>
+      </w:r>
+      <w:r>
+        <w:rPr>
+          <w:rFonts w:ascii="Consolas" w:hAnsi="Consolas" w:cs="Courier New"/>
+          <w:color w:val="7030A0"/>
+          <w:sz w:val="16"/>
+          <w:szCs w:val="16"/>
+        </w:rPr>
+        <w:t>1.0</w:t>
+      </w:r>
+      <w:r>
+        <w:rPr>
+          <w:rFonts w:ascii="Consolas" w:hAnsi="Consolas" w:cs="Courier New"/>
+          <w:sz w:val="16"/>
+          <w:szCs w:val="16"/>
+        </w:rPr>
+        <w:t>),</w:t>
+      </w:r>
+      <w:r>
+        <w:rPr>
+          <w:rFonts w:ascii="Consolas" w:hAnsi="Consolas" w:cs="Courier New"/>
+          <w:sz w:val="16"/>
+          <w:szCs w:val="16"/>
+        </w:rPr>
+        <w:br/>
+        <w:t>]</w:t>
+      </w:r>
+      <w:r>
+        <w:rPr>
+          <w:rFonts w:ascii="Consolas" w:hAnsi="Consolas" w:cs="Courier New"/>
+          <w:sz w:val="16"/>
+          <w:szCs w:val="16"/>
+        </w:rPr>
+        <w:br/>
+      </w:r>
+      <w:r>
+        <w:rPr>
+          <w:rFonts w:ascii="Consolas" w:hAnsi="Consolas" w:cs="Courier New"/>
+          <w:sz w:val="16"/>
+          <w:szCs w:val="16"/>
+        </w:rPr>
+        <w:br/>
+      </w:r>
+      <w:r>
+        <w:rPr>
+          <w:rFonts w:ascii="Consolas" w:hAnsi="Consolas" w:cs="Courier New"/>
+          <w:color w:val="808080" w:themeColor="background1" w:themeShade="80"/>
+          <w:sz w:val="16"/>
+          <w:szCs w:val="16"/>
+        </w:rPr>
+        <w:t>#</w:t>
+      </w:r>
+      <w:r>
+        <w:rPr>
+          <w:rFonts w:ascii="Consolas" w:hAnsi="Consolas" w:cs="Courier New"/>
+          <w:color w:val="808080" w:themeColor="background1" w:themeShade="80"/>
+          <w:sz w:val="16"/>
+          <w:szCs w:val="16"/>
+        </w:rPr>
+        <w:t xml:space="preserve"> Звіряємо рівність аналітичного і обчисленого нами </w:t>
+      </w:r>
+      <w:proofErr w:type="spellStart"/>
+      <w:r>
+        <w:rPr>
+          <w:rFonts w:ascii="Consolas" w:hAnsi="Consolas" w:cs="Courier New"/>
+          <w:color w:val="808080" w:themeColor="background1" w:themeShade="80"/>
+          <w:sz w:val="16"/>
+          <w:szCs w:val="16"/>
+        </w:rPr>
+        <w:t>розв’язків</w:t>
+      </w:r>
+      <w:proofErr w:type="spellEnd"/>
+      <w:r>
+        <w:rPr>
+          <w:rFonts w:ascii="Consolas" w:hAnsi="Consolas" w:cs="Courier New"/>
+          <w:color w:val="808080" w:themeColor="background1" w:themeShade="80"/>
+          <w:sz w:val="16"/>
+          <w:szCs w:val="16"/>
+        </w:rPr>
+        <w:br/>
+      </w:r>
+      <w:proofErr w:type="spellStart"/>
+      <w:r>
+        <w:rPr>
+          <w:rFonts w:ascii="Consolas" w:hAnsi="Consolas" w:cs="Courier New"/>
+          <w:color w:val="FF0066"/>
+          <w:sz w:val="16"/>
+          <w:szCs w:val="16"/>
+        </w:rPr>
+        <w:t>for</w:t>
+      </w:r>
+      <w:proofErr w:type="spellEnd"/>
+      <w:r>
+        <w:rPr>
+          <w:rFonts w:ascii="Consolas" w:hAnsi="Consolas" w:cs="Courier New"/>
+          <w:sz w:val="16"/>
+          <w:szCs w:val="16"/>
+        </w:rPr>
+        <w:t xml:space="preserve"> </w:t>
+      </w:r>
+      <w:proofErr w:type="spellStart"/>
+      <w:r>
+        <w:rPr>
+          <w:rFonts w:ascii="Consolas" w:hAnsi="Consolas" w:cs="Courier New"/>
+          <w:sz w:val="16"/>
+          <w:szCs w:val="16"/>
+        </w:rPr>
+        <w:t>x_i</w:t>
+      </w:r>
+      <w:proofErr w:type="spellEnd"/>
+      <w:r>
+        <w:rPr>
+          <w:rFonts w:ascii="Consolas" w:hAnsi="Consolas" w:cs="Courier New"/>
+          <w:sz w:val="16"/>
+          <w:szCs w:val="16"/>
+        </w:rPr>
+        <w:t xml:space="preserve">, </w:t>
+      </w:r>
+      <w:proofErr w:type="spellStart"/>
+      <w:r>
+        <w:rPr>
+          <w:rFonts w:ascii="Consolas" w:hAnsi="Consolas" w:cs="Courier New"/>
+          <w:sz w:val="16"/>
+          <w:szCs w:val="16"/>
+        </w:rPr>
+        <w:t>t_i</w:t>
+      </w:r>
+      <w:proofErr w:type="spellEnd"/>
+      <w:r>
+        <w:rPr>
+          <w:rFonts w:ascii="Consolas" w:hAnsi="Consolas" w:cs="Courier New"/>
+          <w:sz w:val="16"/>
+          <w:szCs w:val="16"/>
+        </w:rPr>
+        <w:t xml:space="preserve"> </w:t>
+      </w:r>
+      <w:proofErr w:type="spellStart"/>
+      <w:r>
+        <w:rPr>
+          <w:rFonts w:ascii="Consolas" w:hAnsi="Consolas" w:cs="Courier New"/>
+          <w:color w:val="FF0066"/>
+          <w:sz w:val="16"/>
+          <w:szCs w:val="16"/>
+        </w:rPr>
+        <w:t>in</w:t>
+      </w:r>
+      <w:proofErr w:type="spellEnd"/>
+      <w:r>
+        <w:rPr>
+          <w:rFonts w:ascii="Consolas" w:hAnsi="Consolas" w:cs="Courier New"/>
+          <w:color w:val="FF0066"/>
+          <w:sz w:val="16"/>
+          <w:szCs w:val="16"/>
+        </w:rPr>
+        <w:t xml:space="preserve"> </w:t>
+      </w:r>
+      <w:proofErr w:type="spellStart"/>
+      <w:r>
+        <w:rPr>
+          <w:rFonts w:ascii="Consolas" w:hAnsi="Consolas" w:cs="Courier New"/>
+          <w:sz w:val="16"/>
+          <w:szCs w:val="16"/>
+        </w:rPr>
+        <w:t>xts_list</w:t>
+      </w:r>
+      <w:proofErr w:type="spellEnd"/>
+      <w:r>
+        <w:rPr>
+          <w:rFonts w:ascii="Consolas" w:hAnsi="Consolas" w:cs="Courier New"/>
+          <w:sz w:val="16"/>
+          <w:szCs w:val="16"/>
+        </w:rPr>
+        <w:t>:</w:t>
+      </w:r>
+      <w:r>
+        <w:rPr>
+          <w:rFonts w:ascii="Consolas" w:hAnsi="Consolas" w:cs="Courier New"/>
+          <w:sz w:val="16"/>
+          <w:szCs w:val="16"/>
+        </w:rPr>
+        <w:br/>
+      </w:r>
+      <w:r>
+        <w:rPr>
+          <w:rFonts w:ascii="Consolas" w:hAnsi="Consolas" w:cs="Courier New"/>
+          <w:sz w:val="16"/>
+          <w:szCs w:val="16"/>
+        </w:rPr>
+        <w:t xml:space="preserve">    </w:t>
+      </w:r>
+      <w:proofErr w:type="spellStart"/>
+      <w:r>
+        <w:rPr>
+          <w:rFonts w:ascii="Consolas" w:hAnsi="Consolas" w:cs="Courier New"/>
+          <w:sz w:val="16"/>
+          <w:szCs w:val="16"/>
+        </w:rPr>
+        <w:t>np.testing.</w:t>
+      </w:r>
+      <w:r>
+        <w:rPr>
+          <w:rFonts w:ascii="Consolas" w:hAnsi="Consolas" w:cs="Courier New"/>
+          <w:color w:val="00B0F0"/>
+          <w:sz w:val="16"/>
+          <w:szCs w:val="16"/>
+        </w:rPr>
+        <w:t>assert_almost_equal</w:t>
+      </w:r>
+      <w:proofErr w:type="spellEnd"/>
+      <w:r>
+        <w:rPr>
+          <w:rFonts w:ascii="Consolas" w:hAnsi="Consolas" w:cs="Courier New"/>
+          <w:sz w:val="16"/>
+          <w:szCs w:val="16"/>
+        </w:rPr>
+        <w:t>(</w:t>
+      </w:r>
+      <w:proofErr w:type="spellStart"/>
+      <w:r>
+        <w:rPr>
+          <w:rFonts w:ascii="Consolas" w:hAnsi="Consolas" w:cs="Courier New"/>
+          <w:color w:val="00B0F0"/>
+          <w:sz w:val="16"/>
+          <w:szCs w:val="16"/>
+        </w:rPr>
+        <w:t>desired</w:t>
+      </w:r>
+      <w:proofErr w:type="spellEnd"/>
+      <w:r>
+        <w:rPr>
+          <w:rFonts w:ascii="Consolas" w:hAnsi="Consolas" w:cs="Courier New"/>
+          <w:sz w:val="16"/>
+          <w:szCs w:val="16"/>
+        </w:rPr>
+        <w:t>(</w:t>
+      </w:r>
+      <w:proofErr w:type="spellStart"/>
+      <w:r>
+        <w:rPr>
+          <w:rFonts w:ascii="Consolas" w:hAnsi="Consolas" w:cs="Courier New"/>
+          <w:sz w:val="16"/>
+          <w:szCs w:val="16"/>
+        </w:rPr>
+        <w:t>x_i</w:t>
+      </w:r>
+      <w:proofErr w:type="spellEnd"/>
+      <w:r>
+        <w:rPr>
+          <w:rFonts w:ascii="Consolas" w:hAnsi="Consolas" w:cs="Courier New"/>
+          <w:sz w:val="16"/>
+          <w:szCs w:val="16"/>
+        </w:rPr>
+        <w:t xml:space="preserve">, </w:t>
+      </w:r>
+      <w:proofErr w:type="spellStart"/>
+      <w:r>
+        <w:rPr>
+          <w:rFonts w:ascii="Consolas" w:hAnsi="Consolas" w:cs="Courier New"/>
+          <w:sz w:val="16"/>
+          <w:szCs w:val="16"/>
+        </w:rPr>
+        <w:t>t_i</w:t>
+      </w:r>
+      <w:proofErr w:type="spellEnd"/>
+      <w:r>
+        <w:rPr>
+          <w:rFonts w:ascii="Consolas" w:hAnsi="Consolas" w:cs="Courier New"/>
+          <w:sz w:val="16"/>
+          <w:szCs w:val="16"/>
+        </w:rPr>
+        <w:t xml:space="preserve">), </w:t>
+      </w:r>
+      <w:proofErr w:type="spellStart"/>
+      <w:r>
+        <w:rPr>
+          <w:rFonts w:ascii="Consolas" w:hAnsi="Consolas" w:cs="Courier New"/>
+          <w:color w:val="00B0F0"/>
+          <w:sz w:val="16"/>
+          <w:szCs w:val="16"/>
+        </w:rPr>
+        <w:t>actual</w:t>
+      </w:r>
+      <w:proofErr w:type="spellEnd"/>
+      <w:r>
+        <w:rPr>
+          <w:rFonts w:ascii="Consolas" w:hAnsi="Consolas" w:cs="Courier New"/>
+          <w:sz w:val="16"/>
+          <w:szCs w:val="16"/>
+        </w:rPr>
+        <w:t>(</w:t>
+      </w:r>
+      <w:proofErr w:type="spellStart"/>
+      <w:r>
+        <w:rPr>
+          <w:rFonts w:ascii="Consolas" w:hAnsi="Consolas" w:cs="Courier New"/>
+          <w:sz w:val="16"/>
+          <w:szCs w:val="16"/>
+        </w:rPr>
+        <w:t>x_i</w:t>
+      </w:r>
+      <w:proofErr w:type="spellEnd"/>
+      <w:r>
+        <w:rPr>
+          <w:rFonts w:ascii="Consolas" w:hAnsi="Consolas" w:cs="Courier New"/>
+          <w:sz w:val="16"/>
+          <w:szCs w:val="16"/>
+        </w:rPr>
+        <w:t xml:space="preserve">, </w:t>
+      </w:r>
+      <w:proofErr w:type="spellStart"/>
+      <w:r>
+        <w:rPr>
+          <w:rFonts w:ascii="Consolas" w:hAnsi="Consolas" w:cs="Courier New"/>
+          <w:sz w:val="16"/>
+          <w:szCs w:val="16"/>
+        </w:rPr>
+        <w:t>t_i</w:t>
+      </w:r>
+      <w:proofErr w:type="spellEnd"/>
+      <w:r>
+        <w:rPr>
+          <w:rFonts w:ascii="Consolas" w:hAnsi="Consolas" w:cs="Courier New"/>
+          <w:sz w:val="16"/>
+          <w:szCs w:val="16"/>
+        </w:rPr>
+        <w:t>))</w:t>
+      </w:r>
+    </w:p>
+    <w:p>
+      <w:pPr>
+        <w:rPr>
+          <w:rFonts w:cstheme="minorHAnsi"/>
+          <w:szCs w:val="16"/>
+        </w:rPr>
+      </w:pPr>
+      <w:r>
+        <w:rPr>
+          <w:rFonts w:cstheme="minorHAnsi"/>
+          <w:szCs w:val="16"/>
+        </w:rPr>
+        <w:t xml:space="preserve">Тестовий модуль містить багато прикладів використання реалізованих нами процедур і доступний за </w:t>
+      </w:r>
+      <w:hyperlink r:id="rId26" w:history="1">
+        <w:r>
+          <w:rPr>
+            <w:rStyle w:val="a4"/>
+            <w:rFonts w:cstheme="minorHAnsi"/>
+            <w:szCs w:val="16"/>
+          </w:rPr>
+          <w:t>посиланням</w:t>
+        </w:r>
+      </w:hyperlink>
+      <w:r>
+        <w:rPr>
+          <w:rFonts w:cstheme="minorHAnsi"/>
+          <w:szCs w:val="16"/>
+        </w:rPr>
+        <w:t>.</w:t>
       </w:r>
     </w:p>
     <w:sectPr>
+      <w:footerReference w:type="default" r:id="rId27"/>
       <w:pgSz w:w="8391" w:h="11906" w:code="11"/>
-      <w:pgMar w:top="850" w:right="850" w:bottom="850" w:left="1417" w:header="708" w:footer="708" w:gutter="0"/>
+      <w:pgMar w:top="720" w:right="720" w:bottom="720" w:left="720" w:header="709" w:footer="709" w:gutter="0"/>
       <w:cols w:space="708"/>
       <w:docGrid w:linePitch="360"/>
     </w:sectPr>
@@ -562,13 +6347,109 @@
 </w:document>
 </file>
 
+<file path=word/endnotes.xml><?xml version="1.0" encoding="utf-8"?>
+<w:endnotes xmlns:wpc="http://schemas.microsoft.com/office/word/2010/wordprocessingCanvas" xmlns:cx="http://schemas.microsoft.com/office/drawing/2014/chartex" xmlns:cx1="http://schemas.microsoft.com/office/drawing/2015/9/8/chartex" xmlns:mc="http://schemas.openxmlformats.org/markup-compatibility/2006" xmlns:o="urn:schemas-microsoft-com:office:office" xmlns:r="http://schemas.openxmlformats.org/officeDocument/2006/relationships" xmlns:m="http://schemas.openxmlformats.org/officeDocument/2006/math" xmlns:v="urn:schemas-microsoft-com:vml" xmlns:wp14="http://schemas.microsoft.com/office/word/2010/wordprocessingDrawing" xmlns:wp="http://schemas.openxmlformats.org/drawingml/2006/wordprocessingDrawing" xmlns:w10="urn:schemas-microsoft-com:office:word" xmlns:w="http://schemas.openxmlformats.org/wordprocessingml/2006/main" xmlns:w14="http://schemas.microsoft.com/office/word/2010/wordml" xmlns:w15="http://schemas.microsoft.com/office/word/2012/wordml" xmlns:w16se="http://schemas.microsoft.com/office/word/2015/wordml/symex" xmlns:wpg="http://schemas.microsoft.com/office/word/2010/wordprocessingGroup" xmlns:wpi="http://schemas.microsoft.com/office/word/2010/wordprocessingInk" xmlns:wne="http://schemas.microsoft.com/office/word/2006/wordml" xmlns:wps="http://schemas.microsoft.com/office/word/2010/wordprocessingShape" mc:Ignorable="w14 w15 w16se wp14">
+  <w:endnote w:type="separator" w:id="-1">
+    <w:p>
+      <w:pPr>
+        <w:spacing w:after="0" w:line="240" w:lineRule="auto"/>
+      </w:pPr>
+      <w:r>
+        <w:separator/>
+      </w:r>
+    </w:p>
+  </w:endnote>
+  <w:endnote w:type="continuationSeparator" w:id="0">
+    <w:p>
+      <w:pPr>
+        <w:spacing w:after="0" w:line="240" w:lineRule="auto"/>
+      </w:pPr>
+      <w:r>
+        <w:continuationSeparator/>
+      </w:r>
+    </w:p>
+  </w:endnote>
+</w:endnotes>
+</file>
+
+<file path=word/footer1.xml><?xml version="1.0" encoding="utf-8"?>
+<w:ftr xmlns:wpc="http://schemas.microsoft.com/office/word/2010/wordprocessingCanvas" xmlns:cx="http://schemas.microsoft.com/office/drawing/2014/chartex" xmlns:cx1="http://schemas.microsoft.com/office/drawing/2015/9/8/chartex" xmlns:mc="http://schemas.openxmlformats.org/markup-compatibility/2006" xmlns:o="urn:schemas-microsoft-com:office:office" xmlns:r="http://schemas.openxmlformats.org/officeDocument/2006/relationships" xmlns:m="http://schemas.openxmlformats.org/officeDocument/2006/math" xmlns:v="urn:schemas-microsoft-com:vml" xmlns:wp14="http://schemas.microsoft.com/office/word/2010/wordprocessingDrawing" xmlns:wp="http://schemas.openxmlformats.org/drawingml/2006/wordprocessingDrawing" xmlns:w10="urn:schemas-microsoft-com:office:word" xmlns:w="http://schemas.openxmlformats.org/wordprocessingml/2006/main" xmlns:w14="http://schemas.microsoft.com/office/word/2010/wordml" xmlns:w15="http://schemas.microsoft.com/office/word/2012/wordml" xmlns:w16se="http://schemas.microsoft.com/office/word/2015/wordml/symex" xmlns:wpg="http://schemas.microsoft.com/office/word/2010/wordprocessingGroup" xmlns:wpi="http://schemas.microsoft.com/office/word/2010/wordprocessingInk" xmlns:wne="http://schemas.microsoft.com/office/word/2006/wordml" xmlns:wps="http://schemas.microsoft.com/office/word/2010/wordprocessingShape" mc:Ignorable="w14 w15 w16se wp14">
+  <w:sdt>
+    <w:sdtPr>
+      <w:id w:val="-811631872"/>
+      <w:docPartObj>
+        <w:docPartGallery w:val="Page Numbers (Bottom of Page)"/>
+        <w:docPartUnique/>
+      </w:docPartObj>
+    </w:sdtPr>
+    <w:sdtContent>
+      <w:p>
+        <w:pPr>
+          <w:pStyle w:val="af9"/>
+          <w:jc w:val="center"/>
+        </w:pPr>
+        <w:r>
+          <w:fldChar w:fldCharType="begin"/>
+        </w:r>
+        <w:r>
+          <w:instrText>PAGE   \* MERGEFORMAT</w:instrText>
+        </w:r>
+        <w:r>
+          <w:fldChar w:fldCharType="separate"/>
+        </w:r>
+        <w:r>
+          <w:rPr>
+            <w:noProof/>
+            <w:lang w:val="ru-RU"/>
+          </w:rPr>
+          <w:t>2</w:t>
+        </w:r>
+        <w:r>
+          <w:fldChar w:fldCharType="end"/>
+        </w:r>
+      </w:p>
+    </w:sdtContent>
+  </w:sdt>
+  <w:p>
+    <w:pPr>
+      <w:pStyle w:val="af9"/>
+    </w:pPr>
+  </w:p>
+</w:ftr>
+</file>
+
+<file path=word/footnotes.xml><?xml version="1.0" encoding="utf-8"?>
+<w:footnotes xmlns:wpc="http://schemas.microsoft.com/office/word/2010/wordprocessingCanvas" xmlns:cx="http://schemas.microsoft.com/office/drawing/2014/chartex" xmlns:cx1="http://schemas.microsoft.com/office/drawing/2015/9/8/chartex" xmlns:mc="http://schemas.openxmlformats.org/markup-compatibility/2006" xmlns:o="urn:schemas-microsoft-com:office:office" xmlns:r="http://schemas.openxmlformats.org/officeDocument/2006/relationships" xmlns:m="http://schemas.openxmlformats.org/officeDocument/2006/math" xmlns:v="urn:schemas-microsoft-com:vml" xmlns:wp14="http://schemas.microsoft.com/office/word/2010/wordprocessingDrawing" xmlns:wp="http://schemas.openxmlformats.org/drawingml/2006/wordprocessingDrawing" xmlns:w10="urn:schemas-microsoft-com:office:word" xmlns:w="http://schemas.openxmlformats.org/wordprocessingml/2006/main" xmlns:w14="http://schemas.microsoft.com/office/word/2010/wordml" xmlns:w15="http://schemas.microsoft.com/office/word/2012/wordml" xmlns:w16se="http://schemas.microsoft.com/office/word/2015/wordml/symex" xmlns:wpg="http://schemas.microsoft.com/office/word/2010/wordprocessingGroup" xmlns:wpi="http://schemas.microsoft.com/office/word/2010/wordprocessingInk" xmlns:wne="http://schemas.microsoft.com/office/word/2006/wordml" xmlns:wps="http://schemas.microsoft.com/office/word/2010/wordprocessingShape" mc:Ignorable="w14 w15 w16se wp14">
+  <w:footnote w:type="separator" w:id="-1">
+    <w:p>
+      <w:pPr>
+        <w:spacing w:after="0" w:line="240" w:lineRule="auto"/>
+      </w:pPr>
+      <w:r>
+        <w:separator/>
+      </w:r>
+    </w:p>
+  </w:footnote>
+  <w:footnote w:type="continuationSeparator" w:id="0">
+    <w:p>
+      <w:pPr>
+        <w:spacing w:after="0" w:line="240" w:lineRule="auto"/>
+      </w:pPr>
+      <w:r>
+        <w:continuationSeparator/>
+      </w:r>
+    </w:p>
+  </w:footnote>
+</w:footnotes>
+</file>
+
 <file path=word/numbering.xml><?xml version="1.0" encoding="utf-8"?>
 <w:numbering xmlns:wpc="http://schemas.microsoft.com/office/word/2010/wordprocessingCanvas" xmlns:cx="http://schemas.microsoft.com/office/drawing/2014/chartex" xmlns:cx1="http://schemas.microsoft.com/office/drawing/2015/9/8/chartex" xmlns:mc="http://schemas.openxmlformats.org/markup-compatibility/2006" xmlns:o="urn:schemas-microsoft-com:office:office" xmlns:r="http://schemas.openxmlformats.org/officeDocument/2006/relationships" xmlns:m="http://schemas.openxmlformats.org/officeDocument/2006/math" xmlns:v="urn:schemas-microsoft-com:vml" xmlns:wp14="http://schemas.microsoft.com/office/word/2010/wordprocessingDrawing" xmlns:wp="http://schemas.openxmlformats.org/drawingml/2006/wordprocessingDrawing" xmlns:w10="urn:schemas-microsoft-com:office:word" xmlns:w="http://schemas.openxmlformats.org/wordprocessingml/2006/main" xmlns:w14="http://schemas.microsoft.com/office/word/2010/wordml" xmlns:w15="http://schemas.microsoft.com/office/word/2012/wordml" xmlns:w16se="http://schemas.microsoft.com/office/word/2015/wordml/symex" xmlns:wpg="http://schemas.microsoft.com/office/word/2010/wordprocessingGroup" xmlns:wpi="http://schemas.microsoft.com/office/word/2010/wordprocessingInk" xmlns:wne="http://schemas.microsoft.com/office/word/2006/wordml" xmlns:wps="http://schemas.microsoft.com/office/word/2010/wordprocessingShape" mc:Ignorable="w14 w15 w16se wp14">
   <w:abstractNum w:abstractNumId="0" w15:restartNumberingAfterBreak="0">
     <w:nsid w:val="1BF77C31"/>
     <w:multiLevelType w:val="hybridMultilevel"/>
-    <w:tmpl w:val="8C529BC8"/>
-    <w:lvl w:ilvl="0" w:tplc="04220001">
+    <w:tmpl w:val="DD9AFD0C"/>
+    <w:lvl w:ilvl="0" w:tplc="7C60CF12">
       <w:start w:val="1"/>
       <w:numFmt w:val="bullet"/>
       <w:lvlText w:val=""/>
@@ -578,6 +6459,121 @@
       </w:pPr>
       <w:rPr>
         <w:rFonts w:ascii="Symbol" w:hAnsi="Symbol" w:hint="default"/>
+        <w:lang w:val="uk-UA"/>
+      </w:rPr>
+    </w:lvl>
+    <w:lvl w:ilvl="1" w:tplc="04220003" w:tentative="1">
+      <w:start w:val="1"/>
+      <w:numFmt w:val="bullet"/>
+      <w:lvlText w:val="o"/>
+      <w:lvlJc w:val="left"/>
+      <w:pPr>
+        <w:ind w:left="1440" w:hanging="360"/>
+      </w:pPr>
+      <w:rPr>
+        <w:rFonts w:ascii="Courier New" w:hAnsi="Courier New" w:cs="Courier New" w:hint="default"/>
+      </w:rPr>
+    </w:lvl>
+    <w:lvl w:ilvl="2" w:tplc="04220005" w:tentative="1">
+      <w:start w:val="1"/>
+      <w:numFmt w:val="bullet"/>
+      <w:lvlText w:val=""/>
+      <w:lvlJc w:val="left"/>
+      <w:pPr>
+        <w:ind w:left="2160" w:hanging="360"/>
+      </w:pPr>
+      <w:rPr>
+        <w:rFonts w:ascii="Wingdings" w:hAnsi="Wingdings" w:hint="default"/>
+      </w:rPr>
+    </w:lvl>
+    <w:lvl w:ilvl="3" w:tplc="04220001" w:tentative="1">
+      <w:start w:val="1"/>
+      <w:numFmt w:val="bullet"/>
+      <w:lvlText w:val=""/>
+      <w:lvlJc w:val="left"/>
+      <w:pPr>
+        <w:ind w:left="2880" w:hanging="360"/>
+      </w:pPr>
+      <w:rPr>
+        <w:rFonts w:ascii="Symbol" w:hAnsi="Symbol" w:hint="default"/>
+      </w:rPr>
+    </w:lvl>
+    <w:lvl w:ilvl="4" w:tplc="04220003" w:tentative="1">
+      <w:start w:val="1"/>
+      <w:numFmt w:val="bullet"/>
+      <w:lvlText w:val="o"/>
+      <w:lvlJc w:val="left"/>
+      <w:pPr>
+        <w:ind w:left="3600" w:hanging="360"/>
+      </w:pPr>
+      <w:rPr>
+        <w:rFonts w:ascii="Courier New" w:hAnsi="Courier New" w:cs="Courier New" w:hint="default"/>
+      </w:rPr>
+    </w:lvl>
+    <w:lvl w:ilvl="5" w:tplc="04220005" w:tentative="1">
+      <w:start w:val="1"/>
+      <w:numFmt w:val="bullet"/>
+      <w:lvlText w:val=""/>
+      <w:lvlJc w:val="left"/>
+      <w:pPr>
+        <w:ind w:left="4320" w:hanging="360"/>
+      </w:pPr>
+      <w:rPr>
+        <w:rFonts w:ascii="Wingdings" w:hAnsi="Wingdings" w:hint="default"/>
+      </w:rPr>
+    </w:lvl>
+    <w:lvl w:ilvl="6" w:tplc="04220001" w:tentative="1">
+      <w:start w:val="1"/>
+      <w:numFmt w:val="bullet"/>
+      <w:lvlText w:val=""/>
+      <w:lvlJc w:val="left"/>
+      <w:pPr>
+        <w:ind w:left="5040" w:hanging="360"/>
+      </w:pPr>
+      <w:rPr>
+        <w:rFonts w:ascii="Symbol" w:hAnsi="Symbol" w:hint="default"/>
+      </w:rPr>
+    </w:lvl>
+    <w:lvl w:ilvl="7" w:tplc="04220003" w:tentative="1">
+      <w:start w:val="1"/>
+      <w:numFmt w:val="bullet"/>
+      <w:lvlText w:val="o"/>
+      <w:lvlJc w:val="left"/>
+      <w:pPr>
+        <w:ind w:left="5760" w:hanging="360"/>
+      </w:pPr>
+      <w:rPr>
+        <w:rFonts w:ascii="Courier New" w:hAnsi="Courier New" w:cs="Courier New" w:hint="default"/>
+      </w:rPr>
+    </w:lvl>
+    <w:lvl w:ilvl="8" w:tplc="04220005" w:tentative="1">
+      <w:start w:val="1"/>
+      <w:numFmt w:val="bullet"/>
+      <w:lvlText w:val=""/>
+      <w:lvlJc w:val="left"/>
+      <w:pPr>
+        <w:ind w:left="6480" w:hanging="360"/>
+      </w:pPr>
+      <w:rPr>
+        <w:rFonts w:ascii="Wingdings" w:hAnsi="Wingdings" w:hint="default"/>
+      </w:rPr>
+    </w:lvl>
+  </w:abstractNum>
+  <w:abstractNum w:abstractNumId="1" w15:restartNumberingAfterBreak="0">
+    <w:nsid w:val="7A0D1067"/>
+    <w:multiLevelType w:val="hybridMultilevel"/>
+    <w:tmpl w:val="FDF430A2"/>
+    <w:lvl w:ilvl="0" w:tplc="7C60CF12">
+      <w:start w:val="1"/>
+      <w:numFmt w:val="bullet"/>
+      <w:lvlText w:val=""/>
+      <w:lvlJc w:val="left"/>
+      <w:pPr>
+        <w:ind w:left="720" w:hanging="360"/>
+      </w:pPr>
+      <w:rPr>
+        <w:rFonts w:ascii="Symbol" w:hAnsi="Symbol" w:hint="default"/>
+        <w:lang w:val="uk-UA"/>
       </w:rPr>
     </w:lvl>
     <w:lvl w:ilvl="1" w:tplc="04220003" w:tentative="1">
@@ -680,6 +6676,9 @@
   <w:num w:numId="1">
     <w:abstractNumId w:val="0"/>
   </w:num>
+  <w:num w:numId="2">
+    <w:abstractNumId w:val="1"/>
+  </w:num>
 </w:numbering>
 </file>
 
@@ -688,7 +6687,7 @@
   <w:docDefaults>
     <w:rPrDefault>
       <w:rPr>
-        <w:rFonts w:asciiTheme="minorHAnsi" w:eastAsiaTheme="minorHAnsi" w:hAnsiTheme="minorHAnsi" w:cstheme="minorBidi"/>
+        <w:rFonts w:asciiTheme="minorHAnsi" w:eastAsiaTheme="minorEastAsia" w:hAnsiTheme="minorHAnsi" w:cstheme="minorBidi"/>
         <w:sz w:val="22"/>
         <w:szCs w:val="22"/>
         <w:lang w:val="uk-UA" w:eastAsia="en-US" w:bidi="ar-SA"/>
@@ -1076,6 +7075,7 @@
   <w:style w:type="paragraph" w:default="1" w:styleId="a">
     <w:name w:val="Normal"/>
     <w:qFormat/>
+    <w:rsid w:val="000F4659"/>
   </w:style>
   <w:style w:type="paragraph" w:styleId="1">
     <w:name w:val="heading 1"/>
@@ -1084,7 +7084,7 @@
     <w:link w:val="10"/>
     <w:uiPriority w:val="9"/>
     <w:qFormat/>
-    <w:rsid w:val="00404A68"/>
+    <w:rsid w:val="000F4659"/>
     <w:pPr>
       <w:keepNext/>
       <w:keepLines/>
@@ -1106,7 +7106,7 @@
     <w:uiPriority w:val="9"/>
     <w:unhideWhenUsed/>
     <w:qFormat/>
-    <w:rsid w:val="00404A68"/>
+    <w:rsid w:val="000F4659"/>
     <w:pPr>
       <w:keepNext/>
       <w:keepLines/>
@@ -1116,9 +7116,1151 @@
     <w:rPr>
       <w:rFonts w:asciiTheme="majorHAnsi" w:eastAsiaTheme="majorEastAsia" w:hAnsiTheme="majorHAnsi" w:cstheme="majorBidi"/>
       <w:color w:val="2E74B5" w:themeColor="accent1" w:themeShade="BF"/>
-      <w:sz w:val="26"/>
-      <w:szCs w:val="26"/>
+      <w:sz w:val="28"/>
+      <w:szCs w:val="28"/>
     </w:rPr>
+  </w:style>
+  <w:style w:type="paragraph" w:styleId="3">
+    <w:name w:val="heading 3"/>
+    <w:basedOn w:val="a"/>
+    <w:next w:val="a"/>
+    <w:link w:val="30"/>
+    <w:uiPriority w:val="9"/>
+    <w:semiHidden/>
+    <w:unhideWhenUsed/>
+    <w:qFormat/>
+    <w:rsid w:val="000F4659"/>
+    <w:pPr>
+      <w:keepNext/>
+      <w:keepLines/>
+      <w:spacing w:before="40" w:after="0"/>
+      <w:outlineLvl w:val="2"/>
+    </w:pPr>
+    <w:rPr>
+      <w:rFonts w:asciiTheme="majorHAnsi" w:eastAsiaTheme="majorEastAsia" w:hAnsiTheme="majorHAnsi" w:cstheme="majorBidi"/>
+      <w:color w:val="1F4E79" w:themeColor="accent1" w:themeShade="80"/>
+      <w:sz w:val="24"/>
+      <w:szCs w:val="24"/>
+    </w:rPr>
+  </w:style>
+  <w:style w:type="paragraph" w:styleId="4">
+    <w:name w:val="heading 4"/>
+    <w:basedOn w:val="a"/>
+    <w:next w:val="a"/>
+    <w:link w:val="40"/>
+    <w:uiPriority w:val="9"/>
+    <w:semiHidden/>
+    <w:unhideWhenUsed/>
+    <w:qFormat/>
+    <w:rsid w:val="000F4659"/>
+    <w:pPr>
+      <w:keepNext/>
+      <w:keepLines/>
+      <w:spacing w:before="40" w:after="0"/>
+      <w:outlineLvl w:val="3"/>
+    </w:pPr>
+    <w:rPr>
+      <w:rFonts w:asciiTheme="majorHAnsi" w:eastAsiaTheme="majorEastAsia" w:hAnsiTheme="majorHAnsi" w:cstheme="majorBidi"/>
+      <w:i/>
+      <w:iCs/>
+      <w:color w:val="2E74B5" w:themeColor="accent1" w:themeShade="BF"/>
+    </w:rPr>
+  </w:style>
+  <w:style w:type="paragraph" w:styleId="5">
+    <w:name w:val="heading 5"/>
+    <w:basedOn w:val="a"/>
+    <w:next w:val="a"/>
+    <w:link w:val="50"/>
+    <w:uiPriority w:val="9"/>
+    <w:semiHidden/>
+    <w:unhideWhenUsed/>
+    <w:qFormat/>
+    <w:rsid w:val="000F4659"/>
+    <w:pPr>
+      <w:keepNext/>
+      <w:keepLines/>
+      <w:spacing w:before="40" w:after="0"/>
+      <w:outlineLvl w:val="4"/>
+    </w:pPr>
+    <w:rPr>
+      <w:rFonts w:asciiTheme="majorHAnsi" w:eastAsiaTheme="majorEastAsia" w:hAnsiTheme="majorHAnsi" w:cstheme="majorBidi"/>
+      <w:color w:val="2E74B5" w:themeColor="accent1" w:themeShade="BF"/>
+    </w:rPr>
+  </w:style>
+  <w:style w:type="paragraph" w:styleId="6">
+    <w:name w:val="heading 6"/>
+    <w:basedOn w:val="a"/>
+    <w:next w:val="a"/>
+    <w:link w:val="60"/>
+    <w:uiPriority w:val="9"/>
+    <w:semiHidden/>
+    <w:unhideWhenUsed/>
+    <w:qFormat/>
+    <w:rsid w:val="000F4659"/>
+    <w:pPr>
+      <w:keepNext/>
+      <w:keepLines/>
+      <w:spacing w:before="40" w:after="0"/>
+      <w:outlineLvl w:val="5"/>
+    </w:pPr>
+    <w:rPr>
+      <w:rFonts w:asciiTheme="majorHAnsi" w:eastAsiaTheme="majorEastAsia" w:hAnsiTheme="majorHAnsi" w:cstheme="majorBidi"/>
+      <w:color w:val="1F4E79" w:themeColor="accent1" w:themeShade="80"/>
+    </w:rPr>
+  </w:style>
+  <w:style w:type="paragraph" w:styleId="7">
+    <w:name w:val="heading 7"/>
+    <w:basedOn w:val="a"/>
+    <w:next w:val="a"/>
+    <w:link w:val="70"/>
+    <w:uiPriority w:val="9"/>
+    <w:semiHidden/>
+    <w:unhideWhenUsed/>
+    <w:qFormat/>
+    <w:rsid w:val="000F4659"/>
+    <w:pPr>
+      <w:keepNext/>
+      <w:keepLines/>
+      <w:spacing w:before="40" w:after="0"/>
+      <w:outlineLvl w:val="6"/>
+    </w:pPr>
+    <w:rPr>
+      <w:rFonts w:asciiTheme="majorHAnsi" w:eastAsiaTheme="majorEastAsia" w:hAnsiTheme="majorHAnsi" w:cstheme="majorBidi"/>
+      <w:i/>
+      <w:iCs/>
+      <w:color w:val="1F4E79" w:themeColor="accent1" w:themeShade="80"/>
+    </w:rPr>
+  </w:style>
+  <w:style w:type="paragraph" w:styleId="8">
+    <w:name w:val="heading 8"/>
+    <w:basedOn w:val="a"/>
+    <w:next w:val="a"/>
+    <w:link w:val="80"/>
+    <w:uiPriority w:val="9"/>
+    <w:semiHidden/>
+    <w:unhideWhenUsed/>
+    <w:qFormat/>
+    <w:rsid w:val="000F4659"/>
+    <w:pPr>
+      <w:keepNext/>
+      <w:keepLines/>
+      <w:spacing w:before="40" w:after="0"/>
+      <w:outlineLvl w:val="7"/>
+    </w:pPr>
+    <w:rPr>
+      <w:rFonts w:asciiTheme="majorHAnsi" w:eastAsiaTheme="majorEastAsia" w:hAnsiTheme="majorHAnsi" w:cstheme="majorBidi"/>
+      <w:color w:val="262626" w:themeColor="text1" w:themeTint="D9"/>
+      <w:sz w:val="21"/>
+      <w:szCs w:val="21"/>
+    </w:rPr>
+  </w:style>
+  <w:style w:type="paragraph" w:styleId="9">
+    <w:name w:val="heading 9"/>
+    <w:basedOn w:val="a"/>
+    <w:next w:val="a"/>
+    <w:link w:val="90"/>
+    <w:uiPriority w:val="9"/>
+    <w:semiHidden/>
+    <w:unhideWhenUsed/>
+    <w:qFormat/>
+    <w:rsid w:val="000F4659"/>
+    <w:pPr>
+      <w:keepNext/>
+      <w:keepLines/>
+      <w:spacing w:before="40" w:after="0"/>
+      <w:outlineLvl w:val="8"/>
+    </w:pPr>
+    <w:rPr>
+      <w:rFonts w:asciiTheme="majorHAnsi" w:eastAsiaTheme="majorEastAsia" w:hAnsiTheme="majorHAnsi" w:cstheme="majorBidi"/>
+      <w:i/>
+      <w:iCs/>
+      <w:color w:val="262626" w:themeColor="text1" w:themeTint="D9"/>
+      <w:sz w:val="21"/>
+      <w:szCs w:val="21"/>
+    </w:rPr>
+  </w:style>
+  <w:style w:type="character" w:default="1" w:styleId="a0">
+    <w:name w:val="Default Paragraph Font"/>
+    <w:uiPriority w:val="1"/>
+    <w:unhideWhenUsed/>
+  </w:style>
+  <w:style w:type="table" w:default="1" w:styleId="a1">
+    <w:name w:val="Normal Table"/>
+    <w:uiPriority w:val="99"/>
+    <w:semiHidden/>
+    <w:unhideWhenUsed/>
+    <w:tblPr>
+      <w:tblInd w:w="0" w:type="dxa"/>
+      <w:tblCellMar>
+        <w:top w:w="0" w:type="dxa"/>
+        <w:left w:w="108" w:type="dxa"/>
+        <w:bottom w:w="0" w:type="dxa"/>
+        <w:right w:w="108" w:type="dxa"/>
+      </w:tblCellMar>
+    </w:tblPr>
+  </w:style>
+  <w:style w:type="numbering" w:default="1" w:styleId="a2">
+    <w:name w:val="No List"/>
+    <w:uiPriority w:val="99"/>
+    <w:semiHidden/>
+    <w:unhideWhenUsed/>
+  </w:style>
+  <w:style w:type="character" w:customStyle="1" w:styleId="10">
+    <w:name w:val="Заголовок 1 Знак"/>
+    <w:basedOn w:val="a0"/>
+    <w:link w:val="1"/>
+    <w:uiPriority w:val="9"/>
+    <w:rsid w:val="000F4659"/>
+    <w:rPr>
+      <w:rFonts w:asciiTheme="majorHAnsi" w:eastAsiaTheme="majorEastAsia" w:hAnsiTheme="majorHAnsi" w:cstheme="majorBidi"/>
+      <w:color w:val="2E74B5" w:themeColor="accent1" w:themeShade="BF"/>
+      <w:sz w:val="32"/>
+      <w:szCs w:val="32"/>
+    </w:rPr>
+  </w:style>
+  <w:style w:type="character" w:customStyle="1" w:styleId="20">
+    <w:name w:val="Заголовок 2 Знак"/>
+    <w:basedOn w:val="a0"/>
+    <w:link w:val="2"/>
+    <w:uiPriority w:val="9"/>
+    <w:rsid w:val="000F4659"/>
+    <w:rPr>
+      <w:rFonts w:asciiTheme="majorHAnsi" w:eastAsiaTheme="majorEastAsia" w:hAnsiTheme="majorHAnsi" w:cstheme="majorBidi"/>
+      <w:color w:val="2E74B5" w:themeColor="accent1" w:themeShade="BF"/>
+      <w:sz w:val="28"/>
+      <w:szCs w:val="28"/>
+    </w:rPr>
+  </w:style>
+  <w:style w:type="paragraph" w:styleId="a3">
+    <w:name w:val="List Paragraph"/>
+    <w:basedOn w:val="a"/>
+    <w:uiPriority w:val="34"/>
+    <w:qFormat/>
+    <w:rsid w:val="000F4659"/>
+    <w:pPr>
+      <w:ind w:left="720"/>
+      <w:contextualSpacing/>
+    </w:pPr>
+  </w:style>
+  <w:style w:type="character" w:styleId="a4">
+    <w:name w:val="Hyperlink"/>
+    <w:basedOn w:val="a0"/>
+    <w:uiPriority w:val="99"/>
+    <w:unhideWhenUsed/>
+    <w:rsid w:val="00F369F7"/>
+    <w:rPr>
+      <w:color w:val="0563C1" w:themeColor="hyperlink"/>
+      <w:u w:val="single"/>
+    </w:rPr>
+  </w:style>
+  <w:style w:type="character" w:styleId="a5">
+    <w:name w:val="FollowedHyperlink"/>
+    <w:basedOn w:val="a0"/>
+    <w:uiPriority w:val="99"/>
+    <w:semiHidden/>
+    <w:unhideWhenUsed/>
+    <w:rsid w:val="00F369F7"/>
+    <w:rPr>
+      <w:color w:val="954F72" w:themeColor="followedHyperlink"/>
+      <w:u w:val="single"/>
+    </w:rPr>
+  </w:style>
+  <w:style w:type="character" w:styleId="a6">
+    <w:name w:val="line number"/>
+    <w:basedOn w:val="a0"/>
+    <w:uiPriority w:val="99"/>
+    <w:semiHidden/>
+    <w:unhideWhenUsed/>
+    <w:rsid w:val="00C728B3"/>
+  </w:style>
+  <w:style w:type="character" w:customStyle="1" w:styleId="30">
+    <w:name w:val="Заголовок 3 Знак"/>
+    <w:basedOn w:val="a0"/>
+    <w:link w:val="3"/>
+    <w:uiPriority w:val="9"/>
+    <w:semiHidden/>
+    <w:rsid w:val="000F4659"/>
+    <w:rPr>
+      <w:rFonts w:asciiTheme="majorHAnsi" w:eastAsiaTheme="majorEastAsia" w:hAnsiTheme="majorHAnsi" w:cstheme="majorBidi"/>
+      <w:color w:val="1F4E79" w:themeColor="accent1" w:themeShade="80"/>
+      <w:sz w:val="24"/>
+      <w:szCs w:val="24"/>
+    </w:rPr>
+  </w:style>
+  <w:style w:type="character" w:customStyle="1" w:styleId="40">
+    <w:name w:val="Заголовок 4 Знак"/>
+    <w:basedOn w:val="a0"/>
+    <w:link w:val="4"/>
+    <w:uiPriority w:val="9"/>
+    <w:semiHidden/>
+    <w:rsid w:val="000F4659"/>
+    <w:rPr>
+      <w:rFonts w:asciiTheme="majorHAnsi" w:eastAsiaTheme="majorEastAsia" w:hAnsiTheme="majorHAnsi" w:cstheme="majorBidi"/>
+      <w:i/>
+      <w:iCs/>
+      <w:color w:val="2E74B5" w:themeColor="accent1" w:themeShade="BF"/>
+    </w:rPr>
+  </w:style>
+  <w:style w:type="character" w:customStyle="1" w:styleId="50">
+    <w:name w:val="Заголовок 5 Знак"/>
+    <w:basedOn w:val="a0"/>
+    <w:link w:val="5"/>
+    <w:uiPriority w:val="9"/>
+    <w:semiHidden/>
+    <w:rsid w:val="000F4659"/>
+    <w:rPr>
+      <w:rFonts w:asciiTheme="majorHAnsi" w:eastAsiaTheme="majorEastAsia" w:hAnsiTheme="majorHAnsi" w:cstheme="majorBidi"/>
+      <w:color w:val="2E74B5" w:themeColor="accent1" w:themeShade="BF"/>
+    </w:rPr>
+  </w:style>
+  <w:style w:type="character" w:customStyle="1" w:styleId="60">
+    <w:name w:val="Заголовок 6 Знак"/>
+    <w:basedOn w:val="a0"/>
+    <w:link w:val="6"/>
+    <w:uiPriority w:val="9"/>
+    <w:semiHidden/>
+    <w:rsid w:val="000F4659"/>
+    <w:rPr>
+      <w:rFonts w:asciiTheme="majorHAnsi" w:eastAsiaTheme="majorEastAsia" w:hAnsiTheme="majorHAnsi" w:cstheme="majorBidi"/>
+      <w:color w:val="1F4E79" w:themeColor="accent1" w:themeShade="80"/>
+    </w:rPr>
+  </w:style>
+  <w:style w:type="character" w:customStyle="1" w:styleId="70">
+    <w:name w:val="Заголовок 7 Знак"/>
+    <w:basedOn w:val="a0"/>
+    <w:link w:val="7"/>
+    <w:uiPriority w:val="9"/>
+    <w:semiHidden/>
+    <w:rsid w:val="000F4659"/>
+    <w:rPr>
+      <w:rFonts w:asciiTheme="majorHAnsi" w:eastAsiaTheme="majorEastAsia" w:hAnsiTheme="majorHAnsi" w:cstheme="majorBidi"/>
+      <w:i/>
+      <w:iCs/>
+      <w:color w:val="1F4E79" w:themeColor="accent1" w:themeShade="80"/>
+    </w:rPr>
+  </w:style>
+  <w:style w:type="character" w:customStyle="1" w:styleId="80">
+    <w:name w:val="Заголовок 8 Знак"/>
+    <w:basedOn w:val="a0"/>
+    <w:link w:val="8"/>
+    <w:uiPriority w:val="9"/>
+    <w:semiHidden/>
+    <w:rsid w:val="000F4659"/>
+    <w:rPr>
+      <w:rFonts w:asciiTheme="majorHAnsi" w:eastAsiaTheme="majorEastAsia" w:hAnsiTheme="majorHAnsi" w:cstheme="majorBidi"/>
+      <w:color w:val="262626" w:themeColor="text1" w:themeTint="D9"/>
+      <w:sz w:val="21"/>
+      <w:szCs w:val="21"/>
+    </w:rPr>
+  </w:style>
+  <w:style w:type="character" w:customStyle="1" w:styleId="90">
+    <w:name w:val="Заголовок 9 Знак"/>
+    <w:basedOn w:val="a0"/>
+    <w:link w:val="9"/>
+    <w:uiPriority w:val="9"/>
+    <w:semiHidden/>
+    <w:rsid w:val="000F4659"/>
+    <w:rPr>
+      <w:rFonts w:asciiTheme="majorHAnsi" w:eastAsiaTheme="majorEastAsia" w:hAnsiTheme="majorHAnsi" w:cstheme="majorBidi"/>
+      <w:i/>
+      <w:iCs/>
+      <w:color w:val="262626" w:themeColor="text1" w:themeTint="D9"/>
+      <w:sz w:val="21"/>
+      <w:szCs w:val="21"/>
+    </w:rPr>
+  </w:style>
+  <w:style w:type="paragraph" w:styleId="a7">
+    <w:name w:val="Title"/>
+    <w:basedOn w:val="a"/>
+    <w:next w:val="a"/>
+    <w:link w:val="a8"/>
+    <w:uiPriority w:val="10"/>
+    <w:qFormat/>
+    <w:rsid w:val="000F4659"/>
+    <w:pPr>
+      <w:spacing w:after="0" w:line="240" w:lineRule="auto"/>
+      <w:contextualSpacing/>
+    </w:pPr>
+    <w:rPr>
+      <w:rFonts w:asciiTheme="majorHAnsi" w:eastAsiaTheme="majorEastAsia" w:hAnsiTheme="majorHAnsi" w:cstheme="majorBidi"/>
+      <w:spacing w:val="-10"/>
+      <w:sz w:val="56"/>
+      <w:szCs w:val="56"/>
+    </w:rPr>
+  </w:style>
+  <w:style w:type="character" w:customStyle="1" w:styleId="a8">
+    <w:name w:val="Заголовок Знак"/>
+    <w:basedOn w:val="a0"/>
+    <w:link w:val="a7"/>
+    <w:uiPriority w:val="10"/>
+    <w:rsid w:val="000F4659"/>
+    <w:rPr>
+      <w:rFonts w:asciiTheme="majorHAnsi" w:eastAsiaTheme="majorEastAsia" w:hAnsiTheme="majorHAnsi" w:cstheme="majorBidi"/>
+      <w:spacing w:val="-10"/>
+      <w:sz w:val="56"/>
+      <w:szCs w:val="56"/>
+    </w:rPr>
+  </w:style>
+  <w:style w:type="paragraph" w:styleId="a9">
+    <w:name w:val="Subtitle"/>
+    <w:basedOn w:val="a"/>
+    <w:next w:val="a"/>
+    <w:link w:val="aa"/>
+    <w:uiPriority w:val="11"/>
+    <w:qFormat/>
+    <w:rsid w:val="000F4659"/>
+    <w:pPr>
+      <w:numPr>
+        <w:ilvl w:val="1"/>
+      </w:numPr>
+    </w:pPr>
+    <w:rPr>
+      <w:color w:val="5A5A5A" w:themeColor="text1" w:themeTint="A5"/>
+      <w:spacing w:val="15"/>
+    </w:rPr>
+  </w:style>
+  <w:style w:type="character" w:customStyle="1" w:styleId="aa">
+    <w:name w:val="Подзаголовок Знак"/>
+    <w:basedOn w:val="a0"/>
+    <w:link w:val="a9"/>
+    <w:uiPriority w:val="11"/>
+    <w:rsid w:val="000F4659"/>
+    <w:rPr>
+      <w:color w:val="5A5A5A" w:themeColor="text1" w:themeTint="A5"/>
+      <w:spacing w:val="15"/>
+    </w:rPr>
+  </w:style>
+  <w:style w:type="character" w:styleId="ab">
+    <w:name w:val="Strong"/>
+    <w:basedOn w:val="a0"/>
+    <w:uiPriority w:val="22"/>
+    <w:qFormat/>
+    <w:rsid w:val="000F4659"/>
+    <w:rPr>
+      <w:b/>
+      <w:bCs/>
+      <w:color w:val="auto"/>
+    </w:rPr>
+  </w:style>
+  <w:style w:type="character" w:styleId="ac">
+    <w:name w:val="Emphasis"/>
+    <w:basedOn w:val="a0"/>
+    <w:uiPriority w:val="20"/>
+    <w:qFormat/>
+    <w:rsid w:val="000F4659"/>
+    <w:rPr>
+      <w:i/>
+      <w:iCs/>
+      <w:color w:val="auto"/>
+    </w:rPr>
+  </w:style>
+  <w:style w:type="paragraph" w:styleId="ad">
+    <w:name w:val="No Spacing"/>
+    <w:uiPriority w:val="1"/>
+    <w:qFormat/>
+    <w:rsid w:val="000F4659"/>
+    <w:pPr>
+      <w:spacing w:after="0" w:line="240" w:lineRule="auto"/>
+    </w:pPr>
+  </w:style>
+  <w:style w:type="paragraph" w:styleId="21">
+    <w:name w:val="Quote"/>
+    <w:basedOn w:val="a"/>
+    <w:next w:val="a"/>
+    <w:link w:val="22"/>
+    <w:uiPriority w:val="29"/>
+    <w:qFormat/>
+    <w:rsid w:val="000F4659"/>
+    <w:pPr>
+      <w:spacing w:before="200"/>
+      <w:ind w:left="864" w:right="864"/>
+    </w:pPr>
+    <w:rPr>
+      <w:i/>
+      <w:iCs/>
+      <w:color w:val="404040" w:themeColor="text1" w:themeTint="BF"/>
+    </w:rPr>
+  </w:style>
+  <w:style w:type="character" w:customStyle="1" w:styleId="22">
+    <w:name w:val="Цитата 2 Знак"/>
+    <w:basedOn w:val="a0"/>
+    <w:link w:val="21"/>
+    <w:uiPriority w:val="29"/>
+    <w:rsid w:val="000F4659"/>
+    <w:rPr>
+      <w:i/>
+      <w:iCs/>
+      <w:color w:val="404040" w:themeColor="text1" w:themeTint="BF"/>
+    </w:rPr>
+  </w:style>
+  <w:style w:type="paragraph" w:styleId="ae">
+    <w:name w:val="Intense Quote"/>
+    <w:basedOn w:val="a"/>
+    <w:next w:val="a"/>
+    <w:link w:val="af"/>
+    <w:uiPriority w:val="30"/>
+    <w:qFormat/>
+    <w:rsid w:val="000F4659"/>
+    <w:pPr>
+      <w:pBdr>
+        <w:top w:val="single" w:sz="4" w:space="10" w:color="5B9BD5" w:themeColor="accent1"/>
+        <w:bottom w:val="single" w:sz="4" w:space="10" w:color="5B9BD5" w:themeColor="accent1"/>
+      </w:pBdr>
+      <w:spacing w:before="360" w:after="360"/>
+      <w:ind w:left="864" w:right="864"/>
+      <w:jc w:val="center"/>
+    </w:pPr>
+    <w:rPr>
+      <w:i/>
+      <w:iCs/>
+      <w:color w:val="5B9BD5" w:themeColor="accent1"/>
+    </w:rPr>
+  </w:style>
+  <w:style w:type="character" w:customStyle="1" w:styleId="af">
+    <w:name w:val="Выделенная цитата Знак"/>
+    <w:basedOn w:val="a0"/>
+    <w:link w:val="ae"/>
+    <w:uiPriority w:val="30"/>
+    <w:rsid w:val="000F4659"/>
+    <w:rPr>
+      <w:i/>
+      <w:iCs/>
+      <w:color w:val="5B9BD5" w:themeColor="accent1"/>
+    </w:rPr>
+  </w:style>
+  <w:style w:type="character" w:styleId="af0">
+    <w:name w:val="Subtle Emphasis"/>
+    <w:basedOn w:val="a0"/>
+    <w:uiPriority w:val="19"/>
+    <w:qFormat/>
+    <w:rsid w:val="000F4659"/>
+    <w:rPr>
+      <w:i/>
+      <w:iCs/>
+      <w:color w:val="404040" w:themeColor="text1" w:themeTint="BF"/>
+    </w:rPr>
+  </w:style>
+  <w:style w:type="character" w:styleId="af1">
+    <w:name w:val="Intense Emphasis"/>
+    <w:basedOn w:val="a0"/>
+    <w:uiPriority w:val="21"/>
+    <w:qFormat/>
+    <w:rsid w:val="000F4659"/>
+    <w:rPr>
+      <w:i/>
+      <w:iCs/>
+      <w:color w:val="5B9BD5" w:themeColor="accent1"/>
+    </w:rPr>
+  </w:style>
+  <w:style w:type="character" w:styleId="af2">
+    <w:name w:val="Subtle Reference"/>
+    <w:basedOn w:val="a0"/>
+    <w:uiPriority w:val="31"/>
+    <w:qFormat/>
+    <w:rsid w:val="000F4659"/>
+    <w:rPr>
+      <w:smallCaps/>
+      <w:color w:val="404040" w:themeColor="text1" w:themeTint="BF"/>
+    </w:rPr>
+  </w:style>
+  <w:style w:type="character" w:styleId="af3">
+    <w:name w:val="Intense Reference"/>
+    <w:basedOn w:val="a0"/>
+    <w:uiPriority w:val="32"/>
+    <w:qFormat/>
+    <w:rsid w:val="000F4659"/>
+    <w:rPr>
+      <w:b/>
+      <w:bCs/>
+      <w:smallCaps/>
+      <w:color w:val="5B9BD5" w:themeColor="accent1"/>
+      <w:spacing w:val="5"/>
+    </w:rPr>
+  </w:style>
+  <w:style w:type="character" w:styleId="af4">
+    <w:name w:val="Book Title"/>
+    <w:basedOn w:val="a0"/>
+    <w:uiPriority w:val="33"/>
+    <w:qFormat/>
+    <w:rsid w:val="000F4659"/>
+    <w:rPr>
+      <w:b/>
+      <w:bCs/>
+      <w:i/>
+      <w:iCs/>
+      <w:spacing w:val="5"/>
+    </w:rPr>
+  </w:style>
+  <w:style w:type="paragraph" w:styleId="af5">
+    <w:name w:val="TOC Heading"/>
+    <w:basedOn w:val="1"/>
+    <w:next w:val="a"/>
+    <w:uiPriority w:val="39"/>
+    <w:semiHidden/>
+    <w:unhideWhenUsed/>
+    <w:qFormat/>
+    <w:rsid w:val="000F4659"/>
+    <w:pPr>
+      <w:outlineLvl w:val="9"/>
+    </w:pPr>
+  </w:style>
+  <w:style w:type="paragraph" w:styleId="af6">
+    <w:name w:val="caption"/>
+    <w:basedOn w:val="a"/>
+    <w:next w:val="a"/>
+    <w:uiPriority w:val="35"/>
+    <w:semiHidden/>
+    <w:unhideWhenUsed/>
+    <w:qFormat/>
+    <w:rsid w:val="000F4659"/>
+    <w:pPr>
+      <w:spacing w:after="200" w:line="240" w:lineRule="auto"/>
+    </w:pPr>
+    <w:rPr>
+      <w:i/>
+      <w:iCs/>
+      <w:color w:val="44546A" w:themeColor="text2"/>
+      <w:sz w:val="18"/>
+      <w:szCs w:val="18"/>
+    </w:rPr>
+  </w:style>
+  <w:style w:type="paragraph" w:styleId="af7">
+    <w:name w:val="header"/>
+    <w:basedOn w:val="a"/>
+    <w:link w:val="af8"/>
+    <w:uiPriority w:val="99"/>
+    <w:unhideWhenUsed/>
+    <w:rsid w:val="007E5C6F"/>
+    <w:pPr>
+      <w:tabs>
+        <w:tab w:val="center" w:pos="4819"/>
+        <w:tab w:val="right" w:pos="9639"/>
+      </w:tabs>
+      <w:spacing w:after="0" w:line="240" w:lineRule="auto"/>
+    </w:pPr>
+  </w:style>
+  <w:style w:type="character" w:customStyle="1" w:styleId="af8">
+    <w:name w:val="Верхний колонтитул Знак"/>
+    <w:basedOn w:val="a0"/>
+    <w:link w:val="af7"/>
+    <w:uiPriority w:val="99"/>
+    <w:rsid w:val="007E5C6F"/>
+  </w:style>
+  <w:style w:type="paragraph" w:styleId="af9">
+    <w:name w:val="footer"/>
+    <w:basedOn w:val="a"/>
+    <w:link w:val="afa"/>
+    <w:uiPriority w:val="99"/>
+    <w:unhideWhenUsed/>
+    <w:rsid w:val="007E5C6F"/>
+    <w:pPr>
+      <w:tabs>
+        <w:tab w:val="center" w:pos="4819"/>
+        <w:tab w:val="right" w:pos="9639"/>
+      </w:tabs>
+      <w:spacing w:after="0" w:line="240" w:lineRule="auto"/>
+    </w:pPr>
+  </w:style>
+  <w:style w:type="character" w:customStyle="1" w:styleId="afa">
+    <w:name w:val="Нижний колонтитул Знак"/>
+    <w:basedOn w:val="a0"/>
+    <w:link w:val="af9"/>
+    <w:uiPriority w:val="99"/>
+    <w:rsid w:val="007E5C6F"/>
+  </w:style>
+</w:styles>
+</file>
+
+<file path=word/glossary/document.xml><?xml version="1.0" encoding="utf-8"?>
+<w:glossaryDocument xmlns:wpc="http://schemas.microsoft.com/office/word/2010/wordprocessingCanvas" xmlns:cx="http://schemas.microsoft.com/office/drawing/2014/chartex" xmlns:cx1="http://schemas.microsoft.com/office/drawing/2015/9/8/chartex" xmlns:mc="http://schemas.openxmlformats.org/markup-compatibility/2006" xmlns:o="urn:schemas-microsoft-com:office:office" xmlns:r="http://schemas.openxmlformats.org/officeDocument/2006/relationships" xmlns:m="http://schemas.openxmlformats.org/officeDocument/2006/math" xmlns:v="urn:schemas-microsoft-com:vml" xmlns:wp14="http://schemas.microsoft.com/office/word/2010/wordprocessingDrawing" xmlns:wp="http://schemas.openxmlformats.org/drawingml/2006/wordprocessingDrawing" xmlns:w10="urn:schemas-microsoft-com:office:word" xmlns:w="http://schemas.openxmlformats.org/wordprocessingml/2006/main" xmlns:w14="http://schemas.microsoft.com/office/word/2010/wordml" xmlns:w15="http://schemas.microsoft.com/office/word/2012/wordml" xmlns:w16se="http://schemas.microsoft.com/office/word/2015/wordml/symex" xmlns:wpg="http://schemas.microsoft.com/office/word/2010/wordprocessingGroup" xmlns:wpi="http://schemas.microsoft.com/office/word/2010/wordprocessingInk" xmlns:wne="http://schemas.microsoft.com/office/word/2006/wordml" xmlns:wps="http://schemas.microsoft.com/office/word/2010/wordprocessingShape" mc:Ignorable="w14 w15 w16se wp14"/>
+</file>
+
+<file path=word/glossary/fontTable.xml><?xml version="1.0" encoding="utf-8"?>
+<w:fonts xmlns:mc="http://schemas.openxmlformats.org/markup-compatibility/2006" xmlns:r="http://schemas.openxmlformats.org/officeDocument/2006/relationships" xmlns:w="http://schemas.openxmlformats.org/wordprocessingml/2006/main" xmlns:w14="http://schemas.microsoft.com/office/word/2010/wordml" xmlns:w15="http://schemas.microsoft.com/office/word/2012/wordml" xmlns:w16se="http://schemas.microsoft.com/office/word/2015/wordml/symex" mc:Ignorable="w14 w15 w16se">
+  <w:font w:name="Symbol">
+    <w:panose1 w:val="05050102010706020507"/>
+    <w:charset w:val="02"/>
+    <w:family w:val="roman"/>
+    <w:pitch w:val="variable"/>
+    <w:sig w:usb0="00000000" w:usb1="10000000" w:usb2="00000000" w:usb3="00000000" w:csb0="80000000" w:csb1="00000000"/>
+  </w:font>
+  <w:font w:name="Times New Roman">
+    <w:panose1 w:val="02020603050405020304"/>
+    <w:charset w:val="CC"/>
+    <w:family w:val="roman"/>
+    <w:pitch w:val="variable"/>
+    <w:sig w:usb0="E0002AFF" w:usb1="C0007843" w:usb2="00000009" w:usb3="00000000" w:csb0="000001FF" w:csb1="00000000"/>
+  </w:font>
+  <w:font w:name="Courier New">
+    <w:panose1 w:val="02070309020205020404"/>
+    <w:charset w:val="CC"/>
+    <w:family w:val="modern"/>
+    <w:pitch w:val="fixed"/>
+    <w:sig w:usb0="E0002EFF" w:usb1="C0007843" w:usb2="00000009" w:usb3="00000000" w:csb0="000001FF" w:csb1="00000000"/>
+  </w:font>
+  <w:font w:name="Wingdings">
+    <w:panose1 w:val="05000000000000000000"/>
+    <w:charset w:val="02"/>
+    <w:family w:val="auto"/>
+    <w:pitch w:val="variable"/>
+    <w:sig w:usb0="00000000" w:usb1="10000000" w:usb2="00000000" w:usb3="00000000" w:csb0="80000000" w:csb1="00000000"/>
+  </w:font>
+  <w:font w:name="Calibri">
+    <w:panose1 w:val="020F0502020204030204"/>
+    <w:charset w:val="CC"/>
+    <w:family w:val="swiss"/>
+    <w:pitch w:val="variable"/>
+    <w:sig w:usb0="E0002AFF" w:usb1="4000ACFF" w:usb2="00000001" w:usb3="00000000" w:csb0="000001FF" w:csb1="00000000"/>
+  </w:font>
+  <w:font w:name="Calibri Light">
+    <w:panose1 w:val="020F0302020204030204"/>
+    <w:charset w:val="CC"/>
+    <w:family w:val="swiss"/>
+    <w:pitch w:val="variable"/>
+    <w:sig w:usb0="A0002AEF" w:usb1="4000207B" w:usb2="00000000" w:usb3="00000000" w:csb0="000001FF" w:csb1="00000000"/>
+  </w:font>
+  <w:font w:name="Consolas">
+    <w:panose1 w:val="020B0609020204030204"/>
+    <w:charset w:val="CC"/>
+    <w:family w:val="modern"/>
+    <w:pitch w:val="fixed"/>
+    <w:sig w:usb0="E00006FF" w:usb1="0000FCFF" w:usb2="00000001" w:usb3="00000000" w:csb0="0000019F" w:csb1="00000000"/>
+  </w:font>
+</w:fonts>
+</file>
+
+<file path=word/glossary/settings.xml><?xml version="1.0" encoding="utf-8"?>
+<w:settings xmlns:mc="http://schemas.openxmlformats.org/markup-compatibility/2006" xmlns:o="urn:schemas-microsoft-com:office:office" xmlns:r="http://schemas.openxmlformats.org/officeDocument/2006/relationships" xmlns:m="http://schemas.openxmlformats.org/officeDocument/2006/math" xmlns:v="urn:schemas-microsoft-com:vml" xmlns:w10="urn:schemas-microsoft-com:office:word" xmlns:w="http://schemas.openxmlformats.org/wordprocessingml/2006/main" xmlns:w14="http://schemas.microsoft.com/office/word/2010/wordml" xmlns:w15="http://schemas.microsoft.com/office/word/2012/wordml" xmlns:w16se="http://schemas.microsoft.com/office/word/2015/wordml/symex" xmlns:sl="http://schemas.openxmlformats.org/schemaLibrary/2006/main" mc:Ignorable="w14 w15 w16se">
+  <w:view w:val="normal"/>
+  <w:defaultTabStop w:val="708"/>
+  <w:hyphenationZone w:val="425"/>
+  <w:characterSpacingControl w:val="doNotCompress"/>
+  <w:compat>
+    <w:useFELayout/>
+    <w:compatSetting w:name="compatibilityMode" w:uri="http://schemas.microsoft.com/office/word" w:val="15"/>
+    <w:compatSetting w:name="overrideTableStyleFontSizeAndJustification" w:uri="http://schemas.microsoft.com/office/word" w:val="1"/>
+    <w:compatSetting w:name="enableOpenTypeFeatures" w:uri="http://schemas.microsoft.com/office/word" w:val="1"/>
+    <w:compatSetting w:name="doNotFlipMirrorIndents" w:uri="http://schemas.microsoft.com/office/word" w:val="1"/>
+    <w:compatSetting w:name="differentiateMultirowTableHeaders" w:uri="http://schemas.microsoft.com/office/word" w:val="1"/>
+  </w:compat>
+  <w:rsids>
+    <w:rsidRoot w:val="00AB6215"/>
+    <w:rsid w:val="00AB6215"/>
+  </w:rsids>
+  <m:mathPr>
+    <m:mathFont m:val="Cambria Math"/>
+    <m:brkBin m:val="before"/>
+    <m:brkBinSub m:val="--"/>
+    <m:smallFrac m:val="0"/>
+    <m:dispDef/>
+    <m:lMargin m:val="0"/>
+    <m:rMargin m:val="0"/>
+    <m:defJc m:val="centerGroup"/>
+    <m:wrapIndent m:val="1440"/>
+    <m:intLim m:val="subSup"/>
+    <m:naryLim m:val="undOvr"/>
+  </m:mathPr>
+  <w:themeFontLang w:val="uk-UA"/>
+  <w:clrSchemeMapping w:bg1="light1" w:t1="dark1" w:bg2="light2" w:t2="dark2" w:accent1="accent1" w:accent2="accent2" w:accent3="accent3" w:accent4="accent4" w:accent5="accent5" w:accent6="accent6" w:hyperlink="hyperlink" w:followedHyperlink="followedHyperlink"/>
+  <w:decimalSymbol w:val=","/>
+  <w:listSeparator w:val=";"/>
+  <w15:chartTrackingRefBased/>
+</w:settings>
+</file>
+
+<file path=word/glossary/styles.xml><?xml version="1.0" encoding="utf-8"?>
+<w:styles xmlns:mc="http://schemas.openxmlformats.org/markup-compatibility/2006" xmlns:r="http://schemas.openxmlformats.org/officeDocument/2006/relationships" xmlns:w="http://schemas.openxmlformats.org/wordprocessingml/2006/main" xmlns:w14="http://schemas.microsoft.com/office/word/2010/wordml" xmlns:w15="http://schemas.microsoft.com/office/word/2012/wordml" xmlns:w16se="http://schemas.microsoft.com/office/word/2015/wordml/symex" mc:Ignorable="w14 w15 w16se">
+  <w:docDefaults>
+    <w:rPrDefault>
+      <w:rPr>
+        <w:rFonts w:asciiTheme="minorHAnsi" w:eastAsiaTheme="minorEastAsia" w:hAnsiTheme="minorHAnsi" w:cstheme="minorBidi"/>
+        <w:sz w:val="22"/>
+        <w:szCs w:val="22"/>
+        <w:lang w:val="uk-UA" w:eastAsia="uk-UA" w:bidi="ar-SA"/>
+      </w:rPr>
+    </w:rPrDefault>
+    <w:pPrDefault>
+      <w:pPr>
+        <w:spacing w:after="160" w:line="259" w:lineRule="auto"/>
+      </w:pPr>
+    </w:pPrDefault>
+  </w:docDefaults>
+  <w:latentStyles w:defLockedState="0" w:defUIPriority="99" w:defSemiHidden="0" w:defUnhideWhenUsed="0" w:defQFormat="0" w:count="371">
+    <w:lsdException w:name="Normal" w:uiPriority="0" w:qFormat="1"/>
+    <w:lsdException w:name="heading 1" w:uiPriority="9" w:qFormat="1"/>
+    <w:lsdException w:name="heading 2" w:semiHidden="1" w:uiPriority="9" w:unhideWhenUsed="1" w:qFormat="1"/>
+    <w:lsdException w:name="heading 3" w:semiHidden="1" w:uiPriority="9" w:unhideWhenUsed="1" w:qFormat="1"/>
+    <w:lsdException w:name="heading 4" w:semiHidden="1" w:uiPriority="9" w:unhideWhenUsed="1" w:qFormat="1"/>
+    <w:lsdException w:name="heading 5" w:semiHidden="1" w:uiPriority="9" w:unhideWhenUsed="1" w:qFormat="1"/>
+    <w:lsdException w:name="heading 6" w:semiHidden="1" w:uiPriority="9" w:unhideWhenUsed="1" w:qFormat="1"/>
+    <w:lsdException w:name="heading 7" w:semiHidden="1" w:uiPriority="9" w:unhideWhenUsed="1" w:qFormat="1"/>
+    <w:lsdException w:name="heading 8" w:semiHidden="1" w:uiPriority="9" w:unhideWhenUsed="1" w:qFormat="1"/>
+    <w:lsdException w:name="heading 9" w:semiHidden="1" w:uiPriority="9" w:unhideWhenUsed="1" w:qFormat="1"/>
+    <w:lsdException w:name="index 1" w:semiHidden="1" w:unhideWhenUsed="1"/>
+    <w:lsdException w:name="index 2" w:semiHidden="1" w:unhideWhenUsed="1"/>
+    <w:lsdException w:name="index 3" w:semiHidden="1" w:unhideWhenUsed="1"/>
+    <w:lsdException w:name="index 4" w:semiHidden="1" w:unhideWhenUsed="1"/>
+    <w:lsdException w:name="index 5" w:semiHidden="1" w:unhideWhenUsed="1"/>
+    <w:lsdException w:name="index 6" w:semiHidden="1" w:unhideWhenUsed="1"/>
+    <w:lsdException w:name="index 7" w:semiHidden="1" w:unhideWhenUsed="1"/>
+    <w:lsdException w:name="index 8" w:semiHidden="1" w:unhideWhenUsed="1"/>
+    <w:lsdException w:name="index 9" w:semiHidden="1" w:unhideWhenUsed="1"/>
+    <w:lsdException w:name="toc 1" w:semiHidden="1" w:uiPriority="39" w:unhideWhenUsed="1"/>
+    <w:lsdException w:name="toc 2" w:semiHidden="1" w:uiPriority="39" w:unhideWhenUsed="1"/>
+    <w:lsdException w:name="toc 3" w:semiHidden="1" w:uiPriority="39" w:unhideWhenUsed="1"/>
+    <w:lsdException w:name="toc 4" w:semiHidden="1" w:uiPriority="39" w:unhideWhenUsed="1"/>
+    <w:lsdException w:name="toc 5" w:semiHidden="1" w:uiPriority="39" w:unhideWhenUsed="1"/>
+    <w:lsdException w:name="toc 6" w:semiHidden="1" w:uiPriority="39" w:unhideWhenUsed="1"/>
+    <w:lsdException w:name="toc 7" w:semiHidden="1" w:uiPriority="39" w:unhideWhenUsed="1"/>
+    <w:lsdException w:name="toc 8" w:semiHidden="1" w:uiPriority="39" w:unhideWhenUsed="1"/>
+    <w:lsdException w:name="toc 9" w:semiHidden="1" w:uiPriority="39" w:unhideWhenUsed="1"/>
+    <w:lsdException w:name="Normal Indent" w:semiHidden="1" w:unhideWhenUsed="1"/>
+    <w:lsdException w:name="footnote text" w:semiHidden="1" w:unhideWhenUsed="1"/>
+    <w:lsdException w:name="annotation text" w:semiHidden="1" w:unhideWhenUsed="1"/>
+    <w:lsdException w:name="header" w:semiHidden="1" w:unhideWhenUsed="1"/>
+    <w:lsdException w:name="footer" w:semiHidden="1" w:unhideWhenUsed="1"/>
+    <w:lsdException w:name="index heading" w:semiHidden="1" w:unhideWhenUsed="1"/>
+    <w:lsdException w:name="caption" w:semiHidden="1" w:uiPriority="35" w:unhideWhenUsed="1" w:qFormat="1"/>
+    <w:lsdException w:name="table of figures" w:semiHidden="1" w:unhideWhenUsed="1"/>
+    <w:lsdException w:name="envelope address" w:semiHidden="1" w:unhideWhenUsed="1"/>
+    <w:lsdException w:name="envelope return" w:semiHidden="1" w:unhideWhenUsed="1"/>
+    <w:lsdException w:name="footnote reference" w:semiHidden="1" w:unhideWhenUsed="1"/>
+    <w:lsdException w:name="annotation reference" w:semiHidden="1" w:unhideWhenUsed="1"/>
+    <w:lsdException w:name="line number" w:semiHidden="1" w:unhideWhenUsed="1"/>
+    <w:lsdException w:name="page number" w:semiHidden="1" w:unhideWhenUsed="1"/>
+    <w:lsdException w:name="endnote reference" w:semiHidden="1" w:unhideWhenUsed="1"/>
+    <w:lsdException w:name="endnote text" w:semiHidden="1" w:unhideWhenUsed="1"/>
+    <w:lsdException w:name="table of authorities" w:semiHidden="1" w:unhideWhenUsed="1"/>
+    <w:lsdException w:name="macro" w:semiHidden="1" w:unhideWhenUsed="1"/>
+    <w:lsdException w:name="toa heading" w:semiHidden="1" w:unhideWhenUsed="1"/>
+    <w:lsdException w:name="List" w:semiHidden="1" w:unhideWhenUsed="1"/>
+    <w:lsdException w:name="List Bullet" w:semiHidden="1" w:unhideWhenUsed="1"/>
+    <w:lsdException w:name="List Number" w:semiHidden="1" w:unhideWhenUsed="1"/>
+    <w:lsdException w:name="List 2" w:semiHidden="1" w:unhideWhenUsed="1"/>
+    <w:lsdException w:name="List 3" w:semiHidden="1" w:unhideWhenUsed="1"/>
+    <w:lsdException w:name="List 4" w:semiHidden="1" w:unhideWhenUsed="1"/>
+    <w:lsdException w:name="List 5" w:semiHidden="1" w:unhideWhenUsed="1"/>
+    <w:lsdException w:name="List Bullet 2" w:semiHidden="1" w:unhideWhenUsed="1"/>
+    <w:lsdException w:name="List Bullet 3" w:semiHidden="1" w:unhideWhenUsed="1"/>
+    <w:lsdException w:name="List Bullet 4" w:semiHidden="1" w:unhideWhenUsed="1"/>
+    <w:lsdException w:name="List Bullet 5" w:semiHidden="1" w:unhideWhenUsed="1"/>
+    <w:lsdException w:name="List Number 2" w:semiHidden="1" w:unhideWhenUsed="1"/>
+    <w:lsdException w:name="List Number 3" w:semiHidden="1" w:unhideWhenUsed="1"/>
+    <w:lsdException w:name="List Number 4" w:semiHidden="1" w:unhideWhenUsed="1"/>
+    <w:lsdException w:name="List Number 5" w:semiHidden="1" w:unhideWhenUsed="1"/>
+    <w:lsdException w:name="Title" w:uiPriority="10" w:qFormat="1"/>
+    <w:lsdException w:name="Closing" w:semiHidden="1" w:unhideWhenUsed="1"/>
+    <w:lsdException w:name="Signature" w:semiHidden="1" w:unhideWhenUsed="1"/>
+    <w:lsdException w:name="Default Paragraph Font" w:semiHidden="1" w:uiPriority="1" w:unhideWhenUsed="1"/>
+    <w:lsdException w:name="Body Text" w:semiHidden="1" w:unhideWhenUsed="1"/>
+    <w:lsdException w:name="Body Text Indent" w:semiHidden="1" w:unhideWhenUsed="1"/>
+    <w:lsdException w:name="List Continue" w:semiHidden="1" w:unhideWhenUsed="1"/>
+    <w:lsdException w:name="List Continue 2" w:semiHidden="1" w:unhideWhenUsed="1"/>
+    <w:lsdException w:name="List Continue 3" w:semiHidden="1" w:unhideWhenUsed="1"/>
+    <w:lsdException w:name="List Continue 4" w:semiHidden="1" w:unhideWhenUsed="1"/>
+    <w:lsdException w:name="List Continue 5" w:semiHidden="1" w:unhideWhenUsed="1"/>
+    <w:lsdException w:name="Message Header" w:semiHidden="1" w:unhideWhenUsed="1"/>
+    <w:lsdException w:name="Subtitle" w:uiPriority="11" w:qFormat="1"/>
+    <w:lsdException w:name="Salutation" w:semiHidden="1" w:unhideWhenUsed="1"/>
+    <w:lsdException w:name="Date" w:semiHidden="1" w:unhideWhenUsed="1"/>
+    <w:lsdException w:name="Body Text First Indent" w:semiHidden="1" w:unhideWhenUsed="1"/>
+    <w:lsdException w:name="Body Text First Indent 2" w:semiHidden="1" w:unhideWhenUsed="1"/>
+    <w:lsdException w:name="Note Heading" w:semiHidden="1" w:unhideWhenUsed="1"/>
+    <w:lsdException w:name="Body Text 2" w:semiHidden="1" w:unhideWhenUsed="1"/>
+    <w:lsdException w:name="Body Text 3" w:semiHidden="1" w:unhideWhenUsed="1"/>
+    <w:lsdException w:name="Body Text Indent 2" w:semiHidden="1" w:unhideWhenUsed="1"/>
+    <w:lsdException w:name="Body Text Indent 3" w:semiHidden="1" w:unhideWhenUsed="1"/>
+    <w:lsdException w:name="Block Text" w:semiHidden="1" w:unhideWhenUsed="1"/>
+    <w:lsdException w:name="Hyperlink" w:semiHidden="1" w:unhideWhenUsed="1"/>
+    <w:lsdException w:name="FollowedHyperlink" w:semiHidden="1" w:unhideWhenUsed="1"/>
+    <w:lsdException w:name="Strong" w:uiPriority="22" w:qFormat="1"/>
+    <w:lsdException w:name="Emphasis" w:uiPriority="20" w:qFormat="1"/>
+    <w:lsdException w:name="Document Map" w:semiHidden="1" w:unhideWhenUsed="1"/>
+    <w:lsdException w:name="Plain Text" w:semiHidden="1" w:unhideWhenUsed="1"/>
+    <w:lsdException w:name="E-mail Signature" w:semiHidden="1" w:unhideWhenUsed="1"/>
+    <w:lsdException w:name="HTML Top of Form" w:semiHidden="1" w:unhideWhenUsed="1"/>
+    <w:lsdException w:name="HTML Bottom of Form" w:semiHidden="1" w:unhideWhenUsed="1"/>
+    <w:lsdException w:name="Normal (Web)" w:semiHidden="1" w:unhideWhenUsed="1"/>
+    <w:lsdException w:name="HTML Acronym" w:semiHidden="1" w:unhideWhenUsed="1"/>
+    <w:lsdException w:name="HTML Address" w:semiHidden="1" w:unhideWhenUsed="1"/>
+    <w:lsdException w:name="HTML Cite" w:semiHidden="1" w:unhideWhenUsed="1"/>
+    <w:lsdException w:name="HTML Code" w:semiHidden="1" w:unhideWhenUsed="1"/>
+    <w:lsdException w:name="HTML Definition" w:semiHidden="1" w:unhideWhenUsed="1"/>
+    <w:lsdException w:name="HTML Keyboard" w:semiHidden="1" w:unhideWhenUsed="1"/>
+    <w:lsdException w:name="HTML Preformatted" w:semiHidden="1" w:unhideWhenUsed="1"/>
+    <w:lsdException w:name="HTML Sample" w:semiHidden="1" w:unhideWhenUsed="1"/>
+    <w:lsdException w:name="HTML Typewriter" w:semiHidden="1" w:unhideWhenUsed="1"/>
+    <w:lsdException w:name="HTML Variable" w:semiHidden="1" w:unhideWhenUsed="1"/>
+    <w:lsdException w:name="Normal Table" w:semiHidden="1" w:unhideWhenUsed="1"/>
+    <w:lsdException w:name="annotation subject" w:semiHidden="1" w:unhideWhenUsed="1"/>
+    <w:lsdException w:name="No List" w:semiHidden="1" w:unhideWhenUsed="1"/>
+    <w:lsdException w:name="Outline List 1" w:semiHidden="1" w:unhideWhenUsed="1"/>
+    <w:lsdException w:name="Outline List 2" w:semiHidden="1" w:unhideWhenUsed="1"/>
+    <w:lsdException w:name="Outline List 3" w:semiHidden="1" w:unhideWhenUsed="1"/>
+    <w:lsdException w:name="Table Simple 1" w:semiHidden="1" w:unhideWhenUsed="1"/>
+    <w:lsdException w:name="Table Simple 2" w:semiHidden="1" w:unhideWhenUsed="1"/>
+    <w:lsdException w:name="Table Simple 3" w:semiHidden="1" w:unhideWhenUsed="1"/>
+    <w:lsdException w:name="Table Classic 1" w:semiHidden="1" w:unhideWhenUsed="1"/>
+    <w:lsdException w:name="Table Classic 2" w:semiHidden="1" w:unhideWhenUsed="1"/>
+    <w:lsdException w:name="Table Classic 3" w:semiHidden="1" w:unhideWhenUsed="1"/>
+    <w:lsdException w:name="Table Classic 4" w:semiHidden="1" w:unhideWhenUsed="1"/>
+    <w:lsdException w:name="Table Colorful 1" w:semiHidden="1" w:unhideWhenUsed="1"/>
+    <w:lsdException w:name="Table Colorful 2" w:semiHidden="1" w:unhideWhenUsed="1"/>
+    <w:lsdException w:name="Table Colorful 3" w:semiHidden="1" w:unhideWhenUsed="1"/>
+    <w:lsdException w:name="Table Columns 1" w:semiHidden="1" w:unhideWhenUsed="1"/>
+    <w:lsdException w:name="Table Columns 2" w:semiHidden="1" w:unhideWhenUsed="1"/>
+    <w:lsdException w:name="Table Columns 3" w:semiHidden="1" w:unhideWhenUsed="1"/>
+    <w:lsdException w:name="Table Columns 4" w:semiHidden="1" w:unhideWhenUsed="1"/>
+    <w:lsdException w:name="Table Columns 5" w:semiHidden="1" w:unhideWhenUsed="1"/>
+    <w:lsdException w:name="Table Grid 1" w:semiHidden="1" w:unhideWhenUsed="1"/>
+    <w:lsdException w:name="Table Grid 2" w:semiHidden="1" w:unhideWhenUsed="1"/>
+    <w:lsdException w:name="Table Grid 3" w:semiHidden="1" w:unhideWhenUsed="1"/>
+    <w:lsdException w:name="Table Grid 4" w:semiHidden="1" w:unhideWhenUsed="1"/>
+    <w:lsdException w:name="Table Grid 5" w:semiHidden="1" w:unhideWhenUsed="1"/>
+    <w:lsdException w:name="Table Grid 6" w:semiHidden="1" w:unhideWhenUsed="1"/>
+    <w:lsdException w:name="Table Grid 7" w:semiHidden="1" w:unhideWhenUsed="1"/>
+    <w:lsdException w:name="Table Grid 8" w:semiHidden="1" w:unhideWhenUsed="1"/>
+    <w:lsdException w:name="Table List 1" w:semiHidden="1" w:unhideWhenUsed="1"/>
+    <w:lsdException w:name="Table List 2" w:semiHidden="1" w:unhideWhenUsed="1"/>
+    <w:lsdException w:name="Table List 3" w:semiHidden="1" w:unhideWhenUsed="1"/>
+    <w:lsdException w:name="Table List 4" w:semiHidden="1" w:unhideWhenUsed="1"/>
+    <w:lsdException w:name="Table List 5" w:semiHidden="1" w:unhideWhenUsed="1"/>
+    <w:lsdException w:name="Table List 6" w:semiHidden="1" w:unhideWhenUsed="1"/>
+    <w:lsdException w:name="Table List 7" w:semiHidden="1" w:unhideWhenUsed="1"/>
+    <w:lsdException w:name="Table List 8" w:semiHidden="1" w:unhideWhenUsed="1"/>
+    <w:lsdException w:name="Table 3D effects 1" w:semiHidden="1" w:unhideWhenUsed="1"/>
+    <w:lsdException w:name="Table 3D effects 2" w:semiHidden="1" w:unhideWhenUsed="1"/>
+    <w:lsdException w:name="Table 3D effects 3" w:semiHidden="1" w:unhideWhenUsed="1"/>
+    <w:lsdException w:name="Table Contemporary" w:semiHidden="1" w:unhideWhenUsed="1"/>
+    <w:lsdException w:name="Table Elegant" w:semiHidden="1" w:unhideWhenUsed="1"/>
+    <w:lsdException w:name="Table Professional" w:semiHidden="1" w:unhideWhenUsed="1"/>
+    <w:lsdException w:name="Table Subtle 1" w:semiHidden="1" w:unhideWhenUsed="1"/>
+    <w:lsdException w:name="Table Subtle 2" w:semiHidden="1" w:unhideWhenUsed="1"/>
+    <w:lsdException w:name="Table Web 1" w:semiHidden="1" w:unhideWhenUsed="1"/>
+    <w:lsdException w:name="Table Web 2" w:semiHidden="1" w:unhideWhenUsed="1"/>
+    <w:lsdException w:name="Table Web 3" w:semiHidden="1" w:unhideWhenUsed="1"/>
+    <w:lsdException w:name="Balloon Text" w:semiHidden="1" w:unhideWhenUsed="1"/>
+    <w:lsdException w:name="Table Grid" w:uiPriority="39"/>
+    <w:lsdException w:name="Table Theme" w:semiHidden="1" w:unhideWhenUsed="1"/>
+    <w:lsdException w:name="Placeholder Text" w:semiHidden="1"/>
+    <w:lsdException w:name="No Spacing" w:uiPriority="1" w:qFormat="1"/>
+    <w:lsdException w:name="Light Shading" w:uiPriority="60"/>
+    <w:lsdException w:name="Light List" w:uiPriority="61"/>
+    <w:lsdException w:name="Light Grid" w:uiPriority="62"/>
+    <w:lsdException w:name="Medium Shading 1" w:uiPriority="63"/>
+    <w:lsdException w:name="Medium Shading 2" w:uiPriority="64"/>
+    <w:lsdException w:name="Medium List 1" w:uiPriority="65"/>
+    <w:lsdException w:name="Medium List 2" w:uiPriority="66"/>
+    <w:lsdException w:name="Medium Grid 1" w:uiPriority="67"/>
+    <w:lsdException w:name="Medium Grid 2" w:uiPriority="68"/>
+    <w:lsdException w:name="Medium Grid 3" w:uiPriority="69"/>
+    <w:lsdException w:name="Dark List" w:uiPriority="70"/>
+    <w:lsdException w:name="Colorful Shading" w:uiPriority="71"/>
+    <w:lsdException w:name="Colorful List" w:uiPriority="72"/>
+    <w:lsdException w:name="Colorful Grid" w:uiPriority="73"/>
+    <w:lsdException w:name="Light Shading Accent 1" w:uiPriority="60"/>
+    <w:lsdException w:name="Light List Accent 1" w:uiPriority="61"/>
+    <w:lsdException w:name="Light Grid Accent 1" w:uiPriority="62"/>
+    <w:lsdException w:name="Medium Shading 1 Accent 1" w:uiPriority="63"/>
+    <w:lsdException w:name="Medium Shading 2 Accent 1" w:uiPriority="64"/>
+    <w:lsdException w:name="Medium List 1 Accent 1" w:uiPriority="65"/>
+    <w:lsdException w:name="Revision" w:semiHidden="1"/>
+    <w:lsdException w:name="List Paragraph" w:uiPriority="34" w:qFormat="1"/>
+    <w:lsdException w:name="Quote" w:uiPriority="29" w:qFormat="1"/>
+    <w:lsdException w:name="Intense Quote" w:uiPriority="30" w:qFormat="1"/>
+    <w:lsdException w:name="Medium List 2 Accent 1" w:uiPriority="66"/>
+    <w:lsdException w:name="Medium Grid 1 Accent 1" w:uiPriority="67"/>
+    <w:lsdException w:name="Medium Grid 2 Accent 1" w:uiPriority="68"/>
+    <w:lsdException w:name="Medium Grid 3 Accent 1" w:uiPriority="69"/>
+    <w:lsdException w:name="Dark List Accent 1" w:uiPriority="70"/>
+    <w:lsdException w:name="Colorful Shading Accent 1" w:uiPriority="71"/>
+    <w:lsdException w:name="Colorful List Accent 1" w:uiPriority="72"/>
+    <w:lsdException w:name="Colorful Grid Accent 1" w:uiPriority="73"/>
+    <w:lsdException w:name="Light Shading Accent 2" w:uiPriority="60"/>
+    <w:lsdException w:name="Light List Accent 2" w:uiPriority="61"/>
+    <w:lsdException w:name="Light Grid Accent 2" w:uiPriority="62"/>
+    <w:lsdException w:name="Medium Shading 1 Accent 2" w:uiPriority="63"/>
+    <w:lsdException w:name="Medium Shading 2 Accent 2" w:uiPriority="64"/>
+    <w:lsdException w:name="Medium List 1 Accent 2" w:uiPriority="65"/>
+    <w:lsdException w:name="Medium List 2 Accent 2" w:uiPriority="66"/>
+    <w:lsdException w:name="Medium Grid 1 Accent 2" w:uiPriority="67"/>
+    <w:lsdException w:name="Medium Grid 2 Accent 2" w:uiPriority="68"/>
+    <w:lsdException w:name="Medium Grid 3 Accent 2" w:uiPriority="69"/>
+    <w:lsdException w:name="Dark List Accent 2" w:uiPriority="70"/>
+    <w:lsdException w:name="Colorful Shading Accent 2" w:uiPriority="71"/>
+    <w:lsdException w:name="Colorful List Accent 2" w:uiPriority="72"/>
+    <w:lsdException w:name="Colorful Grid Accent 2" w:uiPriority="73"/>
+    <w:lsdException w:name="Light Shading Accent 3" w:uiPriority="60"/>
+    <w:lsdException w:name="Light List Accent 3" w:uiPriority="61"/>
+    <w:lsdException w:name="Light Grid Accent 3" w:uiPriority="62"/>
+    <w:lsdException w:name="Medium Shading 1 Accent 3" w:uiPriority="63"/>
+    <w:lsdException w:name="Medium Shading 2 Accent 3" w:uiPriority="64"/>
+    <w:lsdException w:name="Medium List 1 Accent 3" w:uiPriority="65"/>
+    <w:lsdException w:name="Medium List 2 Accent 3" w:uiPriority="66"/>
+    <w:lsdException w:name="Medium Grid 1 Accent 3" w:uiPriority="67"/>
+    <w:lsdException w:name="Medium Grid 2 Accent 3" w:uiPriority="68"/>
+    <w:lsdException w:name="Medium Grid 3 Accent 3" w:uiPriority="69"/>
+    <w:lsdException w:name="Dark List Accent 3" w:uiPriority="70"/>
+    <w:lsdException w:name="Colorful Shading Accent 3" w:uiPriority="71"/>
+    <w:lsdException w:name="Colorful List Accent 3" w:uiPriority="72"/>
+    <w:lsdException w:name="Colorful Grid Accent 3" w:uiPriority="73"/>
+    <w:lsdException w:name="Light Shading Accent 4" w:uiPriority="60"/>
+    <w:lsdException w:name="Light List Accent 4" w:uiPriority="61"/>
+    <w:lsdException w:name="Light Grid Accent 4" w:uiPriority="62"/>
+    <w:lsdException w:name="Medium Shading 1 Accent 4" w:uiPriority="63"/>
+    <w:lsdException w:name="Medium Shading 2 Accent 4" w:uiPriority="64"/>
+    <w:lsdException w:name="Medium List 1 Accent 4" w:uiPriority="65"/>
+    <w:lsdException w:name="Medium List 2 Accent 4" w:uiPriority="66"/>
+    <w:lsdException w:name="Medium Grid 1 Accent 4" w:uiPriority="67"/>
+    <w:lsdException w:name="Medium Grid 2 Accent 4" w:uiPriority="68"/>
+    <w:lsdException w:name="Medium Grid 3 Accent 4" w:uiPriority="69"/>
+    <w:lsdException w:name="Dark List Accent 4" w:uiPriority="70"/>
+    <w:lsdException w:name="Colorful Shading Accent 4" w:uiPriority="71"/>
+    <w:lsdException w:name="Colorful List Accent 4" w:uiPriority="72"/>
+    <w:lsdException w:name="Colorful Grid Accent 4" w:uiPriority="73"/>
+    <w:lsdException w:name="Light Shading Accent 5" w:uiPriority="60"/>
+    <w:lsdException w:name="Light List Accent 5" w:uiPriority="61"/>
+    <w:lsdException w:name="Light Grid Accent 5" w:uiPriority="62"/>
+    <w:lsdException w:name="Medium Shading 1 Accent 5" w:uiPriority="63"/>
+    <w:lsdException w:name="Medium Shading 2 Accent 5" w:uiPriority="64"/>
+    <w:lsdException w:name="Medium List 1 Accent 5" w:uiPriority="65"/>
+    <w:lsdException w:name="Medium List 2 Accent 5" w:uiPriority="66"/>
+    <w:lsdException w:name="Medium Grid 1 Accent 5" w:uiPriority="67"/>
+    <w:lsdException w:name="Medium Grid 2 Accent 5" w:uiPriority="68"/>
+    <w:lsdException w:name="Medium Grid 3 Accent 5" w:uiPriority="69"/>
+    <w:lsdException w:name="Dark List Accent 5" w:uiPriority="70"/>
+    <w:lsdException w:name="Colorful Shading Accent 5" w:uiPriority="71"/>
+    <w:lsdException w:name="Colorful List Accent 5" w:uiPriority="72"/>
+    <w:lsdException w:name="Colorful Grid Accent 5" w:uiPriority="73"/>
+    <w:lsdException w:name="Light Shading Accent 6" w:uiPriority="60"/>
+    <w:lsdException w:name="Light List Accent 6" w:uiPriority="61"/>
+    <w:lsdException w:name="Light Grid Accent 6" w:uiPriority="62"/>
+    <w:lsdException w:name="Medium Shading 1 Accent 6" w:uiPriority="63"/>
+    <w:lsdException w:name="Medium Shading 2 Accent 6" w:uiPriority="64"/>
+    <w:lsdException w:name="Medium List 1 Accent 6" w:uiPriority="65"/>
+    <w:lsdException w:name="Medium List 2 Accent 6" w:uiPriority="66"/>
+    <w:lsdException w:name="Medium Grid 1 Accent 6" w:uiPriority="67"/>
+    <w:lsdException w:name="Medium Grid 2 Accent 6" w:uiPriority="68"/>
+    <w:lsdException w:name="Medium Grid 3 Accent 6" w:uiPriority="69"/>
+    <w:lsdException w:name="Dark List Accent 6" w:uiPriority="70"/>
+    <w:lsdException w:name="Colorful Shading Accent 6" w:uiPriority="71"/>
+    <w:lsdException w:name="Colorful List Accent 6" w:uiPriority="72"/>
+    <w:lsdException w:name="Colorful Grid Accent 6" w:uiPriority="73"/>
+    <w:lsdException w:name="Subtle Emphasis" w:uiPriority="19" w:qFormat="1"/>
+    <w:lsdException w:name="Intense Emphasis" w:uiPriority="21" w:qFormat="1"/>
+    <w:lsdException w:name="Subtle Reference" w:uiPriority="31" w:qFormat="1"/>
+    <w:lsdException w:name="Intense Reference" w:uiPriority="32" w:qFormat="1"/>
+    <w:lsdException w:name="Book Title" w:uiPriority="33" w:qFormat="1"/>
+    <w:lsdException w:name="Bibliography" w:semiHidden="1" w:uiPriority="37" w:unhideWhenUsed="1"/>
+    <w:lsdException w:name="TOC Heading" w:semiHidden="1" w:uiPriority="39" w:unhideWhenUsed="1" w:qFormat="1"/>
+    <w:lsdException w:name="Plain Table 1" w:uiPriority="41"/>
+    <w:lsdException w:name="Plain Table 2" w:uiPriority="42"/>
+    <w:lsdException w:name="Plain Table 3" w:uiPriority="43"/>
+    <w:lsdException w:name="Plain Table 4" w:uiPriority="44"/>
+    <w:lsdException w:name="Plain Table 5" w:uiPriority="45"/>
+    <w:lsdException w:name="Grid Table Light" w:uiPriority="40"/>
+    <w:lsdException w:name="Grid Table 1 Light" w:uiPriority="46"/>
+    <w:lsdException w:name="Grid Table 2" w:uiPriority="47"/>
+    <w:lsdException w:name="Grid Table 3" w:uiPriority="48"/>
+    <w:lsdException w:name="Grid Table 4" w:uiPriority="49"/>
+    <w:lsdException w:name="Grid Table 5 Dark" w:uiPriority="50"/>
+    <w:lsdException w:name="Grid Table 6 Colorful" w:uiPriority="51"/>
+    <w:lsdException w:name="Grid Table 7 Colorful" w:uiPriority="52"/>
+    <w:lsdException w:name="Grid Table 1 Light Accent 1" w:uiPriority="46"/>
+    <w:lsdException w:name="Grid Table 2 Accent 1" w:uiPriority="47"/>
+    <w:lsdException w:name="Grid Table 3 Accent 1" w:uiPriority="48"/>
+    <w:lsdException w:name="Grid Table 4 Accent 1" w:uiPriority="49"/>
+    <w:lsdException w:name="Grid Table 5 Dark Accent 1" w:uiPriority="50"/>
+    <w:lsdException w:name="Grid Table 6 Colorful Accent 1" w:uiPriority="51"/>
+    <w:lsdException w:name="Grid Table 7 Colorful Accent 1" w:uiPriority="52"/>
+    <w:lsdException w:name="Grid Table 1 Light Accent 2" w:uiPriority="46"/>
+    <w:lsdException w:name="Grid Table 2 Accent 2" w:uiPriority="47"/>
+    <w:lsdException w:name="Grid Table 3 Accent 2" w:uiPriority="48"/>
+    <w:lsdException w:name="Grid Table 4 Accent 2" w:uiPriority="49"/>
+    <w:lsdException w:name="Grid Table 5 Dark Accent 2" w:uiPriority="50"/>
+    <w:lsdException w:name="Grid Table 6 Colorful Accent 2" w:uiPriority="51"/>
+    <w:lsdException w:name="Grid Table 7 Colorful Accent 2" w:uiPriority="52"/>
+    <w:lsdException w:name="Grid Table 1 Light Accent 3" w:uiPriority="46"/>
+    <w:lsdException w:name="Grid Table 2 Accent 3" w:uiPriority="47"/>
+    <w:lsdException w:name="Grid Table 3 Accent 3" w:uiPriority="48"/>
+    <w:lsdException w:name="Grid Table 4 Accent 3" w:uiPriority="49"/>
+    <w:lsdException w:name="Grid Table 5 Dark Accent 3" w:uiPriority="50"/>
+    <w:lsdException w:name="Grid Table 6 Colorful Accent 3" w:uiPriority="51"/>
+    <w:lsdException w:name="Grid Table 7 Colorful Accent 3" w:uiPriority="52"/>
+    <w:lsdException w:name="Grid Table 1 Light Accent 4" w:uiPriority="46"/>
+    <w:lsdException w:name="Grid Table 2 Accent 4" w:uiPriority="47"/>
+    <w:lsdException w:name="Grid Table 3 Accent 4" w:uiPriority="48"/>
+    <w:lsdException w:name="Grid Table 4 Accent 4" w:uiPriority="49"/>
+    <w:lsdException w:name="Grid Table 5 Dark Accent 4" w:uiPriority="50"/>
+    <w:lsdException w:name="Grid Table 6 Colorful Accent 4" w:uiPriority="51"/>
+    <w:lsdException w:name="Grid Table 7 Colorful Accent 4" w:uiPriority="52"/>
+    <w:lsdException w:name="Grid Table 1 Light Accent 5" w:uiPriority="46"/>
+    <w:lsdException w:name="Grid Table 2 Accent 5" w:uiPriority="47"/>
+    <w:lsdException w:name="Grid Table 3 Accent 5" w:uiPriority="48"/>
+    <w:lsdException w:name="Grid Table 4 Accent 5" w:uiPriority="49"/>
+    <w:lsdException w:name="Grid Table 5 Dark Accent 5" w:uiPriority="50"/>
+    <w:lsdException w:name="Grid Table 6 Colorful Accent 5" w:uiPriority="51"/>
+    <w:lsdException w:name="Grid Table 7 Colorful Accent 5" w:uiPriority="52"/>
+    <w:lsdException w:name="Grid Table 1 Light Accent 6" w:uiPriority="46"/>
+    <w:lsdException w:name="Grid Table 2 Accent 6" w:uiPriority="47"/>
+    <w:lsdException w:name="Grid Table 3 Accent 6" w:uiPriority="48"/>
+    <w:lsdException w:name="Grid Table 4 Accent 6" w:uiPriority="49"/>
+    <w:lsdException w:name="Grid Table 5 Dark Accent 6" w:uiPriority="50"/>
+    <w:lsdException w:name="Grid Table 6 Colorful Accent 6" w:uiPriority="51"/>
+    <w:lsdException w:name="Grid Table 7 Colorful Accent 6" w:uiPriority="52"/>
+    <w:lsdException w:name="List Table 1 Light" w:uiPriority="46"/>
+    <w:lsdException w:name="List Table 2" w:uiPriority="47"/>
+    <w:lsdException w:name="List Table 3" w:uiPriority="48"/>
+    <w:lsdException w:name="List Table 4" w:uiPriority="49"/>
+    <w:lsdException w:name="List Table 5 Dark" w:uiPriority="50"/>
+    <w:lsdException w:name="List Table 6 Colorful" w:uiPriority="51"/>
+    <w:lsdException w:name="List Table 7 Colorful" w:uiPriority="52"/>
+    <w:lsdException w:name="List Table 1 Light Accent 1" w:uiPriority="46"/>
+    <w:lsdException w:name="List Table 2 Accent 1" w:uiPriority="47"/>
+    <w:lsdException w:name="List Table 3 Accent 1" w:uiPriority="48"/>
+    <w:lsdException w:name="List Table 4 Accent 1" w:uiPriority="49"/>
+    <w:lsdException w:name="List Table 5 Dark Accent 1" w:uiPriority="50"/>
+    <w:lsdException w:name="List Table 6 Colorful Accent 1" w:uiPriority="51"/>
+    <w:lsdException w:name="List Table 7 Colorful Accent 1" w:uiPriority="52"/>
+    <w:lsdException w:name="List Table 1 Light Accent 2" w:uiPriority="46"/>
+    <w:lsdException w:name="List Table 2 Accent 2" w:uiPriority="47"/>
+    <w:lsdException w:name="List Table 3 Accent 2" w:uiPriority="48"/>
+    <w:lsdException w:name="List Table 4 Accent 2" w:uiPriority="49"/>
+    <w:lsdException w:name="List Table 5 Dark Accent 2" w:uiPriority="50"/>
+    <w:lsdException w:name="List Table 6 Colorful Accent 2" w:uiPriority="51"/>
+    <w:lsdException w:name="List Table 7 Colorful Accent 2" w:uiPriority="52"/>
+    <w:lsdException w:name="List Table 1 Light Accent 3" w:uiPriority="46"/>
+    <w:lsdException w:name="List Table 2 Accent 3" w:uiPriority="47"/>
+    <w:lsdException w:name="List Table 3 Accent 3" w:uiPriority="48"/>
+    <w:lsdException w:name="List Table 4 Accent 3" w:uiPriority="49"/>
+    <w:lsdException w:name="List Table 5 Dark Accent 3" w:uiPriority="50"/>
+    <w:lsdException w:name="List Table 6 Colorful Accent 3" w:uiPriority="51"/>
+    <w:lsdException w:name="List Table 7 Colorful Accent 3" w:uiPriority="52"/>
+    <w:lsdException w:name="List Table 1 Light Accent 4" w:uiPriority="46"/>
+    <w:lsdException w:name="List Table 2 Accent 4" w:uiPriority="47"/>
+    <w:lsdException w:name="List Table 3 Accent 4" w:uiPriority="48"/>
+    <w:lsdException w:name="List Table 4 Accent 4" w:uiPriority="49"/>
+    <w:lsdException w:name="List Table 5 Dark Accent 4" w:uiPriority="50"/>
+    <w:lsdException w:name="List Table 6 Colorful Accent 4" w:uiPriority="51"/>
+    <w:lsdException w:name="List Table 7 Colorful Accent 4" w:uiPriority="52"/>
+    <w:lsdException w:name="List Table 1 Light Accent 5" w:uiPriority="46"/>
+    <w:lsdException w:name="List Table 2 Accent 5" w:uiPriority="47"/>
+    <w:lsdException w:name="List Table 3 Accent 5" w:uiPriority="48"/>
+    <w:lsdException w:name="List Table 4 Accent 5" w:uiPriority="49"/>
+    <w:lsdException w:name="List Table 5 Dark Accent 5" w:uiPriority="50"/>
+    <w:lsdException w:name="List Table 6 Colorful Accent 5" w:uiPriority="51"/>
+    <w:lsdException w:name="List Table 7 Colorful Accent 5" w:uiPriority="52"/>
+    <w:lsdException w:name="List Table 1 Light Accent 6" w:uiPriority="46"/>
+    <w:lsdException w:name="List Table 2 Accent 6" w:uiPriority="47"/>
+    <w:lsdException w:name="List Table 3 Accent 6" w:uiPriority="48"/>
+    <w:lsdException w:name="List Table 4 Accent 6" w:uiPriority="49"/>
+    <w:lsdException w:name="List Table 5 Dark Accent 6" w:uiPriority="50"/>
+    <w:lsdException w:name="List Table 6 Colorful Accent 6" w:uiPriority="51"/>
+    <w:lsdException w:name="List Table 7 Colorful Accent 6" w:uiPriority="52"/>
+  </w:latentStyles>
+  <w:style w:type="paragraph" w:default="1" w:styleId="a">
+    <w:name w:val="Normal"/>
+    <w:qFormat/>
   </w:style>
   <w:style w:type="character" w:default="1" w:styleId="a0">
     <w:name w:val="Default Paragraph Font"/>
@@ -1147,44 +8289,18 @@
     <w:semiHidden/>
     <w:unhideWhenUsed/>
   </w:style>
-  <w:style w:type="character" w:customStyle="1" w:styleId="10">
-    <w:name w:val="Заголовок 1 Знак"/>
-    <w:basedOn w:val="a0"/>
-    <w:link w:val="1"/>
-    <w:uiPriority w:val="9"/>
-    <w:rsid w:val="00404A68"/>
-    <w:rPr>
-      <w:rFonts w:asciiTheme="majorHAnsi" w:eastAsiaTheme="majorEastAsia" w:hAnsiTheme="majorHAnsi" w:cstheme="majorBidi"/>
-      <w:color w:val="2E74B5" w:themeColor="accent1" w:themeShade="BF"/>
-      <w:sz w:val="32"/>
-      <w:szCs w:val="32"/>
-    </w:rPr>
-  </w:style>
-  <w:style w:type="character" w:customStyle="1" w:styleId="20">
-    <w:name w:val="Заголовок 2 Знак"/>
-    <w:basedOn w:val="a0"/>
-    <w:link w:val="2"/>
-    <w:uiPriority w:val="9"/>
-    <w:rsid w:val="00404A68"/>
-    <w:rPr>
-      <w:rFonts w:asciiTheme="majorHAnsi" w:eastAsiaTheme="majorEastAsia" w:hAnsiTheme="majorHAnsi" w:cstheme="majorBidi"/>
-      <w:color w:val="2E74B5" w:themeColor="accent1" w:themeShade="BF"/>
-      <w:sz w:val="26"/>
-      <w:szCs w:val="26"/>
-    </w:rPr>
-  </w:style>
-  <w:style w:type="paragraph" w:styleId="a3">
-    <w:name w:val="List Paragraph"/>
-    <w:basedOn w:val="a"/>
-    <w:uiPriority w:val="34"/>
-    <w:qFormat/>
-    <w:rsid w:val="00404A68"/>
-    <w:pPr>
-      <w:ind w:left="720"/>
-      <w:contextualSpacing/>
-    </w:pPr>
+  <w:style w:type="paragraph" w:customStyle="1" w:styleId="DFC2B0DF0715405494AD55E4A4CA5ACA">
+    <w:name w:val="DFC2B0DF0715405494AD55E4A4CA5ACA"/>
+    <w:rsid w:val="00AB6215"/>
   </w:style>
 </w:styles>
+</file>
+
+<file path=word/glossary/webSettings.xml><?xml version="1.0" encoding="utf-8"?>
+<w:webSettings xmlns:mc="http://schemas.openxmlformats.org/markup-compatibility/2006" xmlns:r="http://schemas.openxmlformats.org/officeDocument/2006/relationships" xmlns:w="http://schemas.openxmlformats.org/wordprocessingml/2006/main" xmlns:w14="http://schemas.microsoft.com/office/word/2010/wordml" xmlns:w15="http://schemas.microsoft.com/office/word/2012/wordml" xmlns:w16se="http://schemas.microsoft.com/office/word/2015/wordml/symex" mc:Ignorable="w14 w15 w16se">
+  <w:optimizeForBrowser/>
+  <w:allowPNG/>
+</w:webSettings>
 </file>
 
 <file path=word/theme/theme1.xml><?xml version="1.0" encoding="utf-8"?>
@@ -1453,7 +8569,7 @@
 </file>
 
 <file path=customXml/itemProps1.xml><?xml version="1.0" encoding="utf-8"?>
-<ds:datastoreItem xmlns:ds="http://schemas.openxmlformats.org/officeDocument/2006/customXml" ds:itemID="{9B73A4FB-6690-4DE6-A620-235D2860646A}">
+<ds:datastoreItem xmlns:ds="http://schemas.openxmlformats.org/officeDocument/2006/customXml" ds:itemID="{6B046FCD-7A84-4199-9087-0FE1864E677A}">
   <ds:schemaRefs>
     <ds:schemaRef ds:uri="http://schemas.openxmlformats.org/officeDocument/2006/bibliography"/>
   </ds:schemaRefs>
